--- a/Nhóm-7-Công-nghệ-Web (1).docx
+++ b/Nhóm-7-Công-nghệ-Web (1).docx
@@ -1,6 +1,6 @@
 
 <file path=word/document.xml><?xml version="1.0" encoding="utf-8"?>
-<w:document xmlns:wpc="http://schemas.microsoft.com/office/word/2010/wordprocessingCanvas" xmlns:cx="http://schemas.microsoft.com/office/drawing/2014/chartex" xmlns:cx1="http://schemas.microsoft.com/office/drawing/2015/9/8/chartex" xmlns:cx2="http://schemas.microsoft.com/office/drawing/2015/10/21/chartex" xmlns:cx3="http://schemas.microsoft.com/office/drawing/2016/5/9/chartex" xmlns:cx4="http://schemas.microsoft.com/office/drawing/2016/5/10/chartex" xmlns:cx5="http://schemas.microsoft.com/office/drawing/2016/5/11/chartex" xmlns:cx6="http://schemas.microsoft.com/office/drawing/2016/5/12/chartex" xmlns:cx7="http://schemas.microsoft.com/office/drawing/2016/5/13/chartex" xmlns:cx8="http://schemas.microsoft.com/office/drawing/2016/5/14/chartex" xmlns:mc="http://schemas.openxmlformats.org/markup-compatibility/2006" xmlns:aink="http://schemas.microsoft.com/office/drawing/2016/ink" xmlns:am3d="http://schemas.microsoft.com/office/drawing/2017/model3d" xmlns:o="urn:schemas-microsoft-com:office:office" xmlns:oel="http://schemas.microsoft.com/office/2019/extlst" xmlns:r="http://schemas.openxmlformats.org/officeDocument/2006/relationships" xmlns:m="http://schemas.openxmlformats.org/officeDocument/2006/math" xmlns:v="urn:schemas-microsoft-com:vml" xmlns:wp14="http://schemas.microsoft.com/office/word/2010/wordprocessingDrawing" xmlns:wp="http://schemas.openxmlformats.org/drawingml/2006/wordprocessingDrawing" xmlns:w10="urn:schemas-microsoft-com:office:word" xmlns:w="http://schemas.openxmlformats.org/wordprocessingml/2006/main" xmlns:w14="http://schemas.microsoft.com/office/word/2010/wordml" xmlns:w15="http://schemas.microsoft.com/office/word/2012/wordml" xmlns:w16cex="http://schemas.microsoft.com/office/word/2018/wordml/cex" xmlns:w16cid="http://schemas.microsoft.com/office/word/2016/wordml/cid" xmlns:w16="http://schemas.microsoft.com/office/word/2018/wordml" xmlns:w16sdtdh="http://schemas.microsoft.com/office/word/2020/wordml/sdtdatahash" xmlns:w16se="http://schemas.microsoft.com/office/word/2015/wordml/symex" xmlns:wpg="http://schemas.microsoft.com/office/word/2010/wordprocessingGroup" xmlns:wpi="http://schemas.microsoft.com/office/word/2010/wordprocessingInk" xmlns:wne="http://schemas.microsoft.com/office/word/2006/wordml" xmlns:wps="http://schemas.microsoft.com/office/word/2010/wordprocessingShape" mc:Ignorable="w14 w15 w16se w16cid w16 w16cex w16sdtdh wp14">
+<w:document xmlns:wpc="http://schemas.microsoft.com/office/word/2010/wordprocessingCanvas" xmlns:cx="http://schemas.microsoft.com/office/drawing/2014/chartex" xmlns:mc="http://schemas.openxmlformats.org/markup-compatibility/2006" xmlns:o="urn:schemas-microsoft-com:office:office" xmlns:r="http://schemas.openxmlformats.org/officeDocument/2006/relationships" xmlns:m="http://schemas.openxmlformats.org/officeDocument/2006/math" xmlns:v="urn:schemas-microsoft-com:vml" xmlns:wp14="http://schemas.microsoft.com/office/word/2010/wordprocessingDrawing" xmlns:wp="http://schemas.openxmlformats.org/drawingml/2006/wordprocessingDrawing" xmlns:w10="urn:schemas-microsoft-com:office:word" xmlns:w="http://schemas.openxmlformats.org/wordprocessingml/2006/main" xmlns:w14="http://schemas.microsoft.com/office/word/2010/wordml" xmlns:w15="http://schemas.microsoft.com/office/word/2012/wordml" xmlns:w16se="http://schemas.microsoft.com/office/word/2015/wordml/symex" xmlns:wpg="http://schemas.microsoft.com/office/word/2010/wordprocessingGroup" xmlns:wpi="http://schemas.microsoft.com/office/word/2010/wordprocessingInk" xmlns:wne="http://schemas.microsoft.com/office/word/2006/wordml" xmlns:wps="http://schemas.microsoft.com/office/word/2010/wordprocessingShape" mc:Ignorable="w14 w15 w16se wp14">
   <w:body>
     <w:p>
       <w:pPr>
@@ -266,7 +266,7 @@
               </wp:anchor>
             </w:drawing>
           </mc:Choice>
-          <mc:Fallback>
+          <mc:Fallback xmlns:w16sdtdh="http://schemas.microsoft.com/office/word/2020/wordml/sdtdatahash" xmlns:w16="http://schemas.microsoft.com/office/word/2018/wordml" xmlns:w16cid="http://schemas.microsoft.com/office/word/2016/wordml/cid" xmlns:w16cex="http://schemas.microsoft.com/office/word/2018/wordml/cex" xmlns:oel="http://schemas.microsoft.com/office/2019/extlst" xmlns:am3d="http://schemas.microsoft.com/office/drawing/2017/model3d" xmlns:aink="http://schemas.microsoft.com/office/drawing/2016/ink" xmlns:cx8="http://schemas.microsoft.com/office/drawing/2016/5/14/chartex" xmlns:cx7="http://schemas.microsoft.com/office/drawing/2016/5/13/chartex" xmlns:cx6="http://schemas.microsoft.com/office/drawing/2016/5/12/chartex" xmlns:cx5="http://schemas.microsoft.com/office/drawing/2016/5/11/chartex" xmlns:cx4="http://schemas.microsoft.com/office/drawing/2016/5/10/chartex" xmlns:cx3="http://schemas.microsoft.com/office/drawing/2016/5/9/chartex" xmlns:cx2="http://schemas.microsoft.com/office/drawing/2015/10/21/chartex" xmlns:cx1="http://schemas.microsoft.com/office/drawing/2015/9/8/chartex">
             <w:pict>
               <v:shapetype w14:anchorId="04BC0B22" id="_x0000_t202" coordsize="21600,21600" o:spt="202" path="m,l,21600r21600,l21600,xe">
                 <v:stroke joinstyle="miter"/>
@@ -677,7 +677,7 @@
               </wp:anchor>
             </w:drawing>
           </mc:Choice>
-          <mc:Fallback>
+          <mc:Fallback xmlns:w16sdtdh="http://schemas.microsoft.com/office/word/2020/wordml/sdtdatahash" xmlns:w16="http://schemas.microsoft.com/office/word/2018/wordml" xmlns:w16cid="http://schemas.microsoft.com/office/word/2016/wordml/cid" xmlns:w16cex="http://schemas.microsoft.com/office/word/2018/wordml/cex" xmlns:oel="http://schemas.microsoft.com/office/2019/extlst" xmlns:am3d="http://schemas.microsoft.com/office/drawing/2017/model3d" xmlns:aink="http://schemas.microsoft.com/office/drawing/2016/ink" xmlns:cx8="http://schemas.microsoft.com/office/drawing/2016/5/14/chartex" xmlns:cx7="http://schemas.microsoft.com/office/drawing/2016/5/13/chartex" xmlns:cx6="http://schemas.microsoft.com/office/drawing/2016/5/12/chartex" xmlns:cx5="http://schemas.microsoft.com/office/drawing/2016/5/11/chartex" xmlns:cx4="http://schemas.microsoft.com/office/drawing/2016/5/10/chartex" xmlns:cx3="http://schemas.microsoft.com/office/drawing/2016/5/9/chartex" xmlns:cx2="http://schemas.microsoft.com/office/drawing/2015/10/21/chartex" xmlns:cx1="http://schemas.microsoft.com/office/drawing/2015/9/8/chartex">
             <w:pict>
               <v:rect w14:anchorId="742A9EC8" id="Rectangle 234" o:spid="_x0000_s1027" style="position:absolute;left:0;text-align:left;margin-left:36.75pt;margin-top:5.6pt;width:399.3pt;height:182pt;z-index:251661312;visibility:visible;mso-wrap-style:square;mso-width-percent:0;mso-height-percent:0;mso-wrap-distance-left:9pt;mso-wrap-distance-top:3.6pt;mso-wrap-distance-right:9pt;mso-wrap-distance-bottom:3.6pt;mso-position-horizontal:absolute;mso-position-horizontal-relative:margin;mso-position-vertical:absolute;mso-position-vertical-relative:text;mso-width-percent:0;mso-height-percent:0;mso-width-relative:margin;mso-height-relative:margin;v-text-anchor:top" o:gfxdata="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" stroked="f">
                 <v:stroke startarrowwidth="narrow" startarrowlength="short" endarrowwidth="narrow" endarrowlength="short"/>
@@ -904,7 +904,27 @@
                                 <w:sz w:val="32"/>
                                 <w:szCs w:val="32"/>
                               </w:rPr>
-                              <w:t xml:space="preserve">Giảng viên hướng dẫn : </w:t>
+                              <w:t xml:space="preserve">Giảng viên hướng </w:t>
+                            </w:r>
+                            <w:proofErr w:type="gramStart"/>
+                            <w:r>
+                              <w:rPr>
+                                <w:rFonts w:ascii="Times New Roman" w:hAnsi="Times New Roman" w:cs="Times New Roman"/>
+                                <w:b/>
+                                <w:sz w:val="32"/>
+                                <w:szCs w:val="32"/>
+                              </w:rPr>
+                              <w:t>dẫn :</w:t>
+                            </w:r>
+                            <w:proofErr w:type="gramEnd"/>
+                            <w:r>
+                              <w:rPr>
+                                <w:rFonts w:ascii="Times New Roman" w:hAnsi="Times New Roman" w:cs="Times New Roman"/>
+                                <w:b/>
+                                <w:sz w:val="32"/>
+                                <w:szCs w:val="32"/>
+                              </w:rPr>
+                              <w:t xml:space="preserve"> </w:t>
                             </w:r>
                             <w:r>
                               <w:rPr>
@@ -1205,11 +1225,19 @@
                                 <w:b/>
                               </w:rPr>
                             </w:pPr>
+                            <w:proofErr w:type="gramStart"/>
                             <w:r>
                               <w:rPr>
                                 <w:b/>
                               </w:rPr>
-                              <w:t>Lớp : 20VL</w:t>
+                              <w:t>Lớp :</w:t>
+                            </w:r>
+                            <w:proofErr w:type="gramEnd"/>
+                            <w:r>
+                              <w:rPr>
+                                <w:b/>
+                              </w:rPr>
+                              <w:t xml:space="preserve"> 20VL</w:t>
                             </w:r>
                           </w:p>
                           <w:p>
@@ -1277,7 +1305,7 @@
               </wp:anchor>
             </w:drawing>
           </mc:Choice>
-          <mc:Fallback>
+          <mc:Fallback xmlns:w16sdtdh="http://schemas.microsoft.com/office/word/2020/wordml/sdtdatahash" xmlns:w16="http://schemas.microsoft.com/office/word/2018/wordml" xmlns:w16cid="http://schemas.microsoft.com/office/word/2016/wordml/cid" xmlns:w16cex="http://schemas.microsoft.com/office/word/2018/wordml/cex" xmlns:oel="http://schemas.microsoft.com/office/2019/extlst" xmlns:am3d="http://schemas.microsoft.com/office/drawing/2017/model3d" xmlns:aink="http://schemas.microsoft.com/office/drawing/2016/ink" xmlns:cx8="http://schemas.microsoft.com/office/drawing/2016/5/14/chartex" xmlns:cx7="http://schemas.microsoft.com/office/drawing/2016/5/13/chartex" xmlns:cx6="http://schemas.microsoft.com/office/drawing/2016/5/12/chartex" xmlns:cx5="http://schemas.microsoft.com/office/drawing/2016/5/11/chartex" xmlns:cx4="http://schemas.microsoft.com/office/drawing/2016/5/10/chartex" xmlns:cx3="http://schemas.microsoft.com/office/drawing/2016/5/9/chartex" xmlns:cx2="http://schemas.microsoft.com/office/drawing/2015/10/21/chartex" xmlns:cx1="http://schemas.microsoft.com/office/drawing/2015/9/8/chartex">
             <w:pict>
               <v:rect w14:anchorId="06E96DC3" id="Rectangle 231" o:spid="_x0000_s1028" style="position:absolute;left:0;text-align:left;margin-left:136.8pt;margin-top:71.5pt;width:384.6pt;height:226.05pt;z-index:251662336;visibility:visible;mso-wrap-style:square;mso-width-percent:0;mso-height-percent:0;mso-wrap-distance-left:9pt;mso-wrap-distance-top:0;mso-wrap-distance-right:9pt;mso-wrap-distance-bottom:0;mso-position-horizontal:absolute;mso-position-horizontal-relative:page;mso-position-vertical:absolute;mso-position-vertical-relative:text;mso-width-percent:0;mso-height-percent:0;mso-width-relative:margin;mso-height-relative:margin;v-text-anchor:top" o:gfxdata="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" filled="f" stroked="f">
                 <v:stroke startarrowwidth="narrow" startarrowlength="short" endarrowwidth="narrow" endarrowlength="short" joinstyle="round"/>
@@ -1740,8 +1768,16 @@
                               <w:rPr>
                                 <w:u w:val="single"/>
                               </w:rPr>
-                              <w:t>Giảng viên giảng dạy :</w:t>
+                              <w:t xml:space="preserve">Giảng viên giảng </w:t>
                             </w:r>
+                            <w:proofErr w:type="gramStart"/>
+                            <w:r>
+                              <w:rPr>
+                                <w:u w:val="single"/>
+                              </w:rPr>
+                              <w:t>dạy :</w:t>
+                            </w:r>
+                            <w:proofErr w:type="gramEnd"/>
                             <w:r>
                               <w:t xml:space="preserve">   Lương Thị Bích Phượng</w:t>
                             </w:r>
@@ -1777,7 +1813,7 @@
               </wp:anchor>
             </w:drawing>
           </mc:Choice>
-          <mc:Fallback>
+          <mc:Fallback xmlns:w16sdtdh="http://schemas.microsoft.com/office/word/2020/wordml/sdtdatahash" xmlns:w16="http://schemas.microsoft.com/office/word/2018/wordml" xmlns:w16cid="http://schemas.microsoft.com/office/word/2016/wordml/cid" xmlns:w16cex="http://schemas.microsoft.com/office/word/2018/wordml/cex" xmlns:oel="http://schemas.microsoft.com/office/2019/extlst" xmlns:am3d="http://schemas.microsoft.com/office/drawing/2017/model3d" xmlns:aink="http://schemas.microsoft.com/office/drawing/2016/ink" xmlns:cx8="http://schemas.microsoft.com/office/drawing/2016/5/14/chartex" xmlns:cx7="http://schemas.microsoft.com/office/drawing/2016/5/13/chartex" xmlns:cx6="http://schemas.microsoft.com/office/drawing/2016/5/12/chartex" xmlns:cx5="http://schemas.microsoft.com/office/drawing/2016/5/11/chartex" xmlns:cx4="http://schemas.microsoft.com/office/drawing/2016/5/10/chartex" xmlns:cx3="http://schemas.microsoft.com/office/drawing/2016/5/9/chartex" xmlns:cx2="http://schemas.microsoft.com/office/drawing/2015/10/21/chartex" xmlns:cx1="http://schemas.microsoft.com/office/drawing/2015/9/8/chartex">
             <w:pict>
               <v:rect w14:anchorId="6EEBDAFA" id="Rectangle 226" o:spid="_x0000_s1029" style="position:absolute;left:0;text-align:left;margin-left:94.9pt;margin-top:554.9pt;width:296.4pt;height:28.8pt;z-index:251663360;visibility:visible;mso-wrap-style:square;mso-width-percent:0;mso-height-percent:0;mso-wrap-distance-left:9pt;mso-wrap-distance-top:0;mso-wrap-distance-right:9pt;mso-wrap-distance-bottom:0;mso-position-horizontal:absolute;mso-position-horizontal-relative:text;mso-position-vertical:absolute;mso-position-vertical-relative:text;mso-width-percent:0;mso-height-percent:0;mso-width-relative:margin;mso-height-relative:margin;v-text-anchor:top" o:gfxdata="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" filled="f" stroked="f">
                 <v:stroke startarrowwidth="narrow" startarrowlength="short" endarrowwidth="narrow" endarrowlength="short" joinstyle="round"/>
@@ -1904,7 +1940,7 @@
               </wp:anchor>
             </w:drawing>
           </mc:Choice>
-          <mc:Fallback>
+          <mc:Fallback xmlns:w16sdtdh="http://schemas.microsoft.com/office/word/2020/wordml/sdtdatahash" xmlns:w16="http://schemas.microsoft.com/office/word/2018/wordml" xmlns:w16cid="http://schemas.microsoft.com/office/word/2016/wordml/cid" xmlns:w16cex="http://schemas.microsoft.com/office/word/2018/wordml/cex" xmlns:oel="http://schemas.microsoft.com/office/2019/extlst" xmlns:am3d="http://schemas.microsoft.com/office/drawing/2017/model3d" xmlns:aink="http://schemas.microsoft.com/office/drawing/2016/ink" xmlns:cx8="http://schemas.microsoft.com/office/drawing/2016/5/14/chartex" xmlns:cx7="http://schemas.microsoft.com/office/drawing/2016/5/13/chartex" xmlns:cx6="http://schemas.microsoft.com/office/drawing/2016/5/12/chartex" xmlns:cx5="http://schemas.microsoft.com/office/drawing/2016/5/11/chartex" xmlns:cx4="http://schemas.microsoft.com/office/drawing/2016/5/10/chartex" xmlns:cx3="http://schemas.microsoft.com/office/drawing/2016/5/9/chartex" xmlns:cx2="http://schemas.microsoft.com/office/drawing/2015/10/21/chartex" xmlns:cx1="http://schemas.microsoft.com/office/drawing/2015/9/8/chartex">
             <w:pict>
               <v:rect w14:anchorId="5890C88A" id="Rectangle 219" o:spid="_x0000_s1030" style="position:absolute;left:0;text-align:left;margin-left:176.35pt;margin-top:596.55pt;width:140.6pt;height:25.65pt;z-index:251664384;visibility:visible;mso-wrap-style:square;mso-width-percent:0;mso-height-percent:0;mso-wrap-distance-left:9pt;mso-wrap-distance-top:0;mso-wrap-distance-right:9pt;mso-wrap-distance-bottom:0;mso-position-horizontal:absolute;mso-position-horizontal-relative:text;mso-position-vertical:absolute;mso-position-vertical-relative:text;mso-width-percent:0;mso-height-percent:0;mso-width-relative:page;mso-height-relative:page;v-text-anchor:top" o:gfxdata="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" strokecolor="white">
                 <v:stroke startarrowwidth="narrow" startarrowlength="short" endarrowwidth="narrow" endarrowlength="short" joinstyle="round"/>
@@ -3084,17 +3120,7 @@
           <w:szCs w:val="26"/>
           <w:lang w:val="vi-VN"/>
         </w:rPr>
-        <w:t>-</w:t>
-      </w:r>
-      <w:r>
-        <w:rPr>
-          <w:rFonts w:ascii="Times New Roman" w:hAnsi="Times New Roman" w:cs="Times New Roman"/>
-          <w:color w:val="000000"/>
-          <w:sz w:val="26"/>
-          <w:szCs w:val="26"/>
-          <w:lang w:val="vi-VN"/>
-        </w:rPr>
-        <w:t>Comment</w:t>
+        <w:t>-Comment</w:t>
       </w:r>
     </w:p>
     <w:p>
@@ -3281,6 +3307,7 @@
           <w:szCs w:val="26"/>
         </w:rPr>
       </w:pPr>
+      <w:proofErr w:type="gramStart"/>
       <w:r>
         <w:rPr>
           <w:rStyle w:val="Strong"/>
@@ -3297,7 +3324,17 @@
           <w:sz w:val="26"/>
           <w:szCs w:val="26"/>
         </w:rPr>
-        <w:t>DOCTYPE </w:t>
+        <w:t>DOCTYPE</w:t>
+      </w:r>
+      <w:proofErr w:type="gramEnd"/>
+      <w:r>
+        <w:rPr>
+          <w:rStyle w:val="Strong"/>
+          <w:color w:val="0066FF"/>
+          <w:sz w:val="26"/>
+          <w:szCs w:val="26"/>
+        </w:rPr>
+        <w:t> </w:t>
       </w:r>
       <w:r>
         <w:rPr>
@@ -3471,6 +3508,7 @@
         </w:rPr>
         <w:t>Cấu trúc chung của html gồm có thẻ </w:t>
       </w:r>
+      <w:proofErr w:type="gramStart"/>
       <w:r>
         <w:rPr>
           <w:rStyle w:val="Strong"/>
@@ -3478,7 +3516,17 @@
           <w:sz w:val="26"/>
           <w:szCs w:val="26"/>
         </w:rPr>
-        <w:t>&lt;!DOCTYPE html&gt;</w:t>
+        <w:t>&lt;!DOCTYPE</w:t>
+      </w:r>
+      <w:proofErr w:type="gramEnd"/>
+      <w:r>
+        <w:rPr>
+          <w:rStyle w:val="Strong"/>
+          <w:color w:val="000000"/>
+          <w:sz w:val="26"/>
+          <w:szCs w:val="26"/>
+        </w:rPr>
+        <w:t xml:space="preserve"> html&gt;</w:t>
       </w:r>
       <w:r>
         <w:rPr>
@@ -3803,7 +3851,17 @@
           <w:sz w:val="26"/>
           <w:szCs w:val="26"/>
         </w:rPr>
-        <w:t>h2</w:t>
+        <w:t>h</w:t>
+      </w:r>
+      <w:proofErr w:type="gramStart"/>
+      <w:r>
+        <w:rPr>
+          <w:rStyle w:val="Strong"/>
+          <w:color w:val="000000"/>
+          <w:sz w:val="26"/>
+          <w:szCs w:val="26"/>
+        </w:rPr>
+        <w:t>2</w:t>
       </w:r>
       <w:r>
         <w:rPr>
@@ -3820,7 +3878,17 @@
           <w:sz w:val="26"/>
           <w:szCs w:val="26"/>
         </w:rPr>
-        <w:t>h3</w:t>
+        <w:t>h</w:t>
+      </w:r>
+      <w:proofErr w:type="gramEnd"/>
+      <w:r>
+        <w:rPr>
+          <w:rStyle w:val="Strong"/>
+          <w:color w:val="000000"/>
+          <w:sz w:val="26"/>
+          <w:szCs w:val="26"/>
+        </w:rPr>
+        <w:t>3</w:t>
       </w:r>
       <w:r>
         <w:rPr>
@@ -3969,7 +4037,29 @@
           <w:sz w:val="26"/>
           <w:szCs w:val="26"/>
         </w:rPr>
-        <w:t xml:space="preserve">&lt;h4&gt;Share To Be Better&lt;/h4&gt; </w:t>
+        <w:t xml:space="preserve">&lt;h4&gt;Share </w:t>
+      </w:r>
+      <w:proofErr w:type="gramStart"/>
+      <w:r>
+        <w:rPr>
+          <w:rStyle w:val="HTMLCode"/>
+          <w:rFonts w:ascii="Times New Roman" w:hAnsi="Times New Roman" w:cs="Times New Roman"/>
+          <w:color w:val="000000"/>
+          <w:sz w:val="26"/>
+          <w:szCs w:val="26"/>
+        </w:rPr>
+        <w:t>To</w:t>
+      </w:r>
+      <w:proofErr w:type="gramEnd"/>
+      <w:r>
+        <w:rPr>
+          <w:rStyle w:val="HTMLCode"/>
+          <w:rFonts w:ascii="Times New Roman" w:hAnsi="Times New Roman" w:cs="Times New Roman"/>
+          <w:color w:val="000000"/>
+          <w:sz w:val="26"/>
+          <w:szCs w:val="26"/>
+        </w:rPr>
+        <w:t xml:space="preserve"> Be Better&lt;/h4&gt; </w:t>
       </w:r>
     </w:p>
     <w:p>
@@ -4210,13 +4300,23 @@
         </w:rPr>
         <w:t>&lt;strike&gt;&lt;/strike</w:t>
       </w:r>
-      <w:r>
-        <w:rPr>
-          <w:color w:val="000000"/>
-          <w:sz w:val="26"/>
-          <w:szCs w:val="26"/>
-        </w:rPr>
-        <w:t>&gt;,….</w:t>
+      <w:proofErr w:type="gramStart"/>
+      <w:r>
+        <w:rPr>
+          <w:color w:val="000000"/>
+          <w:sz w:val="26"/>
+          <w:szCs w:val="26"/>
+        </w:rPr>
+        <w:t>&gt;,…</w:t>
+      </w:r>
+      <w:proofErr w:type="gramEnd"/>
+      <w:r>
+        <w:rPr>
+          <w:color w:val="000000"/>
+          <w:sz w:val="26"/>
+          <w:szCs w:val="26"/>
+        </w:rPr>
+        <w:t>.</w:t>
       </w:r>
     </w:p>
     <w:p>
@@ -4268,8 +4368,18 @@
           <w:sz w:val="26"/>
           <w:szCs w:val="26"/>
         </w:rPr>
-        <w:t> để kẻ đường ngăn cách ngang,…</w:t>
-      </w:r>
+        <w:t xml:space="preserve"> để kẻ đường ngăn cách </w:t>
+      </w:r>
+      <w:proofErr w:type="gramStart"/>
+      <w:r>
+        <w:rPr>
+          <w:color w:val="000000"/>
+          <w:sz w:val="26"/>
+          <w:szCs w:val="26"/>
+        </w:rPr>
+        <w:t>ngang,…</w:t>
+      </w:r>
+      <w:proofErr w:type="gramEnd"/>
     </w:p>
     <w:p>
       <w:pPr>
@@ -4353,7 +4463,29 @@
           <w:sz w:val="26"/>
           <w:szCs w:val="26"/>
         </w:rPr>
-        <w:t xml:space="preserve">        &lt;!--heading tieu de cua cac phan trong website--&gt;</w:t>
+        <w:t xml:space="preserve">        </w:t>
+      </w:r>
+      <w:proofErr w:type="gramStart"/>
+      <w:r>
+        <w:rPr>
+          <w:rStyle w:val="HTMLCode"/>
+          <w:rFonts w:ascii="Times New Roman" w:hAnsi="Times New Roman" w:cs="Times New Roman"/>
+          <w:color w:val="000000"/>
+          <w:sz w:val="26"/>
+          <w:szCs w:val="26"/>
+        </w:rPr>
+        <w:t>&lt;!--</w:t>
+      </w:r>
+      <w:proofErr w:type="gramEnd"/>
+      <w:r>
+        <w:rPr>
+          <w:rStyle w:val="HTMLCode"/>
+          <w:rFonts w:ascii="Times New Roman" w:hAnsi="Times New Roman" w:cs="Times New Roman"/>
+          <w:color w:val="000000"/>
+          <w:sz w:val="26"/>
+          <w:szCs w:val="26"/>
+        </w:rPr>
+        <w:t>heading tieu de cua cac phan trong website--&gt;</w:t>
       </w:r>
     </w:p>
     <w:p>
@@ -4397,7 +4529,29 @@
           <w:sz w:val="26"/>
           <w:szCs w:val="26"/>
         </w:rPr>
-        <w:t xml:space="preserve">            &lt;strike&gt;Hello Kter&lt;/strike&gt;  &lt;!--tao chu co gach ngang--&gt;</w:t>
+        <w:t xml:space="preserve">            &lt;strike&gt;Hello Kter&lt;/strike</w:t>
+      </w:r>
+      <w:proofErr w:type="gramStart"/>
+      <w:r>
+        <w:rPr>
+          <w:rStyle w:val="HTMLCode"/>
+          <w:rFonts w:ascii="Times New Roman" w:hAnsi="Times New Roman" w:cs="Times New Roman"/>
+          <w:color w:val="000000"/>
+          <w:sz w:val="26"/>
+          <w:szCs w:val="26"/>
+        </w:rPr>
+        <w:t>&gt;  &lt;</w:t>
+      </w:r>
+      <w:proofErr w:type="gramEnd"/>
+      <w:r>
+        <w:rPr>
+          <w:rStyle w:val="HTMLCode"/>
+          <w:rFonts w:ascii="Times New Roman" w:hAnsi="Times New Roman" w:cs="Times New Roman"/>
+          <w:color w:val="000000"/>
+          <w:sz w:val="26"/>
+          <w:szCs w:val="26"/>
+        </w:rPr>
+        <w:t>!--tao chu co gach ngang--&gt;</w:t>
       </w:r>
     </w:p>
     <w:p>
@@ -4419,7 +4573,29 @@
           <w:sz w:val="26"/>
           <w:szCs w:val="26"/>
         </w:rPr>
-        <w:t xml:space="preserve">            &lt;br&gt; &lt;!--break co tac dung giup xuong dong--&gt;</w:t>
+        <w:t xml:space="preserve">            &lt;br&gt; </w:t>
+      </w:r>
+      <w:proofErr w:type="gramStart"/>
+      <w:r>
+        <w:rPr>
+          <w:rStyle w:val="HTMLCode"/>
+          <w:rFonts w:ascii="Times New Roman" w:hAnsi="Times New Roman" w:cs="Times New Roman"/>
+          <w:color w:val="000000"/>
+          <w:sz w:val="26"/>
+          <w:szCs w:val="26"/>
+        </w:rPr>
+        <w:t>&lt;!--</w:t>
+      </w:r>
+      <w:proofErr w:type="gramEnd"/>
+      <w:r>
+        <w:rPr>
+          <w:rStyle w:val="HTMLCode"/>
+          <w:rFonts w:ascii="Times New Roman" w:hAnsi="Times New Roman" w:cs="Times New Roman"/>
+          <w:color w:val="000000"/>
+          <w:sz w:val="26"/>
+          <w:szCs w:val="26"/>
+        </w:rPr>
+        <w:t>break co tac dung giup xuong dong--&gt;</w:t>
       </w:r>
     </w:p>
     <w:p>
@@ -4463,7 +4639,29 @@
           <w:sz w:val="26"/>
           <w:szCs w:val="26"/>
         </w:rPr>
-        <w:t xml:space="preserve">            &lt;b&gt;HOWKTEAM&lt;/b&gt; &lt;!--bold tao chu in dam--&gt;</w:t>
+        <w:t xml:space="preserve">            &lt;b&gt;HOWKTEAM&lt;/b&gt; </w:t>
+      </w:r>
+      <w:proofErr w:type="gramStart"/>
+      <w:r>
+        <w:rPr>
+          <w:rStyle w:val="HTMLCode"/>
+          <w:rFonts w:ascii="Times New Roman" w:hAnsi="Times New Roman" w:cs="Times New Roman"/>
+          <w:color w:val="000000"/>
+          <w:sz w:val="26"/>
+          <w:szCs w:val="26"/>
+        </w:rPr>
+        <w:t>&lt;!--</w:t>
+      </w:r>
+      <w:proofErr w:type="gramEnd"/>
+      <w:r>
+        <w:rPr>
+          <w:rStyle w:val="HTMLCode"/>
+          <w:rFonts w:ascii="Times New Roman" w:hAnsi="Times New Roman" w:cs="Times New Roman"/>
+          <w:color w:val="000000"/>
+          <w:sz w:val="26"/>
+          <w:szCs w:val="26"/>
+        </w:rPr>
+        <w:t>bold tao chu in dam--&gt;</w:t>
       </w:r>
     </w:p>
     <w:p>
@@ -4485,7 +4683,29 @@
           <w:sz w:val="26"/>
           <w:szCs w:val="26"/>
         </w:rPr>
-        <w:t xml:space="preserve">            &lt;em&gt;HOWKTEAM&lt;/em&gt; &lt;!-- Emphasize tao chu in nghieng--&gt;</w:t>
+        <w:t xml:space="preserve">            &lt;em&gt;HOWKTEAM&lt;/em&gt; </w:t>
+      </w:r>
+      <w:proofErr w:type="gramStart"/>
+      <w:r>
+        <w:rPr>
+          <w:rStyle w:val="HTMLCode"/>
+          <w:rFonts w:ascii="Times New Roman" w:hAnsi="Times New Roman" w:cs="Times New Roman"/>
+          <w:color w:val="000000"/>
+          <w:sz w:val="26"/>
+          <w:szCs w:val="26"/>
+        </w:rPr>
+        <w:t>&lt;!--</w:t>
+      </w:r>
+      <w:proofErr w:type="gramEnd"/>
+      <w:r>
+        <w:rPr>
+          <w:rStyle w:val="HTMLCode"/>
+          <w:rFonts w:ascii="Times New Roman" w:hAnsi="Times New Roman" w:cs="Times New Roman"/>
+          <w:color w:val="000000"/>
+          <w:sz w:val="26"/>
+          <w:szCs w:val="26"/>
+        </w:rPr>
+        <w:t xml:space="preserve"> Emphasize tao chu in nghieng--&gt;</w:t>
       </w:r>
     </w:p>
     <w:p>
@@ -4507,7 +4727,29 @@
           <w:sz w:val="26"/>
           <w:szCs w:val="26"/>
         </w:rPr>
-        <w:t xml:space="preserve">            &lt;u&gt;HOWKTEAM&lt;/u&gt; &lt;!--underline tao chu co gach chan--&gt;</w:t>
+        <w:t xml:space="preserve">            &lt;u&gt;HOWKTEAM&lt;/u&gt; </w:t>
+      </w:r>
+      <w:proofErr w:type="gramStart"/>
+      <w:r>
+        <w:rPr>
+          <w:rStyle w:val="HTMLCode"/>
+          <w:rFonts w:ascii="Times New Roman" w:hAnsi="Times New Roman" w:cs="Times New Roman"/>
+          <w:color w:val="000000"/>
+          <w:sz w:val="26"/>
+          <w:szCs w:val="26"/>
+        </w:rPr>
+        <w:t>&lt;!--</w:t>
+      </w:r>
+      <w:proofErr w:type="gramEnd"/>
+      <w:r>
+        <w:rPr>
+          <w:rStyle w:val="HTMLCode"/>
+          <w:rFonts w:ascii="Times New Roman" w:hAnsi="Times New Roman" w:cs="Times New Roman"/>
+          <w:color w:val="000000"/>
+          <w:sz w:val="26"/>
+          <w:szCs w:val="26"/>
+        </w:rPr>
+        <w:t>underline tao chu co gach chan--&gt;</w:t>
       </w:r>
     </w:p>
     <w:p>
@@ -4661,7 +4903,29 @@
           <w:sz w:val="26"/>
           <w:szCs w:val="26"/>
         </w:rPr>
-        <w:t xml:space="preserve">        &lt;!-- Noi ban chua van ban--&gt;</w:t>
+        <w:t xml:space="preserve">        </w:t>
+      </w:r>
+      <w:proofErr w:type="gramStart"/>
+      <w:r>
+        <w:rPr>
+          <w:rStyle w:val="HTMLCode"/>
+          <w:rFonts w:ascii="Times New Roman" w:hAnsi="Times New Roman" w:cs="Times New Roman"/>
+          <w:color w:val="000000"/>
+          <w:sz w:val="26"/>
+          <w:szCs w:val="26"/>
+        </w:rPr>
+        <w:t>&lt;!--</w:t>
+      </w:r>
+      <w:proofErr w:type="gramEnd"/>
+      <w:r>
+        <w:rPr>
+          <w:rStyle w:val="HTMLCode"/>
+          <w:rFonts w:ascii="Times New Roman" w:hAnsi="Times New Roman" w:cs="Times New Roman"/>
+          <w:color w:val="000000"/>
+          <w:sz w:val="26"/>
+          <w:szCs w:val="26"/>
+        </w:rPr>
+        <w:t xml:space="preserve"> Noi ban chua van ban--&gt;</w:t>
       </w:r>
     </w:p>
     <w:p>
@@ -5281,16 +5545,27 @@
           <w:sz w:val="26"/>
           <w:szCs w:val="26"/>
         </w:rPr>
-        <w:t>Tạo kiểu</w:t>
-      </w:r>
-      <w:r>
-        <w:rPr>
+        <w:t xml:space="preserve">Tạo </w:t>
+      </w:r>
+      <w:proofErr w:type="gramStart"/>
+      <w:r>
+        <w:rPr>
+          <w:rStyle w:val="Strong"/>
           <w:color w:val="161616"/>
           <w:sz w:val="26"/>
           <w:szCs w:val="26"/>
         </w:rPr>
+        <w:t>kiểu</w:t>
+      </w:r>
+      <w:r>
+        <w:rPr>
+          <w:color w:val="161616"/>
+          <w:sz w:val="26"/>
+          <w:szCs w:val="26"/>
+        </w:rPr>
         <w:t> .</w:t>
       </w:r>
+      <w:proofErr w:type="gramEnd"/>
     </w:p>
     <w:p>
       <w:pPr>
@@ -5457,7 +5732,21 @@
           <w:szCs w:val="26"/>
           <w14:ligatures w14:val="none"/>
         </w:rPr>
-        <w:t>Tùy chỉnh CSS</w:t>
+        <w:t xml:space="preserve">Tùy chỉnh </w:t>
+      </w:r>
+      <w:proofErr w:type="gramStart"/>
+      <w:r>
+        <w:rPr>
+          <w:rFonts w:ascii="Times New Roman" w:eastAsia="Times New Roman" w:hAnsi="Times New Roman" w:cs="Times New Roman"/>
+          <w:b/>
+          <w:bCs/>
+          <w:color w:val="161616"/>
+          <w:kern w:val="0"/>
+          <w:sz w:val="26"/>
+          <w:szCs w:val="26"/>
+          <w14:ligatures w14:val="none"/>
+        </w:rPr>
+        <w:t>CSS</w:t>
       </w:r>
       <w:r>
         <w:rPr>
@@ -5468,7 +5757,19 @@
           <w:szCs w:val="26"/>
           <w14:ligatures w14:val="none"/>
         </w:rPr>
-        <w:t> , hãy chọn </w:t>
+        <w:t> ,</w:t>
+      </w:r>
+      <w:proofErr w:type="gramEnd"/>
+      <w:r>
+        <w:rPr>
+          <w:rFonts w:ascii="Times New Roman" w:eastAsia="Times New Roman" w:hAnsi="Times New Roman" w:cs="Times New Roman"/>
+          <w:color w:val="161616"/>
+          <w:kern w:val="0"/>
+          <w:sz w:val="26"/>
+          <w:szCs w:val="26"/>
+          <w14:ligatures w14:val="none"/>
+        </w:rPr>
+        <w:t xml:space="preserve"> hãy chọn </w:t>
       </w:r>
       <w:r>
         <w:rPr>
@@ -5870,18 +6171,7 @@
           <w:szCs w:val="26"/>
           <w:lang w:val="vi-VN"/>
         </w:rPr>
-        <w:t xml:space="preserve">2.2 </w:t>
-      </w:r>
-      <w:r>
-        <w:rPr>
-          <w:rFonts w:ascii="Times New Roman" w:hAnsi="Times New Roman" w:cs="Times New Roman"/>
-          <w:b/>
-          <w:bCs/>
-          <w:sz w:val="26"/>
-          <w:szCs w:val="26"/>
-          <w:lang w:val="vi-VN"/>
-        </w:rPr>
-        <w:t>Thử nghiệm với các thuộc tính CSS cơ bản như font chữ, màu sắc, độ rộng và chiều cao.</w:t>
+        <w:t>2.2 Thử nghiệm với các thuộc tính CSS cơ bản như font chữ, màu sắc, độ rộng và chiều cao.</w:t>
       </w:r>
     </w:p>
     <w:p>
@@ -6148,7 +6438,7 @@
           <w:szCs w:val="26"/>
         </w:rPr>
         <w:pict w14:anchorId="5CAD591E">
-          <v:rect id="_x0000_i1045" style="width:0;height:1.5pt" o:hralign="center" o:hrstd="t" o:hr="t" fillcolor="#a0a0a0" stroked="f"/>
+          <v:rect id="_x0000_i1025" style="width:0;height:1.5pt" o:hralign="center" o:hrstd="t" o:hr="t" fillcolor="#a0a0a0" stroked="f"/>
         </w:pict>
       </w:r>
     </w:p>
@@ -6172,6 +6462,7 @@
           <w:lang w:val="fr-FR"/>
         </w:rPr>
       </w:pPr>
+      <w:proofErr w:type="gramStart"/>
       <w:r>
         <w:rPr>
           <w:rStyle w:val="HTMLCode"/>
@@ -6181,7 +6472,19 @@
           <w:szCs w:val="26"/>
           <w:lang w:val="fr-FR"/>
         </w:rPr>
-        <w:t>p {</w:t>
+        <w:t>p</w:t>
+      </w:r>
+      <w:proofErr w:type="gramEnd"/>
+      <w:r>
+        <w:rPr>
+          <w:rStyle w:val="HTMLCode"/>
+          <w:rFonts w:ascii="Times New Roman" w:hAnsi="Times New Roman" w:cs="Times New Roman"/>
+          <w:color w:val="000000"/>
+          <w:sz w:val="26"/>
+          <w:szCs w:val="26"/>
+          <w:lang w:val="fr-FR"/>
+        </w:rPr>
+        <w:t xml:space="preserve"> {</w:t>
       </w:r>
     </w:p>
     <w:p>
@@ -6213,7 +6516,31 @@
           <w:szCs w:val="26"/>
           <w:lang w:val="fr-FR"/>
         </w:rPr>
-        <w:t>    font-size:40px;</w:t>
+        <w:t xml:space="preserve">    </w:t>
+      </w:r>
+      <w:proofErr w:type="gramStart"/>
+      <w:r>
+        <w:rPr>
+          <w:rStyle w:val="HTMLCode"/>
+          <w:rFonts w:ascii="Times New Roman" w:hAnsi="Times New Roman" w:cs="Times New Roman"/>
+          <w:color w:val="000000"/>
+          <w:sz w:val="26"/>
+          <w:szCs w:val="26"/>
+          <w:lang w:val="fr-FR"/>
+        </w:rPr>
+        <w:t>font</w:t>
+      </w:r>
+      <w:proofErr w:type="gramEnd"/>
+      <w:r>
+        <w:rPr>
+          <w:rStyle w:val="HTMLCode"/>
+          <w:rFonts w:ascii="Times New Roman" w:hAnsi="Times New Roman" w:cs="Times New Roman"/>
+          <w:color w:val="000000"/>
+          <w:sz w:val="26"/>
+          <w:szCs w:val="26"/>
+          <w:lang w:val="fr-FR"/>
+        </w:rPr>
+        <w:t>-size:40px;</w:t>
       </w:r>
     </w:p>
     <w:p>
@@ -6291,8 +6618,19 @@
           <w:szCs w:val="26"/>
           <w:lang w:val="fr-FR"/>
         </w:rPr>
-        <w:t>Giá trị của thuộc tính font-size có thể xác định theo đơn vị:</w:t>
-      </w:r>
+        <w:t xml:space="preserve">Giá trị của thuộc tính font-size có thể xác định theo đơn </w:t>
+      </w:r>
+      <w:proofErr w:type="gramStart"/>
+      <w:r>
+        <w:rPr>
+          <w:color w:val="000000"/>
+          <w:sz w:val="26"/>
+          <w:szCs w:val="26"/>
+          <w:lang w:val="fr-FR"/>
+        </w:rPr>
+        <w:t>vị:</w:t>
+      </w:r>
+      <w:proofErr w:type="gramEnd"/>
     </w:p>
     <w:p>
       <w:pPr>
@@ -6591,7 +6929,7 @@
         </w:rPr>
         <w:lastRenderedPageBreak/>
         <w:pict w14:anchorId="0140B65C">
-          <v:rect id="_x0000_i1046" style="width:0;height:1.5pt" o:hralign="center" o:hrstd="t" o:hr="t" fillcolor="#a0a0a0" stroked="f"/>
+          <v:rect id="_x0000_i1026" style="width:0;height:1.5pt" o:hralign="center" o:hrstd="t" o:hr="t" fillcolor="#a0a0a0" stroked="f"/>
         </w:pict>
       </w:r>
     </w:p>
@@ -6901,7 +7239,7 @@
           <w:szCs w:val="26"/>
         </w:rPr>
         <w:pict w14:anchorId="2AA08E76">
-          <v:rect id="_x0000_i1047" style="width:0;height:1.5pt" o:hralign="center" o:hrstd="t" o:hr="t" fillcolor="#a0a0a0" stroked="f"/>
+          <v:rect id="_x0000_i1027" style="width:0;height:1.5pt" o:hralign="center" o:hrstd="t" o:hr="t" fillcolor="#a0a0a0" stroked="f"/>
         </w:pict>
       </w:r>
     </w:p>
@@ -6925,6 +7263,7 @@
           <w:lang w:val="fr-FR"/>
         </w:rPr>
       </w:pPr>
+      <w:proofErr w:type="gramStart"/>
       <w:r>
         <w:rPr>
           <w:rStyle w:val="HTMLCode"/>
@@ -6934,7 +7273,19 @@
           <w:szCs w:val="26"/>
           <w:lang w:val="fr-FR"/>
         </w:rPr>
-        <w:t>p {</w:t>
+        <w:t>p</w:t>
+      </w:r>
+      <w:proofErr w:type="gramEnd"/>
+      <w:r>
+        <w:rPr>
+          <w:rStyle w:val="HTMLCode"/>
+          <w:rFonts w:ascii="Times New Roman" w:hAnsi="Times New Roman" w:cs="Times New Roman"/>
+          <w:color w:val="000000"/>
+          <w:sz w:val="26"/>
+          <w:szCs w:val="26"/>
+          <w:lang w:val="fr-FR"/>
+        </w:rPr>
+        <w:t xml:space="preserve"> {</w:t>
       </w:r>
     </w:p>
     <w:p>
@@ -6966,7 +7317,31 @@
           <w:szCs w:val="26"/>
           <w:lang w:val="fr-FR"/>
         </w:rPr>
-        <w:t>    font-style: italic;</w:t>
+        <w:t xml:space="preserve">    </w:t>
+      </w:r>
+      <w:proofErr w:type="gramStart"/>
+      <w:r>
+        <w:rPr>
+          <w:rStyle w:val="HTMLCode"/>
+          <w:rFonts w:ascii="Times New Roman" w:hAnsi="Times New Roman" w:cs="Times New Roman"/>
+          <w:color w:val="000000"/>
+          <w:sz w:val="26"/>
+          <w:szCs w:val="26"/>
+          <w:lang w:val="fr-FR"/>
+        </w:rPr>
+        <w:t>font</w:t>
+      </w:r>
+      <w:proofErr w:type="gramEnd"/>
+      <w:r>
+        <w:rPr>
+          <w:rStyle w:val="HTMLCode"/>
+          <w:rFonts w:ascii="Times New Roman" w:hAnsi="Times New Roman" w:cs="Times New Roman"/>
+          <w:color w:val="000000"/>
+          <w:sz w:val="26"/>
+          <w:szCs w:val="26"/>
+          <w:lang w:val="fr-FR"/>
+        </w:rPr>
+        <w:t>-style: italic;</w:t>
       </w:r>
     </w:p>
     <w:p>
@@ -7085,7 +7460,27 @@
           <w:szCs w:val="26"/>
           <w:lang w:val="fr-FR"/>
         </w:rPr>
-        <w:t>Font chữ chính là kiểu chữ, mẫu mã của chữ. Ví dụ, một số font chữ quen thuộc như: Times New Roman, Arial, Lucida Console,....</w:t>
+        <w:t xml:space="preserve">Font chữ chính là kiểu chữ, mẫu mã của chữ. Ví dụ, một số font chữ quen thuộc </w:t>
+      </w:r>
+      <w:proofErr w:type="gramStart"/>
+      <w:r>
+        <w:rPr>
+          <w:color w:val="000000"/>
+          <w:sz w:val="26"/>
+          <w:szCs w:val="26"/>
+          <w:lang w:val="fr-FR"/>
+        </w:rPr>
+        <w:t>như:</w:t>
+      </w:r>
+      <w:proofErr w:type="gramEnd"/>
+      <w:r>
+        <w:rPr>
+          <w:color w:val="000000"/>
+          <w:sz w:val="26"/>
+          <w:szCs w:val="26"/>
+          <w:lang w:val="fr-FR"/>
+        </w:rPr>
+        <w:t xml:space="preserve"> Times New Roman, Arial, Lucida Console,....</w:t>
       </w:r>
     </w:p>
     <w:p>
@@ -7127,8 +7522,19 @@
           <w:szCs w:val="26"/>
           <w:lang w:val="fr-FR"/>
         </w:rPr>
-        <w:t>Có ba nhóm font chữ cơ bản là:</w:t>
-      </w:r>
+        <w:t xml:space="preserve">Có ba nhóm font chữ cơ bản </w:t>
+      </w:r>
+      <w:proofErr w:type="gramStart"/>
+      <w:r>
+        <w:rPr>
+          <w:color w:val="000000"/>
+          <w:sz w:val="26"/>
+          <w:szCs w:val="26"/>
+          <w:lang w:val="fr-FR"/>
+        </w:rPr>
+        <w:t>là:</w:t>
+      </w:r>
+      <w:proofErr w:type="gramEnd"/>
     </w:p>
     <w:p>
       <w:pPr>
@@ -7568,7 +7974,25 @@
           <w:sz w:val="26"/>
           <w:szCs w:val="26"/>
         </w:rPr>
-        <w:t>Ký tự đầu tiên của định danh phải là chữ cái ( a-z, A-Z) hoặc ký tự $ hoặc dấu gạch dưới (_)</w:t>
+        <w:t xml:space="preserve">Ký tự đầu tiên của định danh phải là chữ cái </w:t>
+      </w:r>
+      <w:proofErr w:type="gramStart"/>
+      <w:r>
+        <w:rPr>
+          <w:rFonts w:ascii="Times New Roman" w:hAnsi="Times New Roman" w:cs="Times New Roman"/>
+          <w:sz w:val="26"/>
+          <w:szCs w:val="26"/>
+        </w:rPr>
+        <w:t>( a</w:t>
+      </w:r>
+      <w:proofErr w:type="gramEnd"/>
+      <w:r>
+        <w:rPr>
+          <w:rFonts w:ascii="Times New Roman" w:hAnsi="Times New Roman" w:cs="Times New Roman"/>
+          <w:sz w:val="26"/>
+          <w:szCs w:val="26"/>
+        </w:rPr>
+        <w:t>-z, A-Z) hoặc ký tự $ hoặc dấu gạch dưới (_)</w:t>
       </w:r>
     </w:p>
     <w:p>
@@ -8003,7 +8427,25 @@
           <w:sz w:val="26"/>
           <w:szCs w:val="26"/>
         </w:rPr>
-        <w:t>let: từ khóa này giúp cho biến chỉ có thể được truy xuất bên trong phạm vi block quanh nó (block được định nghĩa bởi dấu ngoặc nhọn {} ).</w:t>
+        <w:t>let: từ khóa này giúp cho biến chỉ có thể được truy xuất bên trong phạm vi block quanh nó (block được định nghĩa bởi dấu ngoặc nhọn {</w:t>
+      </w:r>
+      <w:proofErr w:type="gramStart"/>
+      <w:r>
+        <w:rPr>
+          <w:rFonts w:ascii="Times New Roman" w:hAnsi="Times New Roman" w:cs="Times New Roman"/>
+          <w:sz w:val="26"/>
+          <w:szCs w:val="26"/>
+        </w:rPr>
+        <w:t>} )</w:t>
+      </w:r>
+      <w:proofErr w:type="gramEnd"/>
+      <w:r>
+        <w:rPr>
+          <w:rFonts w:ascii="Times New Roman" w:hAnsi="Times New Roman" w:cs="Times New Roman"/>
+          <w:sz w:val="26"/>
+          <w:szCs w:val="26"/>
+        </w:rPr>
+        <w:t>.</w:t>
       </w:r>
     </w:p>
     <w:p>
@@ -8112,7 +8554,6 @@
           <w:sz w:val="26"/>
           <w:szCs w:val="26"/>
         </w:rPr>
-        <w:lastRenderedPageBreak/>
         <w:t>- Theo tiêu chuẩn ES7, có 7 kiểu dữ liệu:</w:t>
       </w:r>
     </w:p>
@@ -8159,6 +8600,7 @@
           <w:sz w:val="26"/>
           <w:szCs w:val="26"/>
         </w:rPr>
+        <w:lastRenderedPageBreak/>
         <w:t>Kiểu null</w:t>
       </w:r>
     </w:p>
@@ -8541,7 +8983,29 @@
           <w:sz w:val="26"/>
           <w:szCs w:val="26"/>
         </w:rPr>
-        <w:t>Multi-line Comments</w:t>
+        <w:t>Multi-</w:t>
+      </w:r>
+      <w:proofErr w:type="gramStart"/>
+      <w:r>
+        <w:rPr>
+          <w:rFonts w:ascii="Times New Roman" w:hAnsi="Times New Roman" w:cs="Times New Roman"/>
+          <w:b/>
+          <w:bCs/>
+          <w:sz w:val="26"/>
+          <w:szCs w:val="26"/>
+        </w:rPr>
+        <w:t>line</w:t>
+      </w:r>
+      <w:proofErr w:type="gramEnd"/>
+      <w:r>
+        <w:rPr>
+          <w:rFonts w:ascii="Times New Roman" w:hAnsi="Times New Roman" w:cs="Times New Roman"/>
+          <w:b/>
+          <w:bCs/>
+          <w:sz w:val="26"/>
+          <w:szCs w:val="26"/>
+        </w:rPr>
+        <w:t xml:space="preserve"> Comments</w:t>
       </w:r>
       <w:r>
         <w:rPr>
@@ -8702,7 +9166,6 @@
           <w:sz w:val="26"/>
           <w:szCs w:val="26"/>
         </w:rPr>
-        <w:lastRenderedPageBreak/>
         <w:t>- Chú ý</w:t>
       </w:r>
       <w:r>
@@ -8736,6 +9199,7 @@
           <w:sz w:val="26"/>
           <w:szCs w:val="26"/>
         </w:rPr>
+        <w:lastRenderedPageBreak/>
         <w:t>Nên Comment để giải thích “</w:t>
       </w:r>
       <w:r>
@@ -9176,6 +9640,7 @@
         </w:rPr>
         <w:t xml:space="preserve"> varName1 = </w:t>
       </w:r>
+      <w:proofErr w:type="gramStart"/>
       <w:r>
         <w:rPr>
           <w:rStyle w:val="hljs-number"/>
@@ -9193,7 +9658,17 @@
           <w:sz w:val="26"/>
           <w:szCs w:val="26"/>
         </w:rPr>
-        <w:t xml:space="preserve">;    </w:t>
+        <w:t xml:space="preserve">;   </w:t>
+      </w:r>
+      <w:proofErr w:type="gramEnd"/>
+      <w:r>
+        <w:rPr>
+          <w:rFonts w:ascii="Times New Roman" w:hAnsi="Times New Roman" w:cs="Times New Roman"/>
+          <w:color w:val="444444"/>
+          <w:sz w:val="26"/>
+          <w:szCs w:val="26"/>
+        </w:rPr>
+        <w:t xml:space="preserve"> </w:t>
       </w:r>
       <w:r>
         <w:rPr>
@@ -9256,7 +9731,27 @@
           <w:sz w:val="26"/>
           <w:szCs w:val="26"/>
         </w:rPr>
-        <w:t xml:space="preserve"> varName2;         </w:t>
+        <w:t xml:space="preserve"> varName</w:t>
+      </w:r>
+      <w:proofErr w:type="gramStart"/>
+      <w:r>
+        <w:rPr>
+          <w:rFonts w:ascii="Times New Roman" w:hAnsi="Times New Roman" w:cs="Times New Roman"/>
+          <w:color w:val="444444"/>
+          <w:sz w:val="26"/>
+          <w:szCs w:val="26"/>
+        </w:rPr>
+        <w:t xml:space="preserve">2;   </w:t>
+      </w:r>
+      <w:proofErr w:type="gramEnd"/>
+      <w:r>
+        <w:rPr>
+          <w:rFonts w:ascii="Times New Roman" w:hAnsi="Times New Roman" w:cs="Times New Roman"/>
+          <w:color w:val="444444"/>
+          <w:sz w:val="26"/>
+          <w:szCs w:val="26"/>
+        </w:rPr>
+        <w:t xml:space="preserve">      </w:t>
       </w:r>
       <w:r>
         <w:rPr>
@@ -9293,6 +9788,7 @@
         </w:rPr>
         <w:t xml:space="preserve">varName2 = </w:t>
       </w:r>
+      <w:proofErr w:type="gramStart"/>
       <w:r>
         <w:rPr>
           <w:rStyle w:val="hljs-number"/>
@@ -9310,7 +9806,17 @@
           <w:sz w:val="26"/>
           <w:szCs w:val="26"/>
         </w:rPr>
-        <w:t xml:space="preserve">;        </w:t>
+        <w:t xml:space="preserve">;   </w:t>
+      </w:r>
+      <w:proofErr w:type="gramEnd"/>
+      <w:r>
+        <w:rPr>
+          <w:rFonts w:ascii="Times New Roman" w:hAnsi="Times New Roman" w:cs="Times New Roman"/>
+          <w:color w:val="444444"/>
+          <w:sz w:val="26"/>
+          <w:szCs w:val="26"/>
+        </w:rPr>
+        <w:t xml:space="preserve">     </w:t>
       </w:r>
       <w:r>
         <w:rPr>
@@ -9375,6 +9881,7 @@
         </w:rPr>
         <w:t xml:space="preserve"> varName3 = </w:t>
       </w:r>
+      <w:proofErr w:type="gramStart"/>
       <w:r>
         <w:rPr>
           <w:rStyle w:val="hljs-number"/>
@@ -9402,7 +9909,18 @@
           <w:sz w:val="26"/>
           <w:szCs w:val="26"/>
         </w:rPr>
-        <w:t>// khai báo và khởi tạo biến với từ khóa const</w:t>
+        <w:t>/</w:t>
+      </w:r>
+      <w:proofErr w:type="gramEnd"/>
+      <w:r>
+        <w:rPr>
+          <w:rStyle w:val="hljs-comment"/>
+          <w:rFonts w:ascii="Times New Roman" w:hAnsi="Times New Roman" w:cs="Times New Roman"/>
+          <w:color w:val="697070"/>
+          <w:sz w:val="26"/>
+          <w:szCs w:val="26"/>
+        </w:rPr>
+        <w:t>/ khai báo và khởi tạo biến với từ khóa const</w:t>
       </w:r>
     </w:p>
     <w:p>
@@ -9486,7 +10004,6 @@
           <w:shd w:val="clear" w:color="auto" w:fill="F1F2F3"/>
           <w14:ligatures w14:val="none"/>
         </w:rPr>
-        <w:lastRenderedPageBreak/>
         <w:t>function</w:t>
       </w:r>
       <w:r>
@@ -9550,6 +10067,7 @@
           <w:shd w:val="clear" w:color="auto" w:fill="F1F2F3"/>
           <w14:ligatures w14:val="none"/>
         </w:rPr>
+        <w:lastRenderedPageBreak/>
         <w:t xml:space="preserve">  </w:t>
       </w:r>
       <w:r>
@@ -9714,6 +10232,7 @@
           <w14:ligatures w14:val="none"/>
         </w:rPr>
       </w:pPr>
+      <w:proofErr w:type="gramStart"/>
       <w:r>
         <w:rPr>
           <w:rFonts w:ascii="Times New Roman" w:eastAsia="Times New Roman" w:hAnsi="Times New Roman" w:cs="Times New Roman"/>
@@ -9738,6 +10257,7 @@
         </w:rPr>
         <w:t>(</w:t>
       </w:r>
+      <w:proofErr w:type="gramEnd"/>
       <w:r>
         <w:rPr>
           <w:rFonts w:ascii="Times New Roman" w:eastAsia="Times New Roman" w:hAnsi="Times New Roman" w:cs="Times New Roman"/>
@@ -9788,6 +10308,7 @@
           <w14:ligatures w14:val="none"/>
         </w:rPr>
       </w:pPr>
+      <w:proofErr w:type="gramStart"/>
       <w:r>
         <w:rPr>
           <w:rFonts w:ascii="Times New Roman" w:eastAsia="Times New Roman" w:hAnsi="Times New Roman" w:cs="Times New Roman"/>
@@ -9812,6 +10333,7 @@
         </w:rPr>
         <w:t>(</w:t>
       </w:r>
+      <w:proofErr w:type="gramEnd"/>
       <w:r>
         <w:rPr>
           <w:rFonts w:ascii="Times New Roman" w:eastAsia="Times New Roman" w:hAnsi="Times New Roman" w:cs="Times New Roman"/>
@@ -10219,7 +10741,25 @@
           <w:sz w:val="26"/>
           <w:szCs w:val="26"/>
         </w:rPr>
-        <w:t>Phần tử HTML &lt;form&gt; xác định một biểu mẫu dùng để thu thập thông tin người dùng nhập vào. Các phần tử form là các kiểu phần tử nhập khác nhau như trường nhập văn bản, hộp kiểm, nút radio, nút gửi,v.v…</w:t>
+        <w:t xml:space="preserve">Phần tử HTML &lt;form&gt; xác định một biểu mẫu dùng để thu thập thông tin người dùng nhập vào. Các phần tử form là các kiểu phần tử nhập khác nhau như trường nhập văn bản, hộp kiểm, nút radio, nút </w:t>
+      </w:r>
+      <w:proofErr w:type="gramStart"/>
+      <w:r>
+        <w:rPr>
+          <w:rFonts w:ascii="Times New Roman" w:hAnsi="Times New Roman" w:cs="Times New Roman"/>
+          <w:sz w:val="26"/>
+          <w:szCs w:val="26"/>
+        </w:rPr>
+        <w:t>gửi,v</w:t>
+      </w:r>
+      <w:proofErr w:type="gramEnd"/>
+      <w:r>
+        <w:rPr>
+          <w:rFonts w:ascii="Times New Roman" w:hAnsi="Times New Roman" w:cs="Times New Roman"/>
+          <w:sz w:val="26"/>
+          <w:szCs w:val="26"/>
+        </w:rPr>
+        <w:t>.v…</w:t>
       </w:r>
     </w:p>
     <w:p>
@@ -10423,7 +10963,6 @@
           <w:sz w:val="26"/>
           <w:szCs w:val="26"/>
         </w:rPr>
-        <w:lastRenderedPageBreak/>
         <w:t xml:space="preserve">- </w:t>
       </w:r>
       <w:r>
@@ -10469,6 +11008,7 @@
           <w:sz w:val="26"/>
           <w:szCs w:val="26"/>
         </w:rPr>
+        <w:lastRenderedPageBreak/>
         <w:t xml:space="preserve">- </w:t>
       </w:r>
       <w:r>
@@ -11081,7 +11621,6 @@
           <w:sz w:val="26"/>
           <w:szCs w:val="26"/>
         </w:rPr>
-        <w:lastRenderedPageBreak/>
         <w:drawing>
           <wp:inline distT="0" distB="0" distL="0" distR="0" wp14:anchorId="39B35173" wp14:editId="3DADFAF1">
             <wp:extent cx="3931920" cy="1045845"/>
@@ -11164,6 +11703,7 @@
           <w:sz w:val="26"/>
           <w:szCs w:val="26"/>
         </w:rPr>
+        <w:lastRenderedPageBreak/>
         <w:t>- Định dạng đường viền cho trường đầu vào:</w:t>
       </w:r>
     </w:p>
@@ -11623,7 +12163,6 @@
           <w:sz w:val="26"/>
           <w:szCs w:val="26"/>
         </w:rPr>
-        <w:lastRenderedPageBreak/>
         <w:drawing>
           <wp:inline distT="0" distB="0" distL="0" distR="0" wp14:anchorId="0C216D39" wp14:editId="7967EC02">
             <wp:extent cx="3105150" cy="1114425"/>
@@ -11842,7 +12381,17 @@
           <w:sz w:val="26"/>
           <w:szCs w:val="26"/>
         </w:rPr>
-        <w:t xml:space="preserve">+ Sử dụng bộ chọn </w:t>
+        <w:lastRenderedPageBreak/>
+        <w:t xml:space="preserve">+ Sử dụng bộ </w:t>
+      </w:r>
+      <w:proofErr w:type="gramStart"/>
+      <w:r>
+        <w:rPr>
+          <w:rFonts w:ascii="Times New Roman" w:hAnsi="Times New Roman" w:cs="Times New Roman"/>
+          <w:sz w:val="26"/>
+          <w:szCs w:val="26"/>
+        </w:rPr>
+        <w:t xml:space="preserve">chọn </w:t>
       </w:r>
       <w:r>
         <w:rPr>
@@ -11854,6 +12403,7 @@
         </w:rPr>
         <w:t>:focus</w:t>
       </w:r>
+      <w:proofErr w:type="gramEnd"/>
       <w:r>
         <w:rPr>
           <w:rFonts w:ascii="Times New Roman" w:hAnsi="Times New Roman" w:cs="Times New Roman"/>
@@ -12084,15 +12634,26 @@
           <w:sz w:val="26"/>
           <w:szCs w:val="26"/>
         </w:rPr>
-        <w:t>padding-left</w:t>
-      </w:r>
-      <w:r>
-        <w:rPr>
-          <w:rFonts w:ascii="Times New Roman" w:hAnsi="Times New Roman" w:cs="Times New Roman"/>
+        <w:t>padding-</w:t>
+      </w:r>
+      <w:proofErr w:type="gramStart"/>
+      <w:r>
+        <w:rPr>
+          <w:rFonts w:ascii="Times New Roman" w:hAnsi="Times New Roman" w:cs="Times New Roman"/>
+          <w:i/>
           <w:color w:val="FF0000"/>
           <w:sz w:val="26"/>
           <w:szCs w:val="26"/>
         </w:rPr>
+        <w:t>left</w:t>
+      </w:r>
+      <w:r>
+        <w:rPr>
+          <w:rFonts w:ascii="Times New Roman" w:hAnsi="Times New Roman" w:cs="Times New Roman"/>
+          <w:color w:val="FF0000"/>
+          <w:sz w:val="26"/>
+          <w:szCs w:val="26"/>
+        </w:rPr>
         <w:t xml:space="preserve">  </w:t>
       </w:r>
       <w:r>
@@ -12101,7 +12662,16 @@
           <w:sz w:val="26"/>
           <w:szCs w:val="26"/>
         </w:rPr>
-        <w:t>để dành khoảng trống cho biểu tượng:</w:t>
+        <w:t>để</w:t>
+      </w:r>
+      <w:proofErr w:type="gramEnd"/>
+      <w:r>
+        <w:rPr>
+          <w:rFonts w:ascii="Times New Roman" w:hAnsi="Times New Roman" w:cs="Times New Roman"/>
+          <w:sz w:val="26"/>
+          <w:szCs w:val="26"/>
+        </w:rPr>
+        <w:t xml:space="preserve"> dành khoảng trống cho biểu tượng:</w:t>
       </w:r>
     </w:p>
     <w:p>
@@ -12120,7 +12690,6 @@
           <w:sz w:val="26"/>
           <w:szCs w:val="26"/>
         </w:rPr>
-        <w:lastRenderedPageBreak/>
         <w:drawing>
           <wp:inline distT="0" distB="0" distL="0" distR="0" wp14:anchorId="6AA887C6" wp14:editId="5E6D9CFB">
             <wp:extent cx="4362450" cy="1895475"/>
@@ -12331,6 +12900,7 @@
           <w:sz w:val="26"/>
           <w:szCs w:val="26"/>
         </w:rPr>
+        <w:lastRenderedPageBreak/>
         <w:drawing>
           <wp:inline distT="0" distB="0" distL="0" distR="0" wp14:anchorId="6F61087F" wp14:editId="788FE3BF">
             <wp:extent cx="3781425" cy="1905000"/>
@@ -12618,7 +13188,25 @@
           <w:sz w:val="26"/>
           <w:szCs w:val="26"/>
         </w:rPr>
-        <w:t xml:space="preserve"> để ngăn các vùng văn bản bị thay đổi kích thước ( tắt “grabber” ở góc dưới cùng bên phải):</w:t>
+        <w:t xml:space="preserve"> để ngăn các vùng văn bản bị thay đổi kích thước </w:t>
+      </w:r>
+      <w:proofErr w:type="gramStart"/>
+      <w:r>
+        <w:rPr>
+          <w:rFonts w:ascii="Times New Roman" w:hAnsi="Times New Roman" w:cs="Times New Roman"/>
+          <w:sz w:val="26"/>
+          <w:szCs w:val="26"/>
+        </w:rPr>
+        <w:t>( tắt</w:t>
+      </w:r>
+      <w:proofErr w:type="gramEnd"/>
+      <w:r>
+        <w:rPr>
+          <w:rFonts w:ascii="Times New Roman" w:hAnsi="Times New Roman" w:cs="Times New Roman"/>
+          <w:sz w:val="26"/>
+          <w:szCs w:val="26"/>
+        </w:rPr>
+        <w:t xml:space="preserve"> “grabber” ở góc dưới cùng bên phải):</w:t>
       </w:r>
     </w:p>
     <w:p>
@@ -13321,8 +13909,19 @@
           <w:szCs w:val="26"/>
           <w:lang w:val="vi-VN"/>
         </w:rPr>
-        <w:t>ằng cách sau :</w:t>
-      </w:r>
+        <w:t xml:space="preserve">ằng cách </w:t>
+      </w:r>
+      <w:proofErr w:type="gramStart"/>
+      <w:r>
+        <w:rPr>
+          <w:rFonts w:ascii="Times New Roman" w:hAnsi="Times New Roman" w:cs="Times New Roman"/>
+          <w:sz w:val="26"/>
+          <w:szCs w:val="26"/>
+          <w:lang w:val="vi-VN"/>
+        </w:rPr>
+        <w:t>sau :</w:t>
+      </w:r>
+      <w:proofErr w:type="gramEnd"/>
     </w:p>
     <w:p>
       <w:pPr>
@@ -13601,7 +14200,29 @@
           <w:szCs w:val="26"/>
           <w:lang w:val="fr-FR"/>
         </w:rPr>
-        <w:t>&lt;script&gt;</w:t>
+        <w:t>&lt;</w:t>
+      </w:r>
+      <w:proofErr w:type="gramStart"/>
+      <w:r>
+        <w:rPr>
+          <w:rFonts w:ascii="Times New Roman" w:hAnsi="Times New Roman" w:cs="Times New Roman"/>
+          <w:color w:val="000000"/>
+          <w:sz w:val="26"/>
+          <w:szCs w:val="26"/>
+          <w:lang w:val="fr-FR"/>
+        </w:rPr>
+        <w:t>script</w:t>
+      </w:r>
+      <w:proofErr w:type="gramEnd"/>
+      <w:r>
+        <w:rPr>
+          <w:rFonts w:ascii="Times New Roman" w:hAnsi="Times New Roman" w:cs="Times New Roman"/>
+          <w:color w:val="000000"/>
+          <w:sz w:val="26"/>
+          <w:szCs w:val="26"/>
+          <w:lang w:val="fr-FR"/>
+        </w:rPr>
+        <w:t>&gt;</w:t>
       </w:r>
     </w:p>
     <w:p>
@@ -13635,7 +14256,29 @@
           <w:szCs w:val="26"/>
           <w:lang w:val="fr-FR"/>
         </w:rPr>
-        <w:t>console.log(document.timkiem.tukhoa.value); //Từ khóa</w:t>
+        <w:t>console.log(</w:t>
+      </w:r>
+      <w:proofErr w:type="gramStart"/>
+      <w:r>
+        <w:rPr>
+          <w:rFonts w:ascii="Times New Roman" w:hAnsi="Times New Roman" w:cs="Times New Roman"/>
+          <w:color w:val="000000"/>
+          <w:sz w:val="26"/>
+          <w:szCs w:val="26"/>
+          <w:lang w:val="fr-FR"/>
+        </w:rPr>
+        <w:t>document.timkiem</w:t>
+      </w:r>
+      <w:proofErr w:type="gramEnd"/>
+      <w:r>
+        <w:rPr>
+          <w:rFonts w:ascii="Times New Roman" w:hAnsi="Times New Roman" w:cs="Times New Roman"/>
+          <w:color w:val="000000"/>
+          <w:sz w:val="26"/>
+          <w:szCs w:val="26"/>
+          <w:lang w:val="fr-FR"/>
+        </w:rPr>
+        <w:t>.tukhoa.value); //Từ khóa</w:t>
       </w:r>
     </w:p>
     <w:p>
@@ -13745,12 +14388,20 @@
           <w:rFonts w:cs="Times New Roman"/>
           <w:szCs w:val="26"/>
         </w:rPr>
-        <w:t>4.3.2</w:t>
-      </w:r>
+        <w:t>4.3.</w:t>
+      </w:r>
+      <w:proofErr w:type="gramStart"/>
       <w:r>
         <w:rPr>
           <w:rFonts w:cs="Times New Roman"/>
           <w:szCs w:val="26"/>
+        </w:rPr>
+        <w:t>2</w:t>
+      </w:r>
+      <w:r>
+        <w:rPr>
+          <w:rFonts w:cs="Times New Roman"/>
+          <w:szCs w:val="26"/>
           <w:lang w:val="vi-VN"/>
         </w:rPr>
         <w:t>.</w:t>
@@ -13761,7 +14412,16 @@
           <w:szCs w:val="26"/>
           <w:lang w:val="vi-VN"/>
         </w:rPr>
-        <w:t>Truy cập đến các control trong form để lấy value</w:t>
+        <w:t>Truy</w:t>
+      </w:r>
+      <w:proofErr w:type="gramEnd"/>
+      <w:r>
+        <w:rPr>
+          <w:rFonts w:cs="Times New Roman"/>
+          <w:szCs w:val="26"/>
+          <w:lang w:val="vi-VN"/>
+        </w:rPr>
+        <w:t xml:space="preserve"> cập đến các control trong form để lấy value</w:t>
       </w:r>
       <w:bookmarkEnd w:id="14"/>
       <w:r>
@@ -14022,7 +14682,27 @@
           <w:sz w:val="26"/>
           <w:szCs w:val="26"/>
         </w:rPr>
-        <w:t xml:space="preserve">    t = document.tk.tukhoa.value; //Từ khóa</w:t>
+        <w:t xml:space="preserve">    t = </w:t>
+      </w:r>
+      <w:proofErr w:type="gramStart"/>
+      <w:r>
+        <w:rPr>
+          <w:rFonts w:ascii="Times New Roman" w:hAnsi="Times New Roman" w:cs="Times New Roman"/>
+          <w:color w:val="000000"/>
+          <w:sz w:val="26"/>
+          <w:szCs w:val="26"/>
+        </w:rPr>
+        <w:t>document.tk.tukhoa</w:t>
+      </w:r>
+      <w:proofErr w:type="gramEnd"/>
+      <w:r>
+        <w:rPr>
+          <w:rFonts w:ascii="Times New Roman" w:hAnsi="Times New Roman" w:cs="Times New Roman"/>
+          <w:color w:val="000000"/>
+          <w:sz w:val="26"/>
+          <w:szCs w:val="26"/>
+        </w:rPr>
+        <w:t>.value; //Từ khóa</w:t>
       </w:r>
     </w:p>
     <w:p>
@@ -14044,7 +14724,27 @@
           <w:sz w:val="26"/>
           <w:szCs w:val="26"/>
         </w:rPr>
-        <w:t xml:space="preserve">    t = document.forms[0].tukhoa.value; //Từ khóa</w:t>
+        <w:t xml:space="preserve">    t = </w:t>
+      </w:r>
+      <w:proofErr w:type="gramStart"/>
+      <w:r>
+        <w:rPr>
+          <w:rFonts w:ascii="Times New Roman" w:hAnsi="Times New Roman" w:cs="Times New Roman"/>
+          <w:color w:val="000000"/>
+          <w:sz w:val="26"/>
+          <w:szCs w:val="26"/>
+        </w:rPr>
+        <w:t>document.forms</w:t>
+      </w:r>
+      <w:proofErr w:type="gramEnd"/>
+      <w:r>
+        <w:rPr>
+          <w:rFonts w:ascii="Times New Roman" w:hAnsi="Times New Roman" w:cs="Times New Roman"/>
+          <w:color w:val="000000"/>
+          <w:sz w:val="26"/>
+          <w:szCs w:val="26"/>
+        </w:rPr>
+        <w:t>[0].tukhoa.value; //Từ khóa</w:t>
       </w:r>
     </w:p>
     <w:p>
@@ -14066,7 +14766,27 @@
           <w:sz w:val="26"/>
           <w:szCs w:val="26"/>
         </w:rPr>
-        <w:t xml:space="preserve">    t = document.getElementById("kw").value; //Từ khóa</w:t>
+        <w:t xml:space="preserve">    t = </w:t>
+      </w:r>
+      <w:proofErr w:type="gramStart"/>
+      <w:r>
+        <w:rPr>
+          <w:rFonts w:ascii="Times New Roman" w:hAnsi="Times New Roman" w:cs="Times New Roman"/>
+          <w:color w:val="000000"/>
+          <w:sz w:val="26"/>
+          <w:szCs w:val="26"/>
+        </w:rPr>
+        <w:t>document.getElementById</w:t>
+      </w:r>
+      <w:proofErr w:type="gramEnd"/>
+      <w:r>
+        <w:rPr>
+          <w:rFonts w:ascii="Times New Roman" w:hAnsi="Times New Roman" w:cs="Times New Roman"/>
+          <w:color w:val="000000"/>
+          <w:sz w:val="26"/>
+          <w:szCs w:val="26"/>
+        </w:rPr>
+        <w:t>("kw").value; //Từ khóa</w:t>
       </w:r>
     </w:p>
     <w:p>
@@ -14236,8 +14956,21 @@
           <w:shd w:val="clear" w:color="auto" w:fill="FFFFFF"/>
           <w:lang w:val="vi-VN"/>
         </w:rPr>
-        <w:t>Ví dụ :</w:t>
-      </w:r>
+        <w:t xml:space="preserve">Ví </w:t>
+      </w:r>
+      <w:proofErr w:type="gramStart"/>
+      <w:r>
+        <w:rPr>
+          <w:rFonts w:ascii="Times New Roman" w:hAnsi="Times New Roman" w:cs="Times New Roman"/>
+          <w:color w:val="000000"/>
+          <w:sz w:val="26"/>
+          <w:szCs w:val="26"/>
+          <w:shd w:val="clear" w:color="auto" w:fill="FFFFFF"/>
+          <w:lang w:val="vi-VN"/>
+        </w:rPr>
+        <w:t>dụ :</w:t>
+      </w:r>
+      <w:proofErr w:type="gramEnd"/>
     </w:p>
     <w:p>
       <w:pPr>
@@ -14267,7 +15000,27 @@
           <w:sz w:val="26"/>
           <w:szCs w:val="26"/>
         </w:rPr>
-        <w:t>onsubmit="return kiemtra()"</w:t>
+        <w:t xml:space="preserve">onsubmit="return </w:t>
+      </w:r>
+      <w:proofErr w:type="gramStart"/>
+      <w:r>
+        <w:rPr>
+          <w:rStyle w:val="Strong"/>
+          <w:rFonts w:ascii="Times New Roman" w:hAnsi="Times New Roman" w:cs="Times New Roman"/>
+          <w:sz w:val="26"/>
+          <w:szCs w:val="26"/>
+        </w:rPr>
+        <w:t>kiemtra(</w:t>
+      </w:r>
+      <w:proofErr w:type="gramEnd"/>
+      <w:r>
+        <w:rPr>
+          <w:rStyle w:val="Strong"/>
+          <w:rFonts w:ascii="Times New Roman" w:hAnsi="Times New Roman" w:cs="Times New Roman"/>
+          <w:sz w:val="26"/>
+          <w:szCs w:val="26"/>
+        </w:rPr>
+        <w:t>)"</w:t>
       </w:r>
       <w:r>
         <w:rPr>
@@ -14935,30 +15688,9 @@
           <w:sz w:val="26"/>
           <w:szCs w:val="26"/>
         </w:rPr>
-        <w:t>return false;</w:t>
-      </w:r>
-      <w:r>
-        <w:rPr>
-          <w:rFonts w:ascii="Times New Roman" w:hAnsi="Times New Roman" w:cs="Times New Roman"/>
-          <w:color w:val="000000"/>
-          <w:sz w:val="26"/>
-          <w:szCs w:val="26"/>
-          <w:shd w:val="clear" w:color="auto" w:fill="F1F1F1"/>
-        </w:rPr>
-        <w:t xml:space="preserve"> } </w:t>
-      </w:r>
-    </w:p>
-    <w:p>
-      <w:pPr>
-        <w:ind w:firstLine="720"/>
-        <w:rPr>
-          <w:rFonts w:ascii="Times New Roman" w:hAnsi="Times New Roman" w:cs="Times New Roman"/>
-          <w:color w:val="000000"/>
-          <w:sz w:val="26"/>
-          <w:szCs w:val="26"/>
-          <w:shd w:val="clear" w:color="auto" w:fill="F1F1F1"/>
-        </w:rPr>
-      </w:pPr>
+        <w:t>return false</w:t>
+      </w:r>
+      <w:proofErr w:type="gramStart"/>
       <w:r>
         <w:rPr>
           <w:rStyle w:val="has-inline-color"/>
@@ -14969,7 +15701,7 @@
           <w:sz w:val="26"/>
           <w:szCs w:val="26"/>
         </w:rPr>
-        <w:t>return true;</w:t>
+        <w:t>;</w:t>
       </w:r>
       <w:r>
         <w:rPr>
@@ -14979,7 +15711,76 @@
           <w:szCs w:val="26"/>
           <w:shd w:val="clear" w:color="auto" w:fill="F1F1F1"/>
         </w:rPr>
-        <w:t xml:space="preserve"> } </w:t>
+        <w:t xml:space="preserve"> }</w:t>
+      </w:r>
+      <w:proofErr w:type="gramEnd"/>
+      <w:r>
+        <w:rPr>
+          <w:rFonts w:ascii="Times New Roman" w:hAnsi="Times New Roman" w:cs="Times New Roman"/>
+          <w:color w:val="000000"/>
+          <w:sz w:val="26"/>
+          <w:szCs w:val="26"/>
+          <w:shd w:val="clear" w:color="auto" w:fill="F1F1F1"/>
+        </w:rPr>
+        <w:t xml:space="preserve"> </w:t>
+      </w:r>
+    </w:p>
+    <w:p>
+      <w:pPr>
+        <w:ind w:firstLine="720"/>
+        <w:rPr>
+          <w:rFonts w:ascii="Times New Roman" w:hAnsi="Times New Roman" w:cs="Times New Roman"/>
+          <w:color w:val="000000"/>
+          <w:sz w:val="26"/>
+          <w:szCs w:val="26"/>
+          <w:shd w:val="clear" w:color="auto" w:fill="F1F1F1"/>
+        </w:rPr>
+      </w:pPr>
+      <w:r>
+        <w:rPr>
+          <w:rStyle w:val="has-inline-color"/>
+          <w:rFonts w:ascii="Times New Roman" w:hAnsi="Times New Roman" w:cs="Times New Roman"/>
+          <w:b/>
+          <w:bCs/>
+          <w:color w:val="000000"/>
+          <w:sz w:val="26"/>
+          <w:szCs w:val="26"/>
+        </w:rPr>
+        <w:t>return true</w:t>
+      </w:r>
+      <w:proofErr w:type="gramStart"/>
+      <w:r>
+        <w:rPr>
+          <w:rStyle w:val="has-inline-color"/>
+          <w:rFonts w:ascii="Times New Roman" w:hAnsi="Times New Roman" w:cs="Times New Roman"/>
+          <w:b/>
+          <w:bCs/>
+          <w:color w:val="000000"/>
+          <w:sz w:val="26"/>
+          <w:szCs w:val="26"/>
+        </w:rPr>
+        <w:t>;</w:t>
+      </w:r>
+      <w:r>
+        <w:rPr>
+          <w:rFonts w:ascii="Times New Roman" w:hAnsi="Times New Roman" w:cs="Times New Roman"/>
+          <w:color w:val="000000"/>
+          <w:sz w:val="26"/>
+          <w:szCs w:val="26"/>
+          <w:shd w:val="clear" w:color="auto" w:fill="F1F1F1"/>
+        </w:rPr>
+        <w:t xml:space="preserve"> }</w:t>
+      </w:r>
+      <w:proofErr w:type="gramEnd"/>
+      <w:r>
+        <w:rPr>
+          <w:rFonts w:ascii="Times New Roman" w:hAnsi="Times New Roman" w:cs="Times New Roman"/>
+          <w:color w:val="000000"/>
+          <w:sz w:val="26"/>
+          <w:szCs w:val="26"/>
+          <w:shd w:val="clear" w:color="auto" w:fill="F1F1F1"/>
+        </w:rPr>
+        <w:t xml:space="preserve"> </w:t>
       </w:r>
     </w:p>
     <w:p>
@@ -15113,63 +15914,47 @@
           <w:rFonts w:cs="Times New Roman"/>
           <w:color w:val="000000"/>
         </w:rPr>
-        <w:t xml:space="preserve"> </w:t>
-      </w:r>
-      <w:r>
+        <w:t xml:space="preserve"> Tại sao phải thiết kế website?</w:t>
+      </w:r>
+    </w:p>
+    <w:p>
+      <w:pPr>
+        <w:pStyle w:val="NormalWeb"/>
+        <w:rPr>
+          <w:color w:val="000000"/>
+          <w:sz w:val="26"/>
+          <w:szCs w:val="26"/>
+          <w:lang w:val="vi-VN"/>
+        </w:rPr>
+      </w:pPr>
+      <w:r>
+        <w:rPr>
+          <w:color w:val="000000"/>
+          <w:sz w:val="26"/>
+          <w:szCs w:val="26"/>
+          <w:lang w:val="vi-VN"/>
+        </w:rPr>
+        <w:t>Thiết kế website đang dần trở thành nhu cầu không thể thiếu với bất kỳ doanh nghiệp nào. Lợi ích của việc thiết kế website đối với doanh nghiệp là không thể phủ nhận. Dưới đây là một số lợi ích nổi bật mà website mang lại cho doanh nghiệp</w:t>
+      </w:r>
+    </w:p>
+    <w:p>
+      <w:pPr>
+        <w:pStyle w:val="Heading3"/>
         <w:rPr>
           <w:rFonts w:cs="Times New Roman"/>
           <w:color w:val="000000"/>
-        </w:rPr>
-        <w:t>Tại sao phải thiết kế website?</w:t>
-      </w:r>
-    </w:p>
-    <w:p>
-      <w:pPr>
-        <w:pStyle w:val="NormalWeb"/>
-        <w:rPr>
-          <w:color w:val="000000"/>
-          <w:sz w:val="26"/>
-          <w:szCs w:val="26"/>
-          <w:lang w:val="vi-VN"/>
-        </w:rPr>
-      </w:pPr>
-      <w:r>
-        <w:rPr>
-          <w:color w:val="000000"/>
-          <w:sz w:val="26"/>
-          <w:szCs w:val="26"/>
-          <w:lang w:val="vi-VN"/>
-        </w:rPr>
-        <w:t>Thiết kế website đang dần trở thành nhu cầu không thể thiếu với bất kỳ doanh nghiệp nào. Lợi ích của việc thiết kế website đối với doanh nghiệp là không thể phủ nhận. Dưới đây là một số lợi ích nổi bật mà website mang lại cho doanh nghiệp</w:t>
-      </w:r>
-    </w:p>
-    <w:p>
-      <w:pPr>
-        <w:pStyle w:val="Heading3"/>
+          <w:szCs w:val="26"/>
+          <w:lang w:val="vi-VN"/>
+        </w:rPr>
+      </w:pPr>
+      <w:r>
         <w:rPr>
           <w:rFonts w:cs="Times New Roman"/>
           <w:color w:val="000000"/>
           <w:szCs w:val="26"/>
           <w:lang w:val="vi-VN"/>
         </w:rPr>
-      </w:pPr>
-      <w:r>
-        <w:rPr>
-          <w:rFonts w:cs="Times New Roman"/>
-          <w:color w:val="000000"/>
-          <w:szCs w:val="26"/>
-          <w:lang w:val="vi-VN"/>
-        </w:rPr>
-        <w:t xml:space="preserve">2. </w:t>
-      </w:r>
-      <w:r>
-        <w:rPr>
-          <w:rFonts w:cs="Times New Roman"/>
-          <w:color w:val="000000"/>
-          <w:szCs w:val="26"/>
-          <w:lang w:val="vi-VN"/>
-        </w:rPr>
-        <w:t>Đưa khách hàng đến gần hơn với sản phẩm/dịch vụ của doanh nghiệp</w:t>
+        <w:t>2. Đưa khách hàng đến gần hơn với sản phẩm/dịch vụ của doanh nghiệp</w:t>
       </w:r>
     </w:p>
     <w:p>
@@ -15271,16 +16056,7 @@
           <w:lang w:val="vi-VN"/>
         </w:rPr>
         <w:lastRenderedPageBreak/>
-        <w:t xml:space="preserve">3. </w:t>
-      </w:r>
-      <w:r>
-        <w:rPr>
-          <w:rFonts w:cs="Times New Roman"/>
-          <w:color w:val="000000"/>
-          <w:szCs w:val="26"/>
-          <w:lang w:val="vi-VN"/>
-        </w:rPr>
-        <w:t>Tăng lượng traffic</w:t>
+        <w:t>3. Tăng lượng traffic</w:t>
       </w:r>
     </w:p>
     <w:p>
@@ -15341,16 +16117,7 @@
           <w:szCs w:val="26"/>
           <w:lang w:val="vi-VN"/>
         </w:rPr>
-        <w:t xml:space="preserve">4. </w:t>
-      </w:r>
-      <w:r>
-        <w:rPr>
-          <w:rFonts w:cs="Times New Roman"/>
-          <w:color w:val="000000"/>
-          <w:szCs w:val="26"/>
-          <w:lang w:val="vi-VN"/>
-        </w:rPr>
-        <w:t>Gia tăng tỷ lệ chuyển đổi, tỷ lệ mua hàng</w:t>
+        <w:t>4. Gia tăng tỷ lệ chuyển đổi, tỷ lệ mua hàng</w:t>
       </w:r>
     </w:p>
     <w:p>
@@ -15453,16 +16220,7 @@
           <w:szCs w:val="26"/>
           <w:lang w:val="vi-VN"/>
         </w:rPr>
-        <w:t>5.</w:t>
-      </w:r>
-      <w:r>
-        <w:rPr>
-          <w:rFonts w:cs="Times New Roman"/>
-          <w:color w:val="000000"/>
-          <w:szCs w:val="26"/>
-          <w:lang w:val="vi-VN"/>
-        </w:rPr>
-        <w:t>Xây dựng hình ảnh chuyên nghiệp, đáng tin cậy</w:t>
+        <w:t>5.Xây dựng hình ảnh chuyên nghiệp, đáng tin cậy</w:t>
       </w:r>
     </w:p>
     <w:p>
@@ -15585,14 +16343,7 @@
           <w:rFonts w:cs="Times New Roman"/>
           <w:color w:val="000000"/>
         </w:rPr>
-        <w:t>6.</w:t>
-      </w:r>
-      <w:r>
-        <w:rPr>
-          <w:rFonts w:cs="Times New Roman"/>
-          <w:color w:val="000000"/>
-        </w:rPr>
-        <w:t>Tiêu chí khi thiết kế website</w:t>
+        <w:t>6.Tiêu chí khi thiết kế website</w:t>
       </w:r>
     </w:p>
     <w:p>
@@ -15851,15 +16602,7 @@
           <w:sz w:val="26"/>
           <w:szCs w:val="26"/>
         </w:rPr>
-        <w:t> như khi </w:t>
-      </w:r>
-      <w:r>
-        <w:rPr>
-          <w:color w:val="000000"/>
-          <w:sz w:val="26"/>
-          <w:szCs w:val="26"/>
-        </w:rPr>
-        <w:t>WED</w:t>
+        <w:t> như khi WED</w:t>
       </w:r>
       <w:r>
         <w:rPr>
@@ -15876,8 +16619,36 @@
           <w:sz w:val="26"/>
           <w:szCs w:val="26"/>
         </w:rPr>
-        <w:t>, bạn cần thể hiện được trên website những thông tin cần thiết như thông số, công nghệ,… Thông tin mới được cập nhật nhanh nhất khi hãng có dòng xe mới ra mắt. Nội dung thu hút đánh trúng insight khách hàng, sản phẩm mang lại cảm giác sang trọng hay cổ điển,…</w:t>
-      </w:r>
+        <w:t xml:space="preserve">, bạn cần thể hiện được trên website những thông tin cần thiết như thông số, công </w:t>
+      </w:r>
+      <w:proofErr w:type="gramStart"/>
+      <w:r>
+        <w:rPr>
+          <w:color w:val="000000"/>
+          <w:sz w:val="26"/>
+          <w:szCs w:val="26"/>
+        </w:rPr>
+        <w:t>nghệ,…</w:t>
+      </w:r>
+      <w:proofErr w:type="gramEnd"/>
+      <w:r>
+        <w:rPr>
+          <w:color w:val="000000"/>
+          <w:sz w:val="26"/>
+          <w:szCs w:val="26"/>
+        </w:rPr>
+        <w:t xml:space="preserve"> Thông tin mới được cập nhật nhanh nhất khi hãng có dòng xe mới ra mắt. Nội dung thu hút đánh trúng insight khách hàng, sản phẩm mang lại cảm giác sang trọng hay cổ </w:t>
+      </w:r>
+      <w:proofErr w:type="gramStart"/>
+      <w:r>
+        <w:rPr>
+          <w:color w:val="000000"/>
+          <w:sz w:val="26"/>
+          <w:szCs w:val="26"/>
+        </w:rPr>
+        <w:t>điển,…</w:t>
+      </w:r>
+      <w:proofErr w:type="gramEnd"/>
     </w:p>
     <w:p>
       <w:pPr>
@@ -15932,8 +16703,18 @@
           <w:sz w:val="26"/>
           <w:szCs w:val="26"/>
         </w:rPr>
-        <w:t>Tuy nhiên, nếu muốn ấn tượng hơn, bạn nên biết cách xây dựng các đoạn video ngắn, có nội dung cụ thể hoặc sử dụng công nghệ đồ họa tạo ra những cách truyền tải thông điệp độc đáo hơn như animation, infographic,v.v.</w:t>
-      </w:r>
+        <w:t xml:space="preserve">Tuy nhiên, nếu muốn ấn tượng hơn, bạn nên biết cách xây dựng các đoạn video ngắn, có nội dung cụ thể hoặc sử dụng công nghệ đồ họa tạo ra những cách truyền tải thông điệp độc đáo hơn như animation, </w:t>
+      </w:r>
+      <w:proofErr w:type="gramStart"/>
+      <w:r>
+        <w:rPr>
+          <w:color w:val="000000"/>
+          <w:sz w:val="26"/>
+          <w:szCs w:val="26"/>
+        </w:rPr>
+        <w:t>infographic,v.v.</w:t>
+      </w:r>
+      <w:proofErr w:type="gramEnd"/>
     </w:p>
     <w:p>
       <w:pPr>
@@ -16459,7 +17240,6 @@
           <w:rFonts w:ascii="Times New Roman" w:hAnsi="Times New Roman" w:cs="Times New Roman"/>
           <w:sz w:val="26"/>
           <w:szCs w:val="26"/>
-          <w:lang w:val="vi-VN"/>
         </w:rPr>
       </w:pPr>
       <w:r>
@@ -16587,7 +17367,7 @@
           <w:szCs w:val="26"/>
           <w:lang w:val="vi-VN"/>
         </w:rPr>
-        <w:t xml:space="preserve">- Kiểm thử viên: Kiểm tra mọi biểu mẫu, mọi câu lệnh và kiểm tra lỗi chính tả của toàn bộ trang web. Sử dụng các tiêu chuẩn web chung để kiểm tra xem mã nguồn có đảm bảo sự tương thích giữa các trình duyệt hay không. Sau khi đã kiểm thử xong, ta sẽ triển khai trang web lên máy chủ (server). Sau khi triển khai xong mã nguồn lên máy chủ, chúng ta </w:t>
+        <w:t xml:space="preserve">- Kiểm thử viên: Kiểm tra mọi biểu mẫu, mọi câu lệnh và kiểm tra lỗi chính tả của toàn bộ trang web. Sử dụng các tiêu chuẩn web chung để kiểm tra xem mã nguồn có đảm bảo sự tương thích giữa các trình duyệt hay không. Sau khi đã kiểm thử xong, ta sẽ triển khai trang web lên máy chủ (server). Sau khi triển khai xong mã nguồn lên máy chủ, chúng ta nên </w:t>
       </w:r>
       <w:r>
         <w:rPr>
@@ -16597,7 +17377,7 @@
           <w:lang w:val="vi-VN"/>
         </w:rPr>
         <w:lastRenderedPageBreak/>
-        <w:t>nên chạy thêm một bài kiểm tra cuối cùng để đảm bảo rằng các mã nguồn đã được cài đặt chính xác.</w:t>
+        <w:t>chạy thêm một bài kiểm tra cuối cùng để đảm bảo rằng các mã nguồn đã được cài đặt chính xác.</w:t>
       </w:r>
     </w:p>
     <w:p>
@@ -16627,38 +17407,17 @@
     </w:p>
     <w:p>
       <w:pPr>
-        <w:rPr>
-          <w:rFonts w:ascii="Times New Roman" w:eastAsiaTheme="majorEastAsia" w:hAnsi="Times New Roman" w:cs="Times New Roman"/>
-          <w:b/>
-          <w:bCs/>
-          <w:sz w:val="52"/>
-          <w:szCs w:val="52"/>
-          <w:lang w:val="vi-VN"/>
-        </w:rPr>
-      </w:pPr>
-      <w:r>
-        <w:rPr>
-          <w:rFonts w:ascii="Times New Roman" w:hAnsi="Times New Roman" w:cs="Times New Roman"/>
-          <w:b/>
-          <w:bCs/>
-          <w:sz w:val="52"/>
-          <w:szCs w:val="52"/>
-          <w:lang w:val="vi-VN"/>
-        </w:rPr>
-        <w:t>TỔNG KẾT</w:t>
-      </w:r>
+        <w:jc w:val="both"/>
+        <w:rPr>
+          <w:rFonts w:ascii="Times New Roman" w:hAnsi="Times New Roman" w:cs="Times New Roman"/>
+          <w:sz w:val="26"/>
+          <w:szCs w:val="26"/>
+          <w:lang w:val="vi-VN"/>
+        </w:rPr>
+      </w:pPr>
+      <w:bookmarkStart w:id="21" w:name="_GoBack"/>
       <w:bookmarkEnd w:id="20"/>
-    </w:p>
-    <w:p>
-      <w:pPr>
-        <w:jc w:val="both"/>
-        <w:rPr>
-          <w:rFonts w:ascii="Times New Roman" w:hAnsi="Times New Roman" w:cs="Times New Roman"/>
-          <w:sz w:val="26"/>
-          <w:szCs w:val="26"/>
-          <w:lang w:val="vi-VN"/>
-        </w:rPr>
-      </w:pPr>
+      <w:bookmarkEnd w:id="21"/>
     </w:p>
     <w:p>
       <w:pPr>
@@ -16682,7 +17441,7 @@
 </file>
 
 <file path=word/endnotes.xml><?xml version="1.0" encoding="utf-8"?>
-<w:endnotes xmlns:wpc="http://schemas.microsoft.com/office/word/2010/wordprocessingCanvas" xmlns:cx="http://schemas.microsoft.com/office/drawing/2014/chartex" xmlns:cx1="http://schemas.microsoft.com/office/drawing/2015/9/8/chartex" xmlns:cx2="http://schemas.microsoft.com/office/drawing/2015/10/21/chartex" xmlns:cx3="http://schemas.microsoft.com/office/drawing/2016/5/9/chartex" xmlns:cx4="http://schemas.microsoft.com/office/drawing/2016/5/10/chartex" xmlns:cx5="http://schemas.microsoft.com/office/drawing/2016/5/11/chartex" xmlns:cx6="http://schemas.microsoft.com/office/drawing/2016/5/12/chartex" xmlns:cx7="http://schemas.microsoft.com/office/drawing/2016/5/13/chartex" xmlns:cx8="http://schemas.microsoft.com/office/drawing/2016/5/14/chartex" xmlns:mc="http://schemas.openxmlformats.org/markup-compatibility/2006" xmlns:aink="http://schemas.microsoft.com/office/drawing/2016/ink" xmlns:am3d="http://schemas.microsoft.com/office/drawing/2017/model3d" xmlns:o="urn:schemas-microsoft-com:office:office" xmlns:oel="http://schemas.microsoft.com/office/2019/extlst" xmlns:r="http://schemas.openxmlformats.org/officeDocument/2006/relationships" xmlns:m="http://schemas.openxmlformats.org/officeDocument/2006/math" xmlns:v="urn:schemas-microsoft-com:vml" xmlns:wp14="http://schemas.microsoft.com/office/word/2010/wordprocessingDrawing" xmlns:wp="http://schemas.openxmlformats.org/drawingml/2006/wordprocessingDrawing" xmlns:w10="urn:schemas-microsoft-com:office:word" xmlns:w="http://schemas.openxmlformats.org/wordprocessingml/2006/main" xmlns:w14="http://schemas.microsoft.com/office/word/2010/wordml" xmlns:w15="http://schemas.microsoft.com/office/word/2012/wordml" xmlns:w16cex="http://schemas.microsoft.com/office/word/2018/wordml/cex" xmlns:w16cid="http://schemas.microsoft.com/office/word/2016/wordml/cid" xmlns:w16="http://schemas.microsoft.com/office/word/2018/wordml" xmlns:w16sdtdh="http://schemas.microsoft.com/office/word/2020/wordml/sdtdatahash" xmlns:w16se="http://schemas.microsoft.com/office/word/2015/wordml/symex" xmlns:wpg="http://schemas.microsoft.com/office/word/2010/wordprocessingGroup" xmlns:wpi="http://schemas.microsoft.com/office/word/2010/wordprocessingInk" xmlns:wne="http://schemas.microsoft.com/office/word/2006/wordml" xmlns:wps="http://schemas.microsoft.com/office/word/2010/wordprocessingShape" mc:Ignorable="w14 w15 w16se w16cid w16 w16cex w16sdtdh wp14">
+<w:endnotes xmlns:wpc="http://schemas.microsoft.com/office/word/2010/wordprocessingCanvas" xmlns:cx="http://schemas.microsoft.com/office/drawing/2014/chartex" xmlns:mc="http://schemas.openxmlformats.org/markup-compatibility/2006" xmlns:o="urn:schemas-microsoft-com:office:office" xmlns:r="http://schemas.openxmlformats.org/officeDocument/2006/relationships" xmlns:m="http://schemas.openxmlformats.org/officeDocument/2006/math" xmlns:v="urn:schemas-microsoft-com:vml" xmlns:wp14="http://schemas.microsoft.com/office/word/2010/wordprocessingDrawing" xmlns:wp="http://schemas.openxmlformats.org/drawingml/2006/wordprocessingDrawing" xmlns:w10="urn:schemas-microsoft-com:office:word" xmlns:w="http://schemas.openxmlformats.org/wordprocessingml/2006/main" xmlns:w14="http://schemas.microsoft.com/office/word/2010/wordml" xmlns:w15="http://schemas.microsoft.com/office/word/2012/wordml" xmlns:w16se="http://schemas.microsoft.com/office/word/2015/wordml/symex" xmlns:wpg="http://schemas.microsoft.com/office/word/2010/wordprocessingGroup" xmlns:wpi="http://schemas.microsoft.com/office/word/2010/wordprocessingInk" xmlns:wne="http://schemas.microsoft.com/office/word/2006/wordml" xmlns:wps="http://schemas.microsoft.com/office/word/2010/wordprocessingShape" mc:Ignorable="w14 w15 w16se wp14">
   <w:endnote w:type="separator" w:id="-1">
     <w:p>
       <w:pPr>
@@ -16707,7 +17466,7 @@
 </file>
 
 <file path=word/footer1.xml><?xml version="1.0" encoding="utf-8"?>
-<w:ftr xmlns:wpc="http://schemas.microsoft.com/office/word/2010/wordprocessingCanvas" xmlns:cx="http://schemas.microsoft.com/office/drawing/2014/chartex" xmlns:cx1="http://schemas.microsoft.com/office/drawing/2015/9/8/chartex" xmlns:cx2="http://schemas.microsoft.com/office/drawing/2015/10/21/chartex" xmlns:cx3="http://schemas.microsoft.com/office/drawing/2016/5/9/chartex" xmlns:cx4="http://schemas.microsoft.com/office/drawing/2016/5/10/chartex" xmlns:cx5="http://schemas.microsoft.com/office/drawing/2016/5/11/chartex" xmlns:cx6="http://schemas.microsoft.com/office/drawing/2016/5/12/chartex" xmlns:cx7="http://schemas.microsoft.com/office/drawing/2016/5/13/chartex" xmlns:cx8="http://schemas.microsoft.com/office/drawing/2016/5/14/chartex" xmlns:mc="http://schemas.openxmlformats.org/markup-compatibility/2006" xmlns:aink="http://schemas.microsoft.com/office/drawing/2016/ink" xmlns:am3d="http://schemas.microsoft.com/office/drawing/2017/model3d" xmlns:o="urn:schemas-microsoft-com:office:office" xmlns:oel="http://schemas.microsoft.com/office/2019/extlst" xmlns:r="http://schemas.openxmlformats.org/officeDocument/2006/relationships" xmlns:m="http://schemas.openxmlformats.org/officeDocument/2006/math" xmlns:v="urn:schemas-microsoft-com:vml" xmlns:wp14="http://schemas.microsoft.com/office/word/2010/wordprocessingDrawing" xmlns:wp="http://schemas.openxmlformats.org/drawingml/2006/wordprocessingDrawing" xmlns:w10="urn:schemas-microsoft-com:office:word" xmlns:w="http://schemas.openxmlformats.org/wordprocessingml/2006/main" xmlns:w14="http://schemas.microsoft.com/office/word/2010/wordml" xmlns:w15="http://schemas.microsoft.com/office/word/2012/wordml" xmlns:w16cex="http://schemas.microsoft.com/office/word/2018/wordml/cex" xmlns:w16cid="http://schemas.microsoft.com/office/word/2016/wordml/cid" xmlns:w16="http://schemas.microsoft.com/office/word/2018/wordml" xmlns:w16sdtdh="http://schemas.microsoft.com/office/word/2020/wordml/sdtdatahash" xmlns:w16se="http://schemas.microsoft.com/office/word/2015/wordml/symex" xmlns:wpg="http://schemas.microsoft.com/office/word/2010/wordprocessingGroup" xmlns:wpi="http://schemas.microsoft.com/office/word/2010/wordprocessingInk" xmlns:wne="http://schemas.microsoft.com/office/word/2006/wordml" xmlns:wps="http://schemas.microsoft.com/office/word/2010/wordprocessingShape" mc:Ignorable="w14 w15 w16se w16cid w16 w16cex w16sdtdh wp14">
+<w:ftr xmlns:wpc="http://schemas.microsoft.com/office/word/2010/wordprocessingCanvas" xmlns:cx="http://schemas.microsoft.com/office/drawing/2014/chartex" xmlns:mc="http://schemas.openxmlformats.org/markup-compatibility/2006" xmlns:o="urn:schemas-microsoft-com:office:office" xmlns:r="http://schemas.openxmlformats.org/officeDocument/2006/relationships" xmlns:m="http://schemas.openxmlformats.org/officeDocument/2006/math" xmlns:v="urn:schemas-microsoft-com:vml" xmlns:wp14="http://schemas.microsoft.com/office/word/2010/wordprocessingDrawing" xmlns:wp="http://schemas.openxmlformats.org/drawingml/2006/wordprocessingDrawing" xmlns:w10="urn:schemas-microsoft-com:office:word" xmlns:w="http://schemas.openxmlformats.org/wordprocessingml/2006/main" xmlns:w14="http://schemas.microsoft.com/office/word/2010/wordml" xmlns:w15="http://schemas.microsoft.com/office/word/2012/wordml" xmlns:w16se="http://schemas.microsoft.com/office/word/2015/wordml/symex" xmlns:wpg="http://schemas.microsoft.com/office/word/2010/wordprocessingGroup" xmlns:wpi="http://schemas.microsoft.com/office/word/2010/wordprocessingInk" xmlns:wne="http://schemas.microsoft.com/office/word/2006/wordml" xmlns:wps="http://schemas.microsoft.com/office/word/2010/wordprocessingShape" mc:Ignorable="w14 w15 w16se wp14">
   <w:sdt>
     <w:sdtPr>
       <w:id w:val="1937323240"/>
@@ -16740,7 +17499,7 @@
           <w:rPr>
             <w:noProof/>
           </w:rPr>
-          <w:t>2</w:t>
+          <w:t>29</w:t>
         </w:r>
         <w:r>
           <w:rPr>
@@ -16760,7 +17519,7 @@
 </file>
 
 <file path=word/footnotes.xml><?xml version="1.0" encoding="utf-8"?>
-<w:footnotes xmlns:wpc="http://schemas.microsoft.com/office/word/2010/wordprocessingCanvas" xmlns:cx="http://schemas.microsoft.com/office/drawing/2014/chartex" xmlns:cx1="http://schemas.microsoft.com/office/drawing/2015/9/8/chartex" xmlns:cx2="http://schemas.microsoft.com/office/drawing/2015/10/21/chartex" xmlns:cx3="http://schemas.microsoft.com/office/drawing/2016/5/9/chartex" xmlns:cx4="http://schemas.microsoft.com/office/drawing/2016/5/10/chartex" xmlns:cx5="http://schemas.microsoft.com/office/drawing/2016/5/11/chartex" xmlns:cx6="http://schemas.microsoft.com/office/drawing/2016/5/12/chartex" xmlns:cx7="http://schemas.microsoft.com/office/drawing/2016/5/13/chartex" xmlns:cx8="http://schemas.microsoft.com/office/drawing/2016/5/14/chartex" xmlns:mc="http://schemas.openxmlformats.org/markup-compatibility/2006" xmlns:aink="http://schemas.microsoft.com/office/drawing/2016/ink" xmlns:am3d="http://schemas.microsoft.com/office/drawing/2017/model3d" xmlns:o="urn:schemas-microsoft-com:office:office" xmlns:oel="http://schemas.microsoft.com/office/2019/extlst" xmlns:r="http://schemas.openxmlformats.org/officeDocument/2006/relationships" xmlns:m="http://schemas.openxmlformats.org/officeDocument/2006/math" xmlns:v="urn:schemas-microsoft-com:vml" xmlns:wp14="http://schemas.microsoft.com/office/word/2010/wordprocessingDrawing" xmlns:wp="http://schemas.openxmlformats.org/drawingml/2006/wordprocessingDrawing" xmlns:w10="urn:schemas-microsoft-com:office:word" xmlns:w="http://schemas.openxmlformats.org/wordprocessingml/2006/main" xmlns:w14="http://schemas.microsoft.com/office/word/2010/wordml" xmlns:w15="http://schemas.microsoft.com/office/word/2012/wordml" xmlns:w16cex="http://schemas.microsoft.com/office/word/2018/wordml/cex" xmlns:w16cid="http://schemas.microsoft.com/office/word/2016/wordml/cid" xmlns:w16="http://schemas.microsoft.com/office/word/2018/wordml" xmlns:w16sdtdh="http://schemas.microsoft.com/office/word/2020/wordml/sdtdatahash" xmlns:w16se="http://schemas.microsoft.com/office/word/2015/wordml/symex" xmlns:wpg="http://schemas.microsoft.com/office/word/2010/wordprocessingGroup" xmlns:wpi="http://schemas.microsoft.com/office/word/2010/wordprocessingInk" xmlns:wne="http://schemas.microsoft.com/office/word/2006/wordml" xmlns:wps="http://schemas.microsoft.com/office/word/2010/wordprocessingShape" mc:Ignorable="w14 w15 w16se w16cid w16 w16cex w16sdtdh wp14">
+<w:footnotes xmlns:wpc="http://schemas.microsoft.com/office/word/2010/wordprocessingCanvas" xmlns:cx="http://schemas.microsoft.com/office/drawing/2014/chartex" xmlns:mc="http://schemas.openxmlformats.org/markup-compatibility/2006" xmlns:o="urn:schemas-microsoft-com:office:office" xmlns:r="http://schemas.openxmlformats.org/officeDocument/2006/relationships" xmlns:m="http://schemas.openxmlformats.org/officeDocument/2006/math" xmlns:v="urn:schemas-microsoft-com:vml" xmlns:wp14="http://schemas.microsoft.com/office/word/2010/wordprocessingDrawing" xmlns:wp="http://schemas.openxmlformats.org/drawingml/2006/wordprocessingDrawing" xmlns:w10="urn:schemas-microsoft-com:office:word" xmlns:w="http://schemas.openxmlformats.org/wordprocessingml/2006/main" xmlns:w14="http://schemas.microsoft.com/office/word/2010/wordml" xmlns:w15="http://schemas.microsoft.com/office/word/2012/wordml" xmlns:w16se="http://schemas.microsoft.com/office/word/2015/wordml/symex" xmlns:wpg="http://schemas.microsoft.com/office/word/2010/wordprocessingGroup" xmlns:wpi="http://schemas.microsoft.com/office/word/2010/wordprocessingInk" xmlns:wne="http://schemas.microsoft.com/office/word/2006/wordml" xmlns:wps="http://schemas.microsoft.com/office/word/2010/wordprocessingShape" mc:Ignorable="w14 w15 w16se wp14">
   <w:footnote w:type="separator" w:id="-1">
     <w:p>
       <w:pPr>
@@ -16785,7 +17544,7 @@
 </file>
 
 <file path=word/numbering.xml><?xml version="1.0" encoding="utf-8"?>
-<w:numbering xmlns:wpc="http://schemas.microsoft.com/office/word/2010/wordprocessingCanvas" xmlns:cx="http://schemas.microsoft.com/office/drawing/2014/chartex" xmlns:cx1="http://schemas.microsoft.com/office/drawing/2015/9/8/chartex" xmlns:cx2="http://schemas.microsoft.com/office/drawing/2015/10/21/chartex" xmlns:cx3="http://schemas.microsoft.com/office/drawing/2016/5/9/chartex" xmlns:cx4="http://schemas.microsoft.com/office/drawing/2016/5/10/chartex" xmlns:cx5="http://schemas.microsoft.com/office/drawing/2016/5/11/chartex" xmlns:cx6="http://schemas.microsoft.com/office/drawing/2016/5/12/chartex" xmlns:cx7="http://schemas.microsoft.com/office/drawing/2016/5/13/chartex" xmlns:cx8="http://schemas.microsoft.com/office/drawing/2016/5/14/chartex" xmlns:mc="http://schemas.openxmlformats.org/markup-compatibility/2006" xmlns:aink="http://schemas.microsoft.com/office/drawing/2016/ink" xmlns:am3d="http://schemas.microsoft.com/office/drawing/2017/model3d" xmlns:o="urn:schemas-microsoft-com:office:office" xmlns:oel="http://schemas.microsoft.com/office/2019/extlst" xmlns:r="http://schemas.openxmlformats.org/officeDocument/2006/relationships" xmlns:m="http://schemas.openxmlformats.org/officeDocument/2006/math" xmlns:v="urn:schemas-microsoft-com:vml" xmlns:wp14="http://schemas.microsoft.com/office/word/2010/wordprocessingDrawing" xmlns:wp="http://schemas.openxmlformats.org/drawingml/2006/wordprocessingDrawing" xmlns:w10="urn:schemas-microsoft-com:office:word" xmlns:w="http://schemas.openxmlformats.org/wordprocessingml/2006/main" xmlns:w14="http://schemas.microsoft.com/office/word/2010/wordml" xmlns:w15="http://schemas.microsoft.com/office/word/2012/wordml" xmlns:w16cex="http://schemas.microsoft.com/office/word/2018/wordml/cex" xmlns:w16cid="http://schemas.microsoft.com/office/word/2016/wordml/cid" xmlns:w16="http://schemas.microsoft.com/office/word/2018/wordml" xmlns:w16sdtdh="http://schemas.microsoft.com/office/word/2020/wordml/sdtdatahash" xmlns:w16se="http://schemas.microsoft.com/office/word/2015/wordml/symex" xmlns:wpg="http://schemas.microsoft.com/office/word/2010/wordprocessingGroup" xmlns:wpi="http://schemas.microsoft.com/office/word/2010/wordprocessingInk" xmlns:wne="http://schemas.microsoft.com/office/word/2006/wordml" xmlns:wps="http://schemas.microsoft.com/office/word/2010/wordprocessingShape" mc:Ignorable="w14 w15 w16se w16cid w16 w16cex w16sdtdh wp14">
+<w:numbering xmlns:wpc="http://schemas.microsoft.com/office/word/2010/wordprocessingCanvas" xmlns:cx="http://schemas.microsoft.com/office/drawing/2014/chartex" xmlns:mc="http://schemas.openxmlformats.org/markup-compatibility/2006" xmlns:o="urn:schemas-microsoft-com:office:office" xmlns:r="http://schemas.openxmlformats.org/officeDocument/2006/relationships" xmlns:m="http://schemas.openxmlformats.org/officeDocument/2006/math" xmlns:v="urn:schemas-microsoft-com:vml" xmlns:wp14="http://schemas.microsoft.com/office/word/2010/wordprocessingDrawing" xmlns:wp="http://schemas.openxmlformats.org/drawingml/2006/wordprocessingDrawing" xmlns:w10="urn:schemas-microsoft-com:office:word" xmlns:w="http://schemas.openxmlformats.org/wordprocessingml/2006/main" xmlns:w14="http://schemas.microsoft.com/office/word/2010/wordml" xmlns:w15="http://schemas.microsoft.com/office/word/2012/wordml" xmlns:w16se="http://schemas.microsoft.com/office/word/2015/wordml/symex" xmlns:wpg="http://schemas.microsoft.com/office/word/2010/wordprocessingGroup" xmlns:wpi="http://schemas.microsoft.com/office/word/2010/wordprocessingInk" xmlns:wne="http://schemas.microsoft.com/office/word/2006/wordml" xmlns:wps="http://schemas.microsoft.com/office/word/2010/wordprocessingShape" mc:Ignorable="w14 w15 w16se wp14">
   <w:abstractNum w:abstractNumId="0" w15:restartNumberingAfterBreak="0">
     <w:nsid w:val="0A2B56F1"/>
     <w:multiLevelType w:val="multilevel"/>
@@ -20596,101 +21355,101 @@
       </w:rPr>
     </w:lvl>
   </w:abstractNum>
-  <w:num w:numId="1" w16cid:durableId="1694067477">
+  <w:num w:numId="1">
     <w:abstractNumId w:val="22"/>
   </w:num>
-  <w:num w:numId="2" w16cid:durableId="924415894">
+  <w:num w:numId="2">
     <w:abstractNumId w:val="3"/>
   </w:num>
-  <w:num w:numId="3" w16cid:durableId="1875457240">
+  <w:num w:numId="3">
     <w:abstractNumId w:val="4"/>
   </w:num>
-  <w:num w:numId="4" w16cid:durableId="290982804">
+  <w:num w:numId="4">
     <w:abstractNumId w:val="28"/>
   </w:num>
-  <w:num w:numId="5" w16cid:durableId="102654587">
+  <w:num w:numId="5">
     <w:abstractNumId w:val="0"/>
   </w:num>
-  <w:num w:numId="6" w16cid:durableId="99450373">
+  <w:num w:numId="6">
     <w:abstractNumId w:val="6"/>
   </w:num>
-  <w:num w:numId="7" w16cid:durableId="909926247">
+  <w:num w:numId="7">
     <w:abstractNumId w:val="5"/>
   </w:num>
-  <w:num w:numId="8" w16cid:durableId="1022516571">
+  <w:num w:numId="8">
     <w:abstractNumId w:val="21"/>
   </w:num>
-  <w:num w:numId="9" w16cid:durableId="787428826">
+  <w:num w:numId="9">
     <w:abstractNumId w:val="29"/>
   </w:num>
-  <w:num w:numId="10" w16cid:durableId="1295016385">
+  <w:num w:numId="10">
     <w:abstractNumId w:val="20"/>
   </w:num>
-  <w:num w:numId="11" w16cid:durableId="1063408223">
+  <w:num w:numId="11">
     <w:abstractNumId w:val="27"/>
   </w:num>
-  <w:num w:numId="12" w16cid:durableId="1636255264">
+  <w:num w:numId="12">
     <w:abstractNumId w:val="1"/>
   </w:num>
-  <w:num w:numId="13" w16cid:durableId="703754548">
+  <w:num w:numId="13">
     <w:abstractNumId w:val="24"/>
   </w:num>
-  <w:num w:numId="14" w16cid:durableId="811865622">
+  <w:num w:numId="14">
     <w:abstractNumId w:val="18"/>
   </w:num>
-  <w:num w:numId="15" w16cid:durableId="855994811">
+  <w:num w:numId="15">
     <w:abstractNumId w:val="14"/>
   </w:num>
-  <w:num w:numId="16" w16cid:durableId="628822384">
+  <w:num w:numId="16">
     <w:abstractNumId w:val="2"/>
   </w:num>
-  <w:num w:numId="17" w16cid:durableId="1893345887">
+  <w:num w:numId="17">
     <w:abstractNumId w:val="10"/>
   </w:num>
-  <w:num w:numId="18" w16cid:durableId="824126505">
+  <w:num w:numId="18">
     <w:abstractNumId w:val="19"/>
   </w:num>
-  <w:num w:numId="19" w16cid:durableId="797600853">
+  <w:num w:numId="19">
     <w:abstractNumId w:val="12"/>
   </w:num>
-  <w:num w:numId="20" w16cid:durableId="1622955359">
+  <w:num w:numId="20">
     <w:abstractNumId w:val="13"/>
   </w:num>
-  <w:num w:numId="21" w16cid:durableId="1432777793">
+  <w:num w:numId="21">
     <w:abstractNumId w:val="9"/>
   </w:num>
-  <w:num w:numId="22" w16cid:durableId="422453695">
+  <w:num w:numId="22">
     <w:abstractNumId w:val="23"/>
   </w:num>
-  <w:num w:numId="23" w16cid:durableId="414981572">
+  <w:num w:numId="23">
     <w:abstractNumId w:val="25"/>
   </w:num>
-  <w:num w:numId="24" w16cid:durableId="1274287332">
+  <w:num w:numId="24">
     <w:abstractNumId w:val="8"/>
   </w:num>
-  <w:num w:numId="25" w16cid:durableId="1736971476">
+  <w:num w:numId="25">
     <w:abstractNumId w:val="26"/>
   </w:num>
-  <w:num w:numId="26" w16cid:durableId="1494834034">
+  <w:num w:numId="26">
     <w:abstractNumId w:val="7"/>
   </w:num>
-  <w:num w:numId="27" w16cid:durableId="1594892453">
+  <w:num w:numId="27">
     <w:abstractNumId w:val="16"/>
   </w:num>
-  <w:num w:numId="28" w16cid:durableId="212274594">
+  <w:num w:numId="28">
     <w:abstractNumId w:val="15"/>
   </w:num>
-  <w:num w:numId="29" w16cid:durableId="559630645">
+  <w:num w:numId="29">
     <w:abstractNumId w:val="11"/>
   </w:num>
-  <w:num w:numId="30" w16cid:durableId="939801755">
+  <w:num w:numId="30">
     <w:abstractNumId w:val="17"/>
   </w:num>
 </w:numbering>
 </file>
 
 <file path=word/styles.xml><?xml version="1.0" encoding="utf-8"?>
-<w:styles xmlns:mc="http://schemas.openxmlformats.org/markup-compatibility/2006" xmlns:r="http://schemas.openxmlformats.org/officeDocument/2006/relationships" xmlns:w="http://schemas.openxmlformats.org/wordprocessingml/2006/main" xmlns:w14="http://schemas.microsoft.com/office/word/2010/wordml" xmlns:w15="http://schemas.microsoft.com/office/word/2012/wordml" xmlns:w16cex="http://schemas.microsoft.com/office/word/2018/wordml/cex" xmlns:w16cid="http://schemas.microsoft.com/office/word/2016/wordml/cid" xmlns:w16="http://schemas.microsoft.com/office/word/2018/wordml" xmlns:w16sdtdh="http://schemas.microsoft.com/office/word/2020/wordml/sdtdatahash" xmlns:w16se="http://schemas.microsoft.com/office/word/2015/wordml/symex" mc:Ignorable="w14 w15 w16se w16cid w16 w16cex w16sdtdh">
+<w:styles xmlns:mc="http://schemas.openxmlformats.org/markup-compatibility/2006" xmlns:r="http://schemas.openxmlformats.org/officeDocument/2006/relationships" xmlns:w="http://schemas.openxmlformats.org/wordprocessingml/2006/main" xmlns:w14="http://schemas.microsoft.com/office/word/2010/wordml" xmlns:w15="http://schemas.microsoft.com/office/word/2012/wordml" xmlns:w16se="http://schemas.microsoft.com/office/word/2015/wordml/symex" mc:Ignorable="w14 w15 w16se">
   <w:docDefaults>
     <w:rPrDefault>
       <w:rPr>
@@ -20708,7 +21467,7 @@
       </w:pPr>
     </w:pPrDefault>
   </w:docDefaults>
-  <w:latentStyles w:defLockedState="0" w:defUIPriority="99" w:defSemiHidden="0" w:defUnhideWhenUsed="0" w:defQFormat="0" w:count="376">
+  <w:latentStyles w:defLockedState="0" w:defUIPriority="99" w:defSemiHidden="0" w:defUnhideWhenUsed="0" w:defQFormat="0" w:count="371">
     <w:lsdException w:name="Normal" w:uiPriority="0" w:qFormat="1"/>
     <w:lsdException w:name="heading 1" w:uiPriority="9" w:qFormat="1"/>
     <w:lsdException w:name="heading 2" w:semiHidden="1" w:uiPriority="9" w:unhideWhenUsed="1" w:qFormat="1"/>
@@ -21080,11 +21839,6 @@
     <w:lsdException w:name="List Table 5 Dark Accent 6" w:uiPriority="50"/>
     <w:lsdException w:name="List Table 6 Colorful Accent 6" w:uiPriority="51"/>
     <w:lsdException w:name="List Table 7 Colorful Accent 6" w:uiPriority="52"/>
-    <w:lsdException w:name="Mention" w:semiHidden="1" w:unhideWhenUsed="1"/>
-    <w:lsdException w:name="Smart Hyperlink" w:semiHidden="1" w:unhideWhenUsed="1"/>
-    <w:lsdException w:name="Hashtag" w:semiHidden="1" w:unhideWhenUsed="1"/>
-    <w:lsdException w:name="Unresolved Mention" w:semiHidden="1" w:unhideWhenUsed="1"/>
-    <w:lsdException w:name="Smart Link" w:semiHidden="1" w:unhideWhenUsed="1"/>
   </w:latentStyles>
   <w:style w:type="paragraph" w:default="1" w:styleId="Normal">
     <w:name w:val="Normal"/>
@@ -21405,7 +22159,7 @@
     <w:basedOn w:val="DefaultParagraphFont"/>
     <w:rsid w:val="004E1DD5"/>
   </w:style>
-  <w:style w:type="character" w:styleId="UnresolvedMention">
+  <w:style w:type="character" w:customStyle="1" w:styleId="UnresolvedMention">
     <w:name w:val="Unresolved Mention"/>
     <w:basedOn w:val="DefaultParagraphFont"/>
     <w:uiPriority w:val="99"/>
@@ -21914,7 +22668,7 @@
 </file>
 
 <file path=customXml/itemProps1.xml><?xml version="1.0" encoding="utf-8"?>
-<ds:datastoreItem xmlns:ds="http://schemas.openxmlformats.org/officeDocument/2006/customXml" ds:itemID="{692E8DA9-95BF-43A9-8240-02728E7444EE}">
+<ds:datastoreItem xmlns:ds="http://schemas.openxmlformats.org/officeDocument/2006/customXml" ds:itemID="{9EEA649F-5E13-42BF-9F5F-358A558C128D}">
   <ds:schemaRefs>
     <ds:schemaRef ds:uri="http://schemas.openxmlformats.org/officeDocument/2006/bibliography"/>
   </ds:schemaRefs>

--- a/Nhóm-7-Công-nghệ-Web (1).docx
+++ b/Nhóm-7-Công-nghệ-Web (1).docx
@@ -266,7 +266,7 @@
               </wp:anchor>
             </w:drawing>
           </mc:Choice>
-          <mc:Fallback xmlns:w16sdtdh="http://schemas.microsoft.com/office/word/2020/wordml/sdtdatahash" xmlns:w16="http://schemas.microsoft.com/office/word/2018/wordml" xmlns:w16cid="http://schemas.microsoft.com/office/word/2016/wordml/cid" xmlns:w16cex="http://schemas.microsoft.com/office/word/2018/wordml/cex" xmlns:oel="http://schemas.microsoft.com/office/2019/extlst" xmlns:am3d="http://schemas.microsoft.com/office/drawing/2017/model3d" xmlns:aink="http://schemas.microsoft.com/office/drawing/2016/ink" xmlns:cx8="http://schemas.microsoft.com/office/drawing/2016/5/14/chartex" xmlns:cx7="http://schemas.microsoft.com/office/drawing/2016/5/13/chartex" xmlns:cx6="http://schemas.microsoft.com/office/drawing/2016/5/12/chartex" xmlns:cx5="http://schemas.microsoft.com/office/drawing/2016/5/11/chartex" xmlns:cx4="http://schemas.microsoft.com/office/drawing/2016/5/10/chartex" xmlns:cx3="http://schemas.microsoft.com/office/drawing/2016/5/9/chartex" xmlns:cx2="http://schemas.microsoft.com/office/drawing/2015/10/21/chartex" xmlns:cx1="http://schemas.microsoft.com/office/drawing/2015/9/8/chartex">
+          <mc:Fallback xmlns:cx1="http://schemas.microsoft.com/office/drawing/2015/9/8/chartex" xmlns:cx2="http://schemas.microsoft.com/office/drawing/2015/10/21/chartex" xmlns:cx3="http://schemas.microsoft.com/office/drawing/2016/5/9/chartex" xmlns:cx4="http://schemas.microsoft.com/office/drawing/2016/5/10/chartex" xmlns:cx5="http://schemas.microsoft.com/office/drawing/2016/5/11/chartex" xmlns:cx6="http://schemas.microsoft.com/office/drawing/2016/5/12/chartex" xmlns:cx7="http://schemas.microsoft.com/office/drawing/2016/5/13/chartex" xmlns:cx8="http://schemas.microsoft.com/office/drawing/2016/5/14/chartex" xmlns:aink="http://schemas.microsoft.com/office/drawing/2016/ink" xmlns:am3d="http://schemas.microsoft.com/office/drawing/2017/model3d" xmlns:oel="http://schemas.microsoft.com/office/2019/extlst" xmlns:w16cex="http://schemas.microsoft.com/office/word/2018/wordml/cex" xmlns:w16cid="http://schemas.microsoft.com/office/word/2016/wordml/cid" xmlns:w16="http://schemas.microsoft.com/office/word/2018/wordml" xmlns:w16sdtdh="http://schemas.microsoft.com/office/word/2020/wordml/sdtdatahash">
             <w:pict>
               <v:shapetype w14:anchorId="04BC0B22" id="_x0000_t202" coordsize="21600,21600" o:spt="202" path="m,l,21600r21600,l21600,xe">
                 <v:stroke joinstyle="miter"/>
@@ -677,7 +677,7 @@
               </wp:anchor>
             </w:drawing>
           </mc:Choice>
-          <mc:Fallback xmlns:w16sdtdh="http://schemas.microsoft.com/office/word/2020/wordml/sdtdatahash" xmlns:w16="http://schemas.microsoft.com/office/word/2018/wordml" xmlns:w16cid="http://schemas.microsoft.com/office/word/2016/wordml/cid" xmlns:w16cex="http://schemas.microsoft.com/office/word/2018/wordml/cex" xmlns:oel="http://schemas.microsoft.com/office/2019/extlst" xmlns:am3d="http://schemas.microsoft.com/office/drawing/2017/model3d" xmlns:aink="http://schemas.microsoft.com/office/drawing/2016/ink" xmlns:cx8="http://schemas.microsoft.com/office/drawing/2016/5/14/chartex" xmlns:cx7="http://schemas.microsoft.com/office/drawing/2016/5/13/chartex" xmlns:cx6="http://schemas.microsoft.com/office/drawing/2016/5/12/chartex" xmlns:cx5="http://schemas.microsoft.com/office/drawing/2016/5/11/chartex" xmlns:cx4="http://schemas.microsoft.com/office/drawing/2016/5/10/chartex" xmlns:cx3="http://schemas.microsoft.com/office/drawing/2016/5/9/chartex" xmlns:cx2="http://schemas.microsoft.com/office/drawing/2015/10/21/chartex" xmlns:cx1="http://schemas.microsoft.com/office/drawing/2015/9/8/chartex">
+          <mc:Fallback xmlns:cx1="http://schemas.microsoft.com/office/drawing/2015/9/8/chartex" xmlns:cx2="http://schemas.microsoft.com/office/drawing/2015/10/21/chartex" xmlns:cx3="http://schemas.microsoft.com/office/drawing/2016/5/9/chartex" xmlns:cx4="http://schemas.microsoft.com/office/drawing/2016/5/10/chartex" xmlns:cx5="http://schemas.microsoft.com/office/drawing/2016/5/11/chartex" xmlns:cx6="http://schemas.microsoft.com/office/drawing/2016/5/12/chartex" xmlns:cx7="http://schemas.microsoft.com/office/drawing/2016/5/13/chartex" xmlns:cx8="http://schemas.microsoft.com/office/drawing/2016/5/14/chartex" xmlns:aink="http://schemas.microsoft.com/office/drawing/2016/ink" xmlns:am3d="http://schemas.microsoft.com/office/drawing/2017/model3d" xmlns:oel="http://schemas.microsoft.com/office/2019/extlst" xmlns:w16cex="http://schemas.microsoft.com/office/word/2018/wordml/cex" xmlns:w16cid="http://schemas.microsoft.com/office/word/2016/wordml/cid" xmlns:w16="http://schemas.microsoft.com/office/word/2018/wordml" xmlns:w16sdtdh="http://schemas.microsoft.com/office/word/2020/wordml/sdtdatahash">
             <w:pict>
               <v:rect w14:anchorId="742A9EC8" id="Rectangle 234" o:spid="_x0000_s1027" style="position:absolute;left:0;text-align:left;margin-left:36.75pt;margin-top:5.6pt;width:399.3pt;height:182pt;z-index:251661312;visibility:visible;mso-wrap-style:square;mso-width-percent:0;mso-height-percent:0;mso-wrap-distance-left:9pt;mso-wrap-distance-top:3.6pt;mso-wrap-distance-right:9pt;mso-wrap-distance-bottom:3.6pt;mso-position-horizontal:absolute;mso-position-horizontal-relative:margin;mso-position-vertical:absolute;mso-position-vertical-relative:text;mso-width-percent:0;mso-height-percent:0;mso-width-relative:margin;mso-height-relative:margin;v-text-anchor:top" o:gfxdata="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" stroked="f">
                 <v:stroke startarrowwidth="narrow" startarrowlength="short" endarrowwidth="narrow" endarrowlength="short"/>
@@ -904,27 +904,7 @@
                                 <w:sz w:val="32"/>
                                 <w:szCs w:val="32"/>
                               </w:rPr>
-                              <w:t xml:space="preserve">Giảng viên hướng </w:t>
-                            </w:r>
-                            <w:proofErr w:type="gramStart"/>
-                            <w:r>
-                              <w:rPr>
-                                <w:rFonts w:ascii="Times New Roman" w:hAnsi="Times New Roman" w:cs="Times New Roman"/>
-                                <w:b/>
-                                <w:sz w:val="32"/>
-                                <w:szCs w:val="32"/>
-                              </w:rPr>
-                              <w:t>dẫn :</w:t>
-                            </w:r>
-                            <w:proofErr w:type="gramEnd"/>
-                            <w:r>
-                              <w:rPr>
-                                <w:rFonts w:ascii="Times New Roman" w:hAnsi="Times New Roman" w:cs="Times New Roman"/>
-                                <w:b/>
-                                <w:sz w:val="32"/>
-                                <w:szCs w:val="32"/>
-                              </w:rPr>
-                              <w:t xml:space="preserve"> </w:t>
+                              <w:t xml:space="preserve">Giảng viên hướng dẫn : </w:t>
                             </w:r>
                             <w:r>
                               <w:rPr>
@@ -1015,6 +995,15 @@
                               </w:rPr>
                               <w:t>Hà Minh Hưng</w:t>
                             </w:r>
+                            <w:r>
+                              <w:rPr>
+                                <w:rFonts w:ascii="Times New Roman" w:hAnsi="Times New Roman" w:cs="Times New Roman"/>
+                                <w:b/>
+                                <w:sz w:val="32"/>
+                                <w:szCs w:val="32"/>
+                              </w:rPr>
+                              <w:t>:2055010132</w:t>
+                            </w:r>
                           </w:p>
                           <w:p>
                             <w:pPr>
@@ -1051,6 +1040,15 @@
                                 <w:lang w:val="vi-VN"/>
                               </w:rPr>
                               <w:t xml:space="preserve"> Tuấn Vũ</w:t>
+                            </w:r>
+                            <w:r>
+                              <w:rPr>
+                                <w:rFonts w:ascii="Times New Roman" w:hAnsi="Times New Roman" w:cs="Times New Roman"/>
+                                <w:b/>
+                                <w:sz w:val="32"/>
+                                <w:szCs w:val="32"/>
+                              </w:rPr>
+                              <w:t>:2055010293</w:t>
                             </w:r>
                           </w:p>
                           <w:p>
@@ -1089,6 +1087,17 @@
                               </w:rPr>
                               <w:t xml:space="preserve"> Tuấn Anh</w:t>
                             </w:r>
+                            <w:r>
+                              <w:rPr>
+                                <w:rFonts w:ascii="Times New Roman" w:hAnsi="Times New Roman" w:cs="Times New Roman"/>
+                                <w:b/>
+                                <w:sz w:val="32"/>
+                                <w:szCs w:val="32"/>
+                              </w:rPr>
+                              <w:t>:2055010</w:t>
+                            </w:r>
+                            <w:bookmarkStart w:id="0" w:name="_GoBack"/>
+                            <w:bookmarkEnd w:id="0"/>
                           </w:p>
                           <w:p>
                             <w:pPr>
@@ -1225,19 +1234,11 @@
                                 <w:b/>
                               </w:rPr>
                             </w:pPr>
-                            <w:proofErr w:type="gramStart"/>
                             <w:r>
                               <w:rPr>
                                 <w:b/>
                               </w:rPr>
-                              <w:t>Lớp :</w:t>
-                            </w:r>
-                            <w:proofErr w:type="gramEnd"/>
-                            <w:r>
-                              <w:rPr>
-                                <w:b/>
-                              </w:rPr>
-                              <w:t xml:space="preserve"> 20VL</w:t>
+                              <w:t>Lớp : 20VL</w:t>
                             </w:r>
                           </w:p>
                           <w:p>
@@ -1305,9 +1306,9 @@
               </wp:anchor>
             </w:drawing>
           </mc:Choice>
-          <mc:Fallback xmlns:w16sdtdh="http://schemas.microsoft.com/office/word/2020/wordml/sdtdatahash" xmlns:w16="http://schemas.microsoft.com/office/word/2018/wordml" xmlns:w16cid="http://schemas.microsoft.com/office/word/2016/wordml/cid" xmlns:w16cex="http://schemas.microsoft.com/office/word/2018/wordml/cex" xmlns:oel="http://schemas.microsoft.com/office/2019/extlst" xmlns:am3d="http://schemas.microsoft.com/office/drawing/2017/model3d" xmlns:aink="http://schemas.microsoft.com/office/drawing/2016/ink" xmlns:cx8="http://schemas.microsoft.com/office/drawing/2016/5/14/chartex" xmlns:cx7="http://schemas.microsoft.com/office/drawing/2016/5/13/chartex" xmlns:cx6="http://schemas.microsoft.com/office/drawing/2016/5/12/chartex" xmlns:cx5="http://schemas.microsoft.com/office/drawing/2016/5/11/chartex" xmlns:cx4="http://schemas.microsoft.com/office/drawing/2016/5/10/chartex" xmlns:cx3="http://schemas.microsoft.com/office/drawing/2016/5/9/chartex" xmlns:cx2="http://schemas.microsoft.com/office/drawing/2015/10/21/chartex" xmlns:cx1="http://schemas.microsoft.com/office/drawing/2015/9/8/chartex">
+          <mc:Fallback>
             <w:pict>
-              <v:rect w14:anchorId="06E96DC3" id="Rectangle 231" o:spid="_x0000_s1028" style="position:absolute;left:0;text-align:left;margin-left:136.8pt;margin-top:71.5pt;width:384.6pt;height:226.05pt;z-index:251662336;visibility:visible;mso-wrap-style:square;mso-width-percent:0;mso-height-percent:0;mso-wrap-distance-left:9pt;mso-wrap-distance-top:0;mso-wrap-distance-right:9pt;mso-wrap-distance-bottom:0;mso-position-horizontal:absolute;mso-position-horizontal-relative:page;mso-position-vertical:absolute;mso-position-vertical-relative:text;mso-width-percent:0;mso-height-percent:0;mso-width-relative:margin;mso-height-relative:margin;v-text-anchor:top" o:gfxdata="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" filled="f" stroked="f">
+              <v:rect w14:anchorId="06E96DC3" id="Rectangle 231" o:spid="_x0000_s1028" style="position:absolute;left:0;text-align:left;margin-left:136.8pt;margin-top:71.5pt;width:384.6pt;height:226.05pt;z-index:251662336;visibility:visible;mso-wrap-style:square;mso-width-percent:0;mso-height-percent:0;mso-wrap-distance-left:9pt;mso-wrap-distance-top:0;mso-wrap-distance-right:9pt;mso-wrap-distance-bottom:0;mso-position-horizontal:absolute;mso-position-horizontal-relative:page;mso-position-vertical:absolute;mso-position-vertical-relative:text;mso-width-percent:0;mso-height-percent:0;mso-width-relative:margin;mso-height-relative:margin;v-text-anchor:top" o:gfxdata="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" filled="f" stroked="f">
                 <v:stroke startarrowwidth="narrow" startarrowlength="short" endarrowwidth="narrow" endarrowlength="short" joinstyle="round"/>
                 <v:textbox inset="2.53958mm,1.2694mm,2.53958mm,1.2694mm">
                   <w:txbxContent>
@@ -1423,6 +1424,15 @@
                         </w:rPr>
                         <w:t>Hà Minh Hưng</w:t>
                       </w:r>
+                      <w:r>
+                        <w:rPr>
+                          <w:rFonts w:ascii="Times New Roman" w:hAnsi="Times New Roman" w:cs="Times New Roman"/>
+                          <w:b/>
+                          <w:sz w:val="32"/>
+                          <w:szCs w:val="32"/>
+                        </w:rPr>
+                        <w:t>:2055010132</w:t>
+                      </w:r>
                     </w:p>
                     <w:p>
                       <w:pPr>
@@ -1459,6 +1469,15 @@
                           <w:lang w:val="vi-VN"/>
                         </w:rPr>
                         <w:t xml:space="preserve"> Tuấn Vũ</w:t>
+                      </w:r>
+                      <w:r>
+                        <w:rPr>
+                          <w:rFonts w:ascii="Times New Roman" w:hAnsi="Times New Roman" w:cs="Times New Roman"/>
+                          <w:b/>
+                          <w:sz w:val="32"/>
+                          <w:szCs w:val="32"/>
+                        </w:rPr>
+                        <w:t>:2055010293</w:t>
                       </w:r>
                     </w:p>
                     <w:p>
@@ -1497,6 +1516,17 @@
                         </w:rPr>
                         <w:t xml:space="preserve"> Tuấn Anh</w:t>
                       </w:r>
+                      <w:r>
+                        <w:rPr>
+                          <w:rFonts w:ascii="Times New Roman" w:hAnsi="Times New Roman" w:cs="Times New Roman"/>
+                          <w:b/>
+                          <w:sz w:val="32"/>
+                          <w:szCs w:val="32"/>
+                        </w:rPr>
+                        <w:t>:2055010</w:t>
+                      </w:r>
+                      <w:bookmarkStart w:id="1" w:name="_GoBack"/>
+                      <w:bookmarkEnd w:id="1"/>
                     </w:p>
                     <w:p>
                       <w:pPr>
@@ -1768,16 +1798,8 @@
                               <w:rPr>
                                 <w:u w:val="single"/>
                               </w:rPr>
-                              <w:t xml:space="preserve">Giảng viên giảng </w:t>
+                              <w:t>Giảng viên giảng dạy :</w:t>
                             </w:r>
-                            <w:proofErr w:type="gramStart"/>
-                            <w:r>
-                              <w:rPr>
-                                <w:u w:val="single"/>
-                              </w:rPr>
-                              <w:t>dạy :</w:t>
-                            </w:r>
-                            <w:proofErr w:type="gramEnd"/>
                             <w:r>
                               <w:t xml:space="preserve">   Lương Thị Bích Phượng</w:t>
                             </w:r>
@@ -1813,7 +1835,7 @@
               </wp:anchor>
             </w:drawing>
           </mc:Choice>
-          <mc:Fallback xmlns:w16sdtdh="http://schemas.microsoft.com/office/word/2020/wordml/sdtdatahash" xmlns:w16="http://schemas.microsoft.com/office/word/2018/wordml" xmlns:w16cid="http://schemas.microsoft.com/office/word/2016/wordml/cid" xmlns:w16cex="http://schemas.microsoft.com/office/word/2018/wordml/cex" xmlns:oel="http://schemas.microsoft.com/office/2019/extlst" xmlns:am3d="http://schemas.microsoft.com/office/drawing/2017/model3d" xmlns:aink="http://schemas.microsoft.com/office/drawing/2016/ink" xmlns:cx8="http://schemas.microsoft.com/office/drawing/2016/5/14/chartex" xmlns:cx7="http://schemas.microsoft.com/office/drawing/2016/5/13/chartex" xmlns:cx6="http://schemas.microsoft.com/office/drawing/2016/5/12/chartex" xmlns:cx5="http://schemas.microsoft.com/office/drawing/2016/5/11/chartex" xmlns:cx4="http://schemas.microsoft.com/office/drawing/2016/5/10/chartex" xmlns:cx3="http://schemas.microsoft.com/office/drawing/2016/5/9/chartex" xmlns:cx2="http://schemas.microsoft.com/office/drawing/2015/10/21/chartex" xmlns:cx1="http://schemas.microsoft.com/office/drawing/2015/9/8/chartex">
+          <mc:Fallback xmlns:cx1="http://schemas.microsoft.com/office/drawing/2015/9/8/chartex" xmlns:cx2="http://schemas.microsoft.com/office/drawing/2015/10/21/chartex" xmlns:cx3="http://schemas.microsoft.com/office/drawing/2016/5/9/chartex" xmlns:cx4="http://schemas.microsoft.com/office/drawing/2016/5/10/chartex" xmlns:cx5="http://schemas.microsoft.com/office/drawing/2016/5/11/chartex" xmlns:cx6="http://schemas.microsoft.com/office/drawing/2016/5/12/chartex" xmlns:cx7="http://schemas.microsoft.com/office/drawing/2016/5/13/chartex" xmlns:cx8="http://schemas.microsoft.com/office/drawing/2016/5/14/chartex" xmlns:aink="http://schemas.microsoft.com/office/drawing/2016/ink" xmlns:am3d="http://schemas.microsoft.com/office/drawing/2017/model3d" xmlns:oel="http://schemas.microsoft.com/office/2019/extlst" xmlns:w16cex="http://schemas.microsoft.com/office/word/2018/wordml/cex" xmlns:w16cid="http://schemas.microsoft.com/office/word/2016/wordml/cid" xmlns:w16="http://schemas.microsoft.com/office/word/2018/wordml" xmlns:w16sdtdh="http://schemas.microsoft.com/office/word/2020/wordml/sdtdatahash">
             <w:pict>
               <v:rect w14:anchorId="6EEBDAFA" id="Rectangle 226" o:spid="_x0000_s1029" style="position:absolute;left:0;text-align:left;margin-left:94.9pt;margin-top:554.9pt;width:296.4pt;height:28.8pt;z-index:251663360;visibility:visible;mso-wrap-style:square;mso-width-percent:0;mso-height-percent:0;mso-wrap-distance-left:9pt;mso-wrap-distance-top:0;mso-wrap-distance-right:9pt;mso-wrap-distance-bottom:0;mso-position-horizontal:absolute;mso-position-horizontal-relative:text;mso-position-vertical:absolute;mso-position-vertical-relative:text;mso-width-percent:0;mso-height-percent:0;mso-width-relative:margin;mso-height-relative:margin;v-text-anchor:top" o:gfxdata="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" filled="f" stroked="f">
                 <v:stroke startarrowwidth="narrow" startarrowlength="short" endarrowwidth="narrow" endarrowlength="short" joinstyle="round"/>
@@ -1940,7 +1962,7 @@
               </wp:anchor>
             </w:drawing>
           </mc:Choice>
-          <mc:Fallback xmlns:w16sdtdh="http://schemas.microsoft.com/office/word/2020/wordml/sdtdatahash" xmlns:w16="http://schemas.microsoft.com/office/word/2018/wordml" xmlns:w16cid="http://schemas.microsoft.com/office/word/2016/wordml/cid" xmlns:w16cex="http://schemas.microsoft.com/office/word/2018/wordml/cex" xmlns:oel="http://schemas.microsoft.com/office/2019/extlst" xmlns:am3d="http://schemas.microsoft.com/office/drawing/2017/model3d" xmlns:aink="http://schemas.microsoft.com/office/drawing/2016/ink" xmlns:cx8="http://schemas.microsoft.com/office/drawing/2016/5/14/chartex" xmlns:cx7="http://schemas.microsoft.com/office/drawing/2016/5/13/chartex" xmlns:cx6="http://schemas.microsoft.com/office/drawing/2016/5/12/chartex" xmlns:cx5="http://schemas.microsoft.com/office/drawing/2016/5/11/chartex" xmlns:cx4="http://schemas.microsoft.com/office/drawing/2016/5/10/chartex" xmlns:cx3="http://schemas.microsoft.com/office/drawing/2016/5/9/chartex" xmlns:cx2="http://schemas.microsoft.com/office/drawing/2015/10/21/chartex" xmlns:cx1="http://schemas.microsoft.com/office/drawing/2015/9/8/chartex">
+          <mc:Fallback xmlns:cx1="http://schemas.microsoft.com/office/drawing/2015/9/8/chartex" xmlns:cx2="http://schemas.microsoft.com/office/drawing/2015/10/21/chartex" xmlns:cx3="http://schemas.microsoft.com/office/drawing/2016/5/9/chartex" xmlns:cx4="http://schemas.microsoft.com/office/drawing/2016/5/10/chartex" xmlns:cx5="http://schemas.microsoft.com/office/drawing/2016/5/11/chartex" xmlns:cx6="http://schemas.microsoft.com/office/drawing/2016/5/12/chartex" xmlns:cx7="http://schemas.microsoft.com/office/drawing/2016/5/13/chartex" xmlns:cx8="http://schemas.microsoft.com/office/drawing/2016/5/14/chartex" xmlns:aink="http://schemas.microsoft.com/office/drawing/2016/ink" xmlns:am3d="http://schemas.microsoft.com/office/drawing/2017/model3d" xmlns:oel="http://schemas.microsoft.com/office/2019/extlst" xmlns:w16cex="http://schemas.microsoft.com/office/word/2018/wordml/cex" xmlns:w16cid="http://schemas.microsoft.com/office/word/2016/wordml/cid" xmlns:w16="http://schemas.microsoft.com/office/word/2018/wordml" xmlns:w16sdtdh="http://schemas.microsoft.com/office/word/2020/wordml/sdtdatahash">
             <w:pict>
               <v:rect w14:anchorId="5890C88A" id="Rectangle 219" o:spid="_x0000_s1030" style="position:absolute;left:0;text-align:left;margin-left:176.35pt;margin-top:596.55pt;width:140.6pt;height:25.65pt;z-index:251664384;visibility:visible;mso-wrap-style:square;mso-width-percent:0;mso-height-percent:0;mso-wrap-distance-left:9pt;mso-wrap-distance-top:0;mso-wrap-distance-right:9pt;mso-wrap-distance-bottom:0;mso-position-horizontal:absolute;mso-position-horizontal-relative:text;mso-position-vertical:absolute;mso-position-vertical-relative:text;mso-width-percent:0;mso-height-percent:0;mso-width-relative:page;mso-height-relative:page;v-text-anchor:top" o:gfxdata="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" strokecolor="white">
                 <v:stroke startarrowwidth="narrow" startarrowlength="short" endarrowwidth="narrow" endarrowlength="short" joinstyle="round"/>
@@ -1977,7 +1999,7 @@
         </w:rPr>
         <w:br w:type="page"/>
       </w:r>
-      <w:bookmarkStart w:id="0" w:name="_Toc146308031"/>
+      <w:bookmarkStart w:id="2" w:name="_Toc146308031"/>
     </w:p>
     <w:p>
       <w:pPr>
@@ -2005,7 +2027,7 @@
         </w:rPr>
         <w:t>Giới thiệu về HTML</w:t>
       </w:r>
-      <w:bookmarkEnd w:id="0"/>
+      <w:bookmarkEnd w:id="2"/>
     </w:p>
     <w:p>
       <w:pPr>
@@ -2076,7 +2098,7 @@
           <w:rFonts w:cs="Times New Roman"/>
         </w:rPr>
       </w:pPr>
-      <w:bookmarkStart w:id="1" w:name="_Toc146308032"/>
+      <w:bookmarkStart w:id="3" w:name="_Toc146308032"/>
       <w:r>
         <w:rPr>
           <w:rFonts w:cs="Times New Roman"/>
@@ -2095,7 +2117,7 @@
         </w:rPr>
         <w:t>Hướng dẫn tạo tệp HTML cơ bản</w:t>
       </w:r>
-      <w:bookmarkEnd w:id="1"/>
+      <w:bookmarkEnd w:id="3"/>
     </w:p>
     <w:p>
       <w:pPr>
@@ -2365,7 +2387,7 @@
         </w:rPr>
         <w:t>Lưu tập tin.</w:t>
       </w:r>
-      <w:bookmarkStart w:id="2" w:name="_Toc146308033"/>
+      <w:bookmarkStart w:id="4" w:name="_Toc146308033"/>
     </w:p>
     <w:p>
       <w:pPr>
@@ -2712,7 +2734,7 @@
         </w:rPr>
         <w:t>Tạo trang web với tiêu đề ,đoạn văn ,hình ảnh và siêu liên kết</w:t>
       </w:r>
-      <w:bookmarkEnd w:id="2"/>
+      <w:bookmarkEnd w:id="4"/>
       <w:r>
         <w:rPr>
           <w:rFonts w:cs="Times New Roman"/>
@@ -3074,7 +3096,7 @@
           <w:rFonts w:cs="Times New Roman"/>
         </w:rPr>
       </w:pPr>
-      <w:bookmarkStart w:id="3" w:name="_Toc146308034"/>
+      <w:bookmarkStart w:id="5" w:name="_Toc146308034"/>
       <w:r>
         <w:rPr>
           <w:rFonts w:cs="Times New Roman"/>
@@ -3093,7 +3115,7 @@
         </w:rPr>
         <w:t>Hướng dẫn về cú pháp và các phần tử HTML cơ bản</w:t>
       </w:r>
-      <w:bookmarkEnd w:id="3"/>
+      <w:bookmarkEnd w:id="5"/>
       <w:r>
         <w:rPr>
           <w:rFonts w:cs="Times New Roman"/>
@@ -3307,7 +3329,6 @@
           <w:szCs w:val="26"/>
         </w:rPr>
       </w:pPr>
-      <w:proofErr w:type="gramStart"/>
       <w:r>
         <w:rPr>
           <w:rStyle w:val="Strong"/>
@@ -3324,9 +3345,56 @@
           <w:sz w:val="26"/>
           <w:szCs w:val="26"/>
         </w:rPr>
-        <w:t>DOCTYPE</w:t>
-      </w:r>
-      <w:proofErr w:type="gramEnd"/>
+        <w:t>DOCTYPE </w:t>
+      </w:r>
+      <w:r>
+        <w:rPr>
+          <w:rStyle w:val="Strong"/>
+          <w:color w:val="00CCFF"/>
+          <w:sz w:val="26"/>
+          <w:szCs w:val="26"/>
+        </w:rPr>
+        <w:t>html</w:t>
+      </w:r>
+      <w:r>
+        <w:rPr>
+          <w:rStyle w:val="Strong"/>
+          <w:color w:val="000000"/>
+          <w:sz w:val="26"/>
+          <w:szCs w:val="26"/>
+        </w:rPr>
+        <w:t>&gt;</w:t>
+      </w:r>
+    </w:p>
+    <w:p>
+      <w:pPr>
+        <w:pStyle w:val="NormalWeb"/>
+        <w:rPr>
+          <w:color w:val="000000"/>
+          <w:sz w:val="26"/>
+          <w:szCs w:val="26"/>
+        </w:rPr>
+      </w:pPr>
+      <w:r>
+        <w:rPr>
+          <w:color w:val="00CCFF"/>
+          <w:sz w:val="26"/>
+          <w:szCs w:val="26"/>
+        </w:rPr>
+        <w:lastRenderedPageBreak/>
+        <w:t>&lt;html&gt;</w:t>
+      </w:r>
+    </w:p>
+    <w:p>
+      <w:pPr>
+        <w:pStyle w:val="NormalWeb"/>
+        <w:ind w:left="600"/>
+        <w:rPr>
+          <w:color w:val="000000"/>
+          <w:sz w:val="26"/>
+          <w:szCs w:val="26"/>
+        </w:rPr>
+      </w:pPr>
       <w:r>
         <w:rPr>
           <w:rStyle w:val="Strong"/>
@@ -3334,44 +3402,26 @@
           <w:sz w:val="26"/>
           <w:szCs w:val="26"/>
         </w:rPr>
-        <w:t> </w:t>
-      </w:r>
-      <w:r>
-        <w:rPr>
-          <w:rStyle w:val="Strong"/>
-          <w:color w:val="00CCFF"/>
-          <w:sz w:val="26"/>
-          <w:szCs w:val="26"/>
-        </w:rPr>
-        <w:t>html</w:t>
-      </w:r>
-      <w:r>
-        <w:rPr>
-          <w:rStyle w:val="Strong"/>
-          <w:color w:val="000000"/>
-          <w:sz w:val="26"/>
-          <w:szCs w:val="26"/>
-        </w:rPr>
-        <w:t>&gt;</w:t>
+        <w:t>&lt;head&gt;</w:t>
       </w:r>
     </w:p>
     <w:p>
       <w:pPr>
         <w:pStyle w:val="NormalWeb"/>
-        <w:rPr>
-          <w:color w:val="000000"/>
-          <w:sz w:val="26"/>
-          <w:szCs w:val="26"/>
-        </w:rPr>
-      </w:pPr>
-      <w:r>
-        <w:rPr>
-          <w:color w:val="00CCFF"/>
-          <w:sz w:val="26"/>
-          <w:szCs w:val="26"/>
-        </w:rPr>
-        <w:lastRenderedPageBreak/>
-        <w:t>&lt;html&gt;</w:t>
+        <w:ind w:left="1200"/>
+        <w:rPr>
+          <w:color w:val="000000"/>
+          <w:sz w:val="26"/>
+          <w:szCs w:val="26"/>
+        </w:rPr>
+      </w:pPr>
+      <w:r>
+        <w:rPr>
+          <w:color w:val="000000"/>
+          <w:sz w:val="26"/>
+          <w:szCs w:val="26"/>
+        </w:rPr>
+        <w:t>&lt;title&gt;Howkteam.com&lt;/title&gt;</w:t>
       </w:r>
     </w:p>
     <w:p>
@@ -3391,26 +3441,7 @@
           <w:sz w:val="26"/>
           <w:szCs w:val="26"/>
         </w:rPr>
-        <w:t>&lt;head&gt;</w:t>
-      </w:r>
-    </w:p>
-    <w:p>
-      <w:pPr>
-        <w:pStyle w:val="NormalWeb"/>
-        <w:ind w:left="1200"/>
-        <w:rPr>
-          <w:color w:val="000000"/>
-          <w:sz w:val="26"/>
-          <w:szCs w:val="26"/>
-        </w:rPr>
-      </w:pPr>
-      <w:r>
-        <w:rPr>
-          <w:color w:val="000000"/>
-          <w:sz w:val="26"/>
-          <w:szCs w:val="26"/>
-        </w:rPr>
-        <w:t>&lt;title&gt;Howkteam.com&lt;/title&gt;</w:t>
+        <w:t>&lt;/head&gt;</w:t>
       </w:r>
     </w:p>
     <w:p>
@@ -3430,7 +3461,7 @@
           <w:sz w:val="26"/>
           <w:szCs w:val="26"/>
         </w:rPr>
-        <w:t>&lt;/head&gt;</w:t>
+        <w:t>&lt;body&gt;</w:t>
       </w:r>
     </w:p>
     <w:p>
@@ -3450,83 +3481,52 @@
           <w:sz w:val="26"/>
           <w:szCs w:val="26"/>
         </w:rPr>
-        <w:t>&lt;body&gt;</w:t>
+        <w:t>&lt;/body&gt;</w:t>
       </w:r>
     </w:p>
     <w:p>
       <w:pPr>
         <w:pStyle w:val="NormalWeb"/>
-        <w:ind w:left="600"/>
-        <w:rPr>
-          <w:color w:val="000000"/>
-          <w:sz w:val="26"/>
-          <w:szCs w:val="26"/>
-        </w:rPr>
-      </w:pPr>
+        <w:rPr>
+          <w:color w:val="000000"/>
+          <w:sz w:val="26"/>
+          <w:szCs w:val="26"/>
+        </w:rPr>
+      </w:pPr>
+      <w:r>
+        <w:rPr>
+          <w:color w:val="00CCFF"/>
+          <w:sz w:val="26"/>
+          <w:szCs w:val="26"/>
+        </w:rPr>
+        <w:t>&lt;/html&gt;</w:t>
+      </w:r>
+    </w:p>
+    <w:p>
+      <w:pPr>
+        <w:pStyle w:val="NormalWeb"/>
+        <w:rPr>
+          <w:color w:val="000000"/>
+          <w:sz w:val="26"/>
+          <w:szCs w:val="26"/>
+        </w:rPr>
+      </w:pPr>
+      <w:r>
+        <w:rPr>
+          <w:color w:val="000000"/>
+          <w:sz w:val="26"/>
+          <w:szCs w:val="26"/>
+        </w:rPr>
+        <w:t>Cấu trúc chung của html gồm có thẻ </w:t>
+      </w:r>
       <w:r>
         <w:rPr>
           <w:rStyle w:val="Strong"/>
-          <w:color w:val="0066FF"/>
-          <w:sz w:val="26"/>
-          <w:szCs w:val="26"/>
-        </w:rPr>
-        <w:t>&lt;/body&gt;</w:t>
-      </w:r>
-    </w:p>
-    <w:p>
-      <w:pPr>
-        <w:pStyle w:val="NormalWeb"/>
-        <w:rPr>
-          <w:color w:val="000000"/>
-          <w:sz w:val="26"/>
-          <w:szCs w:val="26"/>
-        </w:rPr>
-      </w:pPr>
-      <w:r>
-        <w:rPr>
-          <w:color w:val="00CCFF"/>
-          <w:sz w:val="26"/>
-          <w:szCs w:val="26"/>
-        </w:rPr>
-        <w:t>&lt;/html&gt;</w:t>
-      </w:r>
-    </w:p>
-    <w:p>
-      <w:pPr>
-        <w:pStyle w:val="NormalWeb"/>
-        <w:rPr>
-          <w:color w:val="000000"/>
-          <w:sz w:val="26"/>
-          <w:szCs w:val="26"/>
-        </w:rPr>
-      </w:pPr>
-      <w:r>
-        <w:rPr>
-          <w:color w:val="000000"/>
-          <w:sz w:val="26"/>
-          <w:szCs w:val="26"/>
-        </w:rPr>
-        <w:t>Cấu trúc chung của html gồm có thẻ </w:t>
-      </w:r>
-      <w:proofErr w:type="gramStart"/>
-      <w:r>
-        <w:rPr>
-          <w:rStyle w:val="Strong"/>
-          <w:color w:val="000000"/>
-          <w:sz w:val="26"/>
-          <w:szCs w:val="26"/>
-        </w:rPr>
-        <w:t>&lt;!DOCTYPE</w:t>
-      </w:r>
-      <w:proofErr w:type="gramEnd"/>
-      <w:r>
-        <w:rPr>
-          <w:rStyle w:val="Strong"/>
-          <w:color w:val="000000"/>
-          <w:sz w:val="26"/>
-          <w:szCs w:val="26"/>
-        </w:rPr>
-        <w:t xml:space="preserve"> html&gt;</w:t>
+          <w:color w:val="000000"/>
+          <w:sz w:val="26"/>
+          <w:szCs w:val="26"/>
+        </w:rPr>
+        <w:t>&lt;!DOCTYPE html&gt;</w:t>
       </w:r>
       <w:r>
         <w:rPr>
@@ -3851,9 +3851,16 @@
           <w:sz w:val="26"/>
           <w:szCs w:val="26"/>
         </w:rPr>
-        <w:t>h</w:t>
-      </w:r>
-      <w:proofErr w:type="gramStart"/>
+        <w:t>h2</w:t>
+      </w:r>
+      <w:r>
+        <w:rPr>
+          <w:color w:val="000000"/>
+          <w:sz w:val="26"/>
+          <w:szCs w:val="26"/>
+        </w:rPr>
+        <w:t>,</w:t>
+      </w:r>
       <w:r>
         <w:rPr>
           <w:rStyle w:val="Strong"/>
@@ -3861,34 +3868,7 @@
           <w:sz w:val="26"/>
           <w:szCs w:val="26"/>
         </w:rPr>
-        <w:t>2</w:t>
-      </w:r>
-      <w:r>
-        <w:rPr>
-          <w:color w:val="000000"/>
-          <w:sz w:val="26"/>
-          <w:szCs w:val="26"/>
-        </w:rPr>
-        <w:t>,</w:t>
-      </w:r>
-      <w:r>
-        <w:rPr>
-          <w:rStyle w:val="Strong"/>
-          <w:color w:val="000000"/>
-          <w:sz w:val="26"/>
-          <w:szCs w:val="26"/>
-        </w:rPr>
-        <w:t>h</w:t>
-      </w:r>
-      <w:proofErr w:type="gramEnd"/>
-      <w:r>
-        <w:rPr>
-          <w:rStyle w:val="Strong"/>
-          <w:color w:val="000000"/>
-          <w:sz w:val="26"/>
-          <w:szCs w:val="26"/>
-        </w:rPr>
-        <w:t>3</w:t>
+        <w:t>h3</w:t>
       </w:r>
       <w:r>
         <w:rPr>
@@ -4037,29 +4017,7 @@
           <w:sz w:val="26"/>
           <w:szCs w:val="26"/>
         </w:rPr>
-        <w:t xml:space="preserve">&lt;h4&gt;Share </w:t>
-      </w:r>
-      <w:proofErr w:type="gramStart"/>
-      <w:r>
-        <w:rPr>
-          <w:rStyle w:val="HTMLCode"/>
-          <w:rFonts w:ascii="Times New Roman" w:hAnsi="Times New Roman" w:cs="Times New Roman"/>
-          <w:color w:val="000000"/>
-          <w:sz w:val="26"/>
-          <w:szCs w:val="26"/>
-        </w:rPr>
-        <w:t>To</w:t>
-      </w:r>
-      <w:proofErr w:type="gramEnd"/>
-      <w:r>
-        <w:rPr>
-          <w:rStyle w:val="HTMLCode"/>
-          <w:rFonts w:ascii="Times New Roman" w:hAnsi="Times New Roman" w:cs="Times New Roman"/>
-          <w:color w:val="000000"/>
-          <w:sz w:val="26"/>
-          <w:szCs w:val="26"/>
-        </w:rPr>
-        <w:t xml:space="preserve"> Be Better&lt;/h4&gt; </w:t>
+        <w:t xml:space="preserve">&lt;h4&gt;Share To Be Better&lt;/h4&gt; </w:t>
       </w:r>
     </w:p>
     <w:p>
@@ -4183,9 +4141,9 @@
         </w:rPr>
         <w:t>&lt;/p&gt;</w:t>
       </w:r>
-      <w:bookmarkStart w:id="4" w:name="_Toc146308035"/>
-    </w:p>
-    <w:bookmarkEnd w:id="4"/>
+      <w:bookmarkStart w:id="6" w:name="_Toc146308035"/>
+    </w:p>
+    <w:bookmarkEnd w:id="6"/>
     <w:p>
       <w:pPr>
         <w:pStyle w:val="Heading5"/>
@@ -4300,23 +4258,13 @@
         </w:rPr>
         <w:t>&lt;strike&gt;&lt;/strike</w:t>
       </w:r>
-      <w:proofErr w:type="gramStart"/>
-      <w:r>
-        <w:rPr>
-          <w:color w:val="000000"/>
-          <w:sz w:val="26"/>
-          <w:szCs w:val="26"/>
-        </w:rPr>
-        <w:t>&gt;,…</w:t>
-      </w:r>
-      <w:proofErr w:type="gramEnd"/>
-      <w:r>
-        <w:rPr>
-          <w:color w:val="000000"/>
-          <w:sz w:val="26"/>
-          <w:szCs w:val="26"/>
-        </w:rPr>
-        <w:t>.</w:t>
+      <w:r>
+        <w:rPr>
+          <w:color w:val="000000"/>
+          <w:sz w:val="26"/>
+          <w:szCs w:val="26"/>
+        </w:rPr>
+        <w:t>&gt;,….</w:t>
       </w:r>
     </w:p>
     <w:p>
@@ -4368,18 +4316,8 @@
           <w:sz w:val="26"/>
           <w:szCs w:val="26"/>
         </w:rPr>
-        <w:t xml:space="preserve"> để kẻ đường ngăn cách </w:t>
-      </w:r>
-      <w:proofErr w:type="gramStart"/>
-      <w:r>
-        <w:rPr>
-          <w:color w:val="000000"/>
-          <w:sz w:val="26"/>
-          <w:szCs w:val="26"/>
-        </w:rPr>
-        <w:t>ngang,…</w:t>
-      </w:r>
-      <w:proofErr w:type="gramEnd"/>
+        <w:t> để kẻ đường ngăn cách ngang,…</w:t>
+      </w:r>
     </w:p>
     <w:p>
       <w:pPr>
@@ -4463,10 +4401,12 @@
           <w:sz w:val="26"/>
           <w:szCs w:val="26"/>
         </w:rPr>
-        <w:t xml:space="preserve">        </w:t>
-      </w:r>
-      <w:proofErr w:type="gramStart"/>
-      <w:r>
+        <w:t xml:space="preserve">        &lt;!--heading tieu de cua cac phan trong website--&gt;</w:t>
+      </w:r>
+    </w:p>
+    <w:p>
+      <w:pPr>
+        <w:pStyle w:val="HTMLPreformatted"/>
         <w:rPr>
           <w:rStyle w:val="HTMLCode"/>
           <w:rFonts w:ascii="Times New Roman" w:hAnsi="Times New Roman" w:cs="Times New Roman"/>
@@ -4474,9 +4414,7 @@
           <w:sz w:val="26"/>
           <w:szCs w:val="26"/>
         </w:rPr>
-        <w:t>&lt;!--</w:t>
-      </w:r>
-      <w:proofErr w:type="gramEnd"/>
+      </w:pPr>
       <w:r>
         <w:rPr>
           <w:rStyle w:val="HTMLCode"/>
@@ -4485,7 +4423,7 @@
           <w:sz w:val="26"/>
           <w:szCs w:val="26"/>
         </w:rPr>
-        <w:t>heading tieu de cua cac phan trong website--&gt;</w:t>
+        <w:t xml:space="preserve">        &lt;p&gt;</w:t>
       </w:r>
     </w:p>
     <w:p>
@@ -4507,7 +4445,7 @@
           <w:sz w:val="26"/>
           <w:szCs w:val="26"/>
         </w:rPr>
-        <w:t xml:space="preserve">        &lt;p&gt;</w:t>
+        <w:t xml:space="preserve">            &lt;strike&gt;Hello Kter&lt;/strike&gt;  &lt;!--tao chu co gach ngang--&gt;</w:t>
       </w:r>
     </w:p>
     <w:p>
@@ -4529,10 +4467,12 @@
           <w:sz w:val="26"/>
           <w:szCs w:val="26"/>
         </w:rPr>
-        <w:t xml:space="preserve">            &lt;strike&gt;Hello Kter&lt;/strike</w:t>
-      </w:r>
-      <w:proofErr w:type="gramStart"/>
-      <w:r>
+        <w:t xml:space="preserve">            &lt;br&gt; &lt;!--break co tac dung giup xuong dong--&gt;</w:t>
+      </w:r>
+    </w:p>
+    <w:p>
+      <w:pPr>
+        <w:pStyle w:val="HTMLPreformatted"/>
         <w:rPr>
           <w:rStyle w:val="HTMLCode"/>
           <w:rFonts w:ascii="Times New Roman" w:hAnsi="Times New Roman" w:cs="Times New Roman"/>
@@ -4540,9 +4480,7 @@
           <w:sz w:val="26"/>
           <w:szCs w:val="26"/>
         </w:rPr>
-        <w:t>&gt;  &lt;</w:t>
-      </w:r>
-      <w:proofErr w:type="gramEnd"/>
+      </w:pPr>
       <w:r>
         <w:rPr>
           <w:rStyle w:val="HTMLCode"/>
@@ -4551,7 +4489,7 @@
           <w:sz w:val="26"/>
           <w:szCs w:val="26"/>
         </w:rPr>
-        <w:t>!--tao chu co gach ngang--&gt;</w:t>
+        <w:t xml:space="preserve">            &lt;hr&gt;</w:t>
       </w:r>
     </w:p>
     <w:p>
@@ -4573,10 +4511,12 @@
           <w:sz w:val="26"/>
           <w:szCs w:val="26"/>
         </w:rPr>
-        <w:t xml:space="preserve">            &lt;br&gt; </w:t>
-      </w:r>
-      <w:proofErr w:type="gramStart"/>
-      <w:r>
+        <w:t xml:space="preserve">            &lt;b&gt;HOWKTEAM&lt;/b&gt; &lt;!--bold tao chu in dam--&gt;</w:t>
+      </w:r>
+    </w:p>
+    <w:p>
+      <w:pPr>
+        <w:pStyle w:val="HTMLPreformatted"/>
         <w:rPr>
           <w:rStyle w:val="HTMLCode"/>
           <w:rFonts w:ascii="Times New Roman" w:hAnsi="Times New Roman" w:cs="Times New Roman"/>
@@ -4584,9 +4524,7 @@
           <w:sz w:val="26"/>
           <w:szCs w:val="26"/>
         </w:rPr>
-        <w:t>&lt;!--</w:t>
-      </w:r>
-      <w:proofErr w:type="gramEnd"/>
+      </w:pPr>
       <w:r>
         <w:rPr>
           <w:rStyle w:val="HTMLCode"/>
@@ -4595,7 +4533,7 @@
           <w:sz w:val="26"/>
           <w:szCs w:val="26"/>
         </w:rPr>
-        <w:t>break co tac dung giup xuong dong--&gt;</w:t>
+        <w:t xml:space="preserve">            &lt;em&gt;HOWKTEAM&lt;/em&gt; &lt;!-- Emphasize tao chu in nghieng--&gt;</w:t>
       </w:r>
     </w:p>
     <w:p>
@@ -4617,7 +4555,7 @@
           <w:sz w:val="26"/>
           <w:szCs w:val="26"/>
         </w:rPr>
-        <w:t xml:space="preserve">            &lt;hr&gt;</w:t>
+        <w:t xml:space="preserve">            &lt;u&gt;HOWKTEAM&lt;/u&gt; &lt;!--underline tao chu co gach chan--&gt;</w:t>
       </w:r>
     </w:p>
     <w:p>
@@ -4639,20 +4577,21 @@
           <w:sz w:val="26"/>
           <w:szCs w:val="26"/>
         </w:rPr>
-        <w:t xml:space="preserve">            &lt;b&gt;HOWKTEAM&lt;/b&gt; </w:t>
-      </w:r>
-      <w:proofErr w:type="gramStart"/>
-      <w:r>
+        <w:t xml:space="preserve">            Lorem, ipsum dolor sit amet consectetur adipisicing elit.</w:t>
+      </w:r>
+    </w:p>
+    <w:p>
+      <w:pPr>
+        <w:pStyle w:val="HTMLPreformatted"/>
         <w:rPr>
           <w:rStyle w:val="HTMLCode"/>
           <w:rFonts w:ascii="Times New Roman" w:hAnsi="Times New Roman" w:cs="Times New Roman"/>
           <w:color w:val="000000"/>
           <w:sz w:val="26"/>
           <w:szCs w:val="26"/>
-        </w:rPr>
-        <w:t>&lt;!--</w:t>
-      </w:r>
-      <w:proofErr w:type="gramEnd"/>
+          <w:lang w:val="fr-FR"/>
+        </w:rPr>
+      </w:pPr>
       <w:r>
         <w:rPr>
           <w:rStyle w:val="HTMLCode"/>
@@ -4661,7 +4600,18 @@
           <w:sz w:val="26"/>
           <w:szCs w:val="26"/>
         </w:rPr>
-        <w:t>bold tao chu in dam--&gt;</w:t>
+        <w:t xml:space="preserve">             </w:t>
+      </w:r>
+      <w:r>
+        <w:rPr>
+          <w:rStyle w:val="HTMLCode"/>
+          <w:rFonts w:ascii="Times New Roman" w:hAnsi="Times New Roman" w:cs="Times New Roman"/>
+          <w:color w:val="000000"/>
+          <w:sz w:val="26"/>
+          <w:szCs w:val="26"/>
+          <w:lang w:val="fr-FR"/>
+        </w:rPr>
+        <w:t>Rem debitis eos dolorem itaque tempore libero ipsa quibusdam fuga, vel,</w:t>
       </w:r>
     </w:p>
     <w:p>
@@ -4682,10 +4632,10 @@
           <w:color w:val="000000"/>
           <w:sz w:val="26"/>
           <w:szCs w:val="26"/>
-        </w:rPr>
-        <w:t xml:space="preserve">            &lt;em&gt;HOWKTEAM&lt;/em&gt; </w:t>
-      </w:r>
-      <w:proofErr w:type="gramStart"/>
+          <w:lang w:val="fr-FR"/>
+        </w:rPr>
+        <w:t xml:space="preserve">              </w:t>
+      </w:r>
       <w:r>
         <w:rPr>
           <w:rStyle w:val="HTMLCode"/>
@@ -4694,10 +4644,12 @@
           <w:sz w:val="26"/>
           <w:szCs w:val="26"/>
         </w:rPr>
-        <w:t>&lt;!--</w:t>
-      </w:r>
-      <w:proofErr w:type="gramEnd"/>
-      <w:r>
+        <w:t>molestiae maxime harum consequatur architecto repellat dolores cupiditate iure nisi fugiat?</w:t>
+      </w:r>
+    </w:p>
+    <w:p>
+      <w:pPr>
+        <w:pStyle w:val="HTMLPreformatted"/>
         <w:rPr>
           <w:rStyle w:val="HTMLCode"/>
           <w:rFonts w:ascii="Times New Roman" w:hAnsi="Times New Roman" w:cs="Times New Roman"/>
@@ -4705,7 +4657,16 @@
           <w:sz w:val="26"/>
           <w:szCs w:val="26"/>
         </w:rPr>
-        <w:t xml:space="preserve"> Emphasize tao chu in nghieng--&gt;</w:t>
+      </w:pPr>
+      <w:r>
+        <w:rPr>
+          <w:rStyle w:val="HTMLCode"/>
+          <w:rFonts w:ascii="Times New Roman" w:hAnsi="Times New Roman" w:cs="Times New Roman"/>
+          <w:color w:val="000000"/>
+          <w:sz w:val="26"/>
+          <w:szCs w:val="26"/>
+        </w:rPr>
+        <w:t xml:space="preserve">            Lorem ipsum, dolor sit amet consect &lt;br&gt;etur adipisicing elit. Nulla, culpa.</w:t>
       </w:r>
     </w:p>
     <w:p>
@@ -4727,9 +4688,19 @@
           <w:sz w:val="26"/>
           <w:szCs w:val="26"/>
         </w:rPr>
-        <w:t xml:space="preserve">            &lt;u&gt;HOWKTEAM&lt;/u&gt; </w:t>
-      </w:r>
-      <w:proofErr w:type="gramStart"/>
+        <w:t xml:space="preserve">        &lt;/p&gt;</w:t>
+      </w:r>
+    </w:p>
+    <w:p>
+      <w:pPr>
+        <w:pStyle w:val="HTMLPreformatted"/>
+        <w:rPr>
+          <w:rFonts w:ascii="Times New Roman" w:hAnsi="Times New Roman" w:cs="Times New Roman"/>
+          <w:color w:val="000000"/>
+          <w:sz w:val="26"/>
+          <w:szCs w:val="26"/>
+        </w:rPr>
+      </w:pPr>
       <w:r>
         <w:rPr>
           <w:rStyle w:val="HTMLCode"/>
@@ -4738,194 +4709,7 @@
           <w:sz w:val="26"/>
           <w:szCs w:val="26"/>
         </w:rPr>
-        <w:t>&lt;!--</w:t>
-      </w:r>
-      <w:proofErr w:type="gramEnd"/>
-      <w:r>
-        <w:rPr>
-          <w:rStyle w:val="HTMLCode"/>
-          <w:rFonts w:ascii="Times New Roman" w:hAnsi="Times New Roman" w:cs="Times New Roman"/>
-          <w:color w:val="000000"/>
-          <w:sz w:val="26"/>
-          <w:szCs w:val="26"/>
-        </w:rPr>
-        <w:t>underline tao chu co gach chan--&gt;</w:t>
-      </w:r>
-    </w:p>
-    <w:p>
-      <w:pPr>
-        <w:pStyle w:val="HTMLPreformatted"/>
-        <w:rPr>
-          <w:rStyle w:val="HTMLCode"/>
-          <w:rFonts w:ascii="Times New Roman" w:hAnsi="Times New Roman" w:cs="Times New Roman"/>
-          <w:color w:val="000000"/>
-          <w:sz w:val="26"/>
-          <w:szCs w:val="26"/>
-        </w:rPr>
-      </w:pPr>
-      <w:r>
-        <w:rPr>
-          <w:rStyle w:val="HTMLCode"/>
-          <w:rFonts w:ascii="Times New Roman" w:hAnsi="Times New Roman" w:cs="Times New Roman"/>
-          <w:color w:val="000000"/>
-          <w:sz w:val="26"/>
-          <w:szCs w:val="26"/>
-        </w:rPr>
-        <w:t xml:space="preserve">            Lorem, ipsum dolor sit amet consectetur adipisicing elit.</w:t>
-      </w:r>
-    </w:p>
-    <w:p>
-      <w:pPr>
-        <w:pStyle w:val="HTMLPreformatted"/>
-        <w:rPr>
-          <w:rStyle w:val="HTMLCode"/>
-          <w:rFonts w:ascii="Times New Roman" w:hAnsi="Times New Roman" w:cs="Times New Roman"/>
-          <w:color w:val="000000"/>
-          <w:sz w:val="26"/>
-          <w:szCs w:val="26"/>
-          <w:lang w:val="fr-FR"/>
-        </w:rPr>
-      </w:pPr>
-      <w:r>
-        <w:rPr>
-          <w:rStyle w:val="HTMLCode"/>
-          <w:rFonts w:ascii="Times New Roman" w:hAnsi="Times New Roman" w:cs="Times New Roman"/>
-          <w:color w:val="000000"/>
-          <w:sz w:val="26"/>
-          <w:szCs w:val="26"/>
-        </w:rPr>
-        <w:t xml:space="preserve">             </w:t>
-      </w:r>
-      <w:r>
-        <w:rPr>
-          <w:rStyle w:val="HTMLCode"/>
-          <w:rFonts w:ascii="Times New Roman" w:hAnsi="Times New Roman" w:cs="Times New Roman"/>
-          <w:color w:val="000000"/>
-          <w:sz w:val="26"/>
-          <w:szCs w:val="26"/>
-          <w:lang w:val="fr-FR"/>
-        </w:rPr>
-        <w:t>Rem debitis eos dolorem itaque tempore libero ipsa quibusdam fuga, vel,</w:t>
-      </w:r>
-    </w:p>
-    <w:p>
-      <w:pPr>
-        <w:pStyle w:val="HTMLPreformatted"/>
-        <w:rPr>
-          <w:rStyle w:val="HTMLCode"/>
-          <w:rFonts w:ascii="Times New Roman" w:hAnsi="Times New Roman" w:cs="Times New Roman"/>
-          <w:color w:val="000000"/>
-          <w:sz w:val="26"/>
-          <w:szCs w:val="26"/>
-        </w:rPr>
-      </w:pPr>
-      <w:r>
-        <w:rPr>
-          <w:rStyle w:val="HTMLCode"/>
-          <w:rFonts w:ascii="Times New Roman" w:hAnsi="Times New Roman" w:cs="Times New Roman"/>
-          <w:color w:val="000000"/>
-          <w:sz w:val="26"/>
-          <w:szCs w:val="26"/>
-          <w:lang w:val="fr-FR"/>
-        </w:rPr>
-        <w:t xml:space="preserve">              </w:t>
-      </w:r>
-      <w:r>
-        <w:rPr>
-          <w:rStyle w:val="HTMLCode"/>
-          <w:rFonts w:ascii="Times New Roman" w:hAnsi="Times New Roman" w:cs="Times New Roman"/>
-          <w:color w:val="000000"/>
-          <w:sz w:val="26"/>
-          <w:szCs w:val="26"/>
-        </w:rPr>
-        <w:t>molestiae maxime harum consequatur architecto repellat dolores cupiditate iure nisi fugiat?</w:t>
-      </w:r>
-    </w:p>
-    <w:p>
-      <w:pPr>
-        <w:pStyle w:val="HTMLPreformatted"/>
-        <w:rPr>
-          <w:rStyle w:val="HTMLCode"/>
-          <w:rFonts w:ascii="Times New Roman" w:hAnsi="Times New Roman" w:cs="Times New Roman"/>
-          <w:color w:val="000000"/>
-          <w:sz w:val="26"/>
-          <w:szCs w:val="26"/>
-        </w:rPr>
-      </w:pPr>
-      <w:r>
-        <w:rPr>
-          <w:rStyle w:val="HTMLCode"/>
-          <w:rFonts w:ascii="Times New Roman" w:hAnsi="Times New Roman" w:cs="Times New Roman"/>
-          <w:color w:val="000000"/>
-          <w:sz w:val="26"/>
-          <w:szCs w:val="26"/>
-        </w:rPr>
-        <w:t xml:space="preserve">            Lorem ipsum, dolor sit amet consect &lt;br&gt;etur adipisicing elit. Nulla, culpa.</w:t>
-      </w:r>
-    </w:p>
-    <w:p>
-      <w:pPr>
-        <w:pStyle w:val="HTMLPreformatted"/>
-        <w:rPr>
-          <w:rStyle w:val="HTMLCode"/>
-          <w:rFonts w:ascii="Times New Roman" w:hAnsi="Times New Roman" w:cs="Times New Roman"/>
-          <w:color w:val="000000"/>
-          <w:sz w:val="26"/>
-          <w:szCs w:val="26"/>
-        </w:rPr>
-      </w:pPr>
-      <w:r>
-        <w:rPr>
-          <w:rStyle w:val="HTMLCode"/>
-          <w:rFonts w:ascii="Times New Roman" w:hAnsi="Times New Roman" w:cs="Times New Roman"/>
-          <w:color w:val="000000"/>
-          <w:sz w:val="26"/>
-          <w:szCs w:val="26"/>
-        </w:rPr>
-        <w:t xml:space="preserve">        &lt;/p&gt;</w:t>
-      </w:r>
-    </w:p>
-    <w:p>
-      <w:pPr>
-        <w:pStyle w:val="HTMLPreformatted"/>
-        <w:rPr>
-          <w:rFonts w:ascii="Times New Roman" w:hAnsi="Times New Roman" w:cs="Times New Roman"/>
-          <w:color w:val="000000"/>
-          <w:sz w:val="26"/>
-          <w:szCs w:val="26"/>
-        </w:rPr>
-      </w:pPr>
-      <w:r>
-        <w:rPr>
-          <w:rStyle w:val="HTMLCode"/>
-          <w:rFonts w:ascii="Times New Roman" w:hAnsi="Times New Roman" w:cs="Times New Roman"/>
-          <w:color w:val="000000"/>
-          <w:sz w:val="26"/>
-          <w:szCs w:val="26"/>
-        </w:rPr>
-        <w:t xml:space="preserve">        </w:t>
-      </w:r>
-      <w:proofErr w:type="gramStart"/>
-      <w:r>
-        <w:rPr>
-          <w:rStyle w:val="HTMLCode"/>
-          <w:rFonts w:ascii="Times New Roman" w:hAnsi="Times New Roman" w:cs="Times New Roman"/>
-          <w:color w:val="000000"/>
-          <w:sz w:val="26"/>
-          <w:szCs w:val="26"/>
-        </w:rPr>
-        <w:t>&lt;!--</w:t>
-      </w:r>
-      <w:proofErr w:type="gramEnd"/>
-      <w:r>
-        <w:rPr>
-          <w:rStyle w:val="HTMLCode"/>
-          <w:rFonts w:ascii="Times New Roman" w:hAnsi="Times New Roman" w:cs="Times New Roman"/>
-          <w:color w:val="000000"/>
-          <w:sz w:val="26"/>
-          <w:szCs w:val="26"/>
-        </w:rPr>
-        <w:t xml:space="preserve"> Noi ban chua van ban--&gt;</w:t>
+        <w:t xml:space="preserve">        &lt;!-- Noi ban chua van ban--&gt;</w:t>
       </w:r>
     </w:p>
     <w:p>
@@ -5545,27 +5329,16 @@
           <w:sz w:val="26"/>
           <w:szCs w:val="26"/>
         </w:rPr>
-        <w:t xml:space="preserve">Tạo </w:t>
-      </w:r>
-      <w:proofErr w:type="gramStart"/>
-      <w:r>
-        <w:rPr>
-          <w:rStyle w:val="Strong"/>
+        <w:t>Tạo kiểu</w:t>
+      </w:r>
+      <w:r>
+        <w:rPr>
           <w:color w:val="161616"/>
           <w:sz w:val="26"/>
           <w:szCs w:val="26"/>
         </w:rPr>
-        <w:t>kiểu</w:t>
-      </w:r>
-      <w:r>
-        <w:rPr>
-          <w:color w:val="161616"/>
-          <w:sz w:val="26"/>
-          <w:szCs w:val="26"/>
-        </w:rPr>
         <w:t> .</w:t>
       </w:r>
-      <w:proofErr w:type="gramEnd"/>
     </w:p>
     <w:p>
       <w:pPr>
@@ -5732,21 +5505,7 @@
           <w:szCs w:val="26"/>
           <w14:ligatures w14:val="none"/>
         </w:rPr>
-        <w:t xml:space="preserve">Tùy chỉnh </w:t>
-      </w:r>
-      <w:proofErr w:type="gramStart"/>
-      <w:r>
-        <w:rPr>
-          <w:rFonts w:ascii="Times New Roman" w:eastAsia="Times New Roman" w:hAnsi="Times New Roman" w:cs="Times New Roman"/>
-          <w:b/>
-          <w:bCs/>
-          <w:color w:val="161616"/>
-          <w:kern w:val="0"/>
-          <w:sz w:val="26"/>
-          <w:szCs w:val="26"/>
-          <w14:ligatures w14:val="none"/>
-        </w:rPr>
-        <w:t>CSS</w:t>
+        <w:t>Tùy chỉnh CSS</w:t>
       </w:r>
       <w:r>
         <w:rPr>
@@ -5757,19 +5516,7 @@
           <w:szCs w:val="26"/>
           <w14:ligatures w14:val="none"/>
         </w:rPr>
-        <w:t> ,</w:t>
-      </w:r>
-      <w:proofErr w:type="gramEnd"/>
-      <w:r>
-        <w:rPr>
-          <w:rFonts w:ascii="Times New Roman" w:eastAsia="Times New Roman" w:hAnsi="Times New Roman" w:cs="Times New Roman"/>
-          <w:color w:val="161616"/>
-          <w:kern w:val="0"/>
-          <w:sz w:val="26"/>
-          <w:szCs w:val="26"/>
-          <w14:ligatures w14:val="none"/>
-        </w:rPr>
-        <w:t xml:space="preserve"> hãy chọn </w:t>
+        <w:t> , hãy chọn </w:t>
       </w:r>
       <w:r>
         <w:rPr>
@@ -6462,7 +6209,6 @@
           <w:lang w:val="fr-FR"/>
         </w:rPr>
       </w:pPr>
-      <w:proofErr w:type="gramStart"/>
       <w:r>
         <w:rPr>
           <w:rStyle w:val="HTMLCode"/>
@@ -6472,19 +6218,7 @@
           <w:szCs w:val="26"/>
           <w:lang w:val="fr-FR"/>
         </w:rPr>
-        <w:t>p</w:t>
-      </w:r>
-      <w:proofErr w:type="gramEnd"/>
-      <w:r>
-        <w:rPr>
-          <w:rStyle w:val="HTMLCode"/>
-          <w:rFonts w:ascii="Times New Roman" w:hAnsi="Times New Roman" w:cs="Times New Roman"/>
-          <w:color w:val="000000"/>
-          <w:sz w:val="26"/>
-          <w:szCs w:val="26"/>
-          <w:lang w:val="fr-FR"/>
-        </w:rPr>
-        <w:t xml:space="preserve"> {</w:t>
+        <w:t>p {</w:t>
       </w:r>
     </w:p>
     <w:p>
@@ -6516,31 +6250,7 @@
           <w:szCs w:val="26"/>
           <w:lang w:val="fr-FR"/>
         </w:rPr>
-        <w:t xml:space="preserve">    </w:t>
-      </w:r>
-      <w:proofErr w:type="gramStart"/>
-      <w:r>
-        <w:rPr>
-          <w:rStyle w:val="HTMLCode"/>
-          <w:rFonts w:ascii="Times New Roman" w:hAnsi="Times New Roman" w:cs="Times New Roman"/>
-          <w:color w:val="000000"/>
-          <w:sz w:val="26"/>
-          <w:szCs w:val="26"/>
-          <w:lang w:val="fr-FR"/>
-        </w:rPr>
-        <w:t>font</w:t>
-      </w:r>
-      <w:proofErr w:type="gramEnd"/>
-      <w:r>
-        <w:rPr>
-          <w:rStyle w:val="HTMLCode"/>
-          <w:rFonts w:ascii="Times New Roman" w:hAnsi="Times New Roman" w:cs="Times New Roman"/>
-          <w:color w:val="000000"/>
-          <w:sz w:val="26"/>
-          <w:szCs w:val="26"/>
-          <w:lang w:val="fr-FR"/>
-        </w:rPr>
-        <w:t>-size:40px;</w:t>
+        <w:t>    font-size:40px;</w:t>
       </w:r>
     </w:p>
     <w:p>
@@ -6618,19 +6328,8 @@
           <w:szCs w:val="26"/>
           <w:lang w:val="fr-FR"/>
         </w:rPr>
-        <w:t xml:space="preserve">Giá trị của thuộc tính font-size có thể xác định theo đơn </w:t>
-      </w:r>
-      <w:proofErr w:type="gramStart"/>
-      <w:r>
-        <w:rPr>
-          <w:color w:val="000000"/>
-          <w:sz w:val="26"/>
-          <w:szCs w:val="26"/>
-          <w:lang w:val="fr-FR"/>
-        </w:rPr>
-        <w:t>vị:</w:t>
-      </w:r>
-      <w:proofErr w:type="gramEnd"/>
+        <w:t>Giá trị của thuộc tính font-size có thể xác định theo đơn vị:</w:t>
+      </w:r>
     </w:p>
     <w:p>
       <w:pPr>
@@ -7263,7 +6962,6 @@
           <w:lang w:val="fr-FR"/>
         </w:rPr>
       </w:pPr>
-      <w:proofErr w:type="gramStart"/>
       <w:r>
         <w:rPr>
           <w:rStyle w:val="HTMLCode"/>
@@ -7273,19 +6971,7 @@
           <w:szCs w:val="26"/>
           <w:lang w:val="fr-FR"/>
         </w:rPr>
-        <w:t>p</w:t>
-      </w:r>
-      <w:proofErr w:type="gramEnd"/>
-      <w:r>
-        <w:rPr>
-          <w:rStyle w:val="HTMLCode"/>
-          <w:rFonts w:ascii="Times New Roman" w:hAnsi="Times New Roman" w:cs="Times New Roman"/>
-          <w:color w:val="000000"/>
-          <w:sz w:val="26"/>
-          <w:szCs w:val="26"/>
-          <w:lang w:val="fr-FR"/>
-        </w:rPr>
-        <w:t xml:space="preserve"> {</w:t>
+        <w:t>p {</w:t>
       </w:r>
     </w:p>
     <w:p>
@@ -7317,31 +7003,7 @@
           <w:szCs w:val="26"/>
           <w:lang w:val="fr-FR"/>
         </w:rPr>
-        <w:t xml:space="preserve">    </w:t>
-      </w:r>
-      <w:proofErr w:type="gramStart"/>
-      <w:r>
-        <w:rPr>
-          <w:rStyle w:val="HTMLCode"/>
-          <w:rFonts w:ascii="Times New Roman" w:hAnsi="Times New Roman" w:cs="Times New Roman"/>
-          <w:color w:val="000000"/>
-          <w:sz w:val="26"/>
-          <w:szCs w:val="26"/>
-          <w:lang w:val="fr-FR"/>
-        </w:rPr>
-        <w:t>font</w:t>
-      </w:r>
-      <w:proofErr w:type="gramEnd"/>
-      <w:r>
-        <w:rPr>
-          <w:rStyle w:val="HTMLCode"/>
-          <w:rFonts w:ascii="Times New Roman" w:hAnsi="Times New Roman" w:cs="Times New Roman"/>
-          <w:color w:val="000000"/>
-          <w:sz w:val="26"/>
-          <w:szCs w:val="26"/>
-          <w:lang w:val="fr-FR"/>
-        </w:rPr>
-        <w:t>-style: italic;</w:t>
+        <w:t>    font-style: italic;</w:t>
       </w:r>
     </w:p>
     <w:p>
@@ -7460,27 +7122,7 @@
           <w:szCs w:val="26"/>
           <w:lang w:val="fr-FR"/>
         </w:rPr>
-        <w:t xml:space="preserve">Font chữ chính là kiểu chữ, mẫu mã của chữ. Ví dụ, một số font chữ quen thuộc </w:t>
-      </w:r>
-      <w:proofErr w:type="gramStart"/>
-      <w:r>
-        <w:rPr>
-          <w:color w:val="000000"/>
-          <w:sz w:val="26"/>
-          <w:szCs w:val="26"/>
-          <w:lang w:val="fr-FR"/>
-        </w:rPr>
-        <w:t>như:</w:t>
-      </w:r>
-      <w:proofErr w:type="gramEnd"/>
-      <w:r>
-        <w:rPr>
-          <w:color w:val="000000"/>
-          <w:sz w:val="26"/>
-          <w:szCs w:val="26"/>
-          <w:lang w:val="fr-FR"/>
-        </w:rPr>
-        <w:t xml:space="preserve"> Times New Roman, Arial, Lucida Console,....</w:t>
+        <w:t>Font chữ chính là kiểu chữ, mẫu mã của chữ. Ví dụ, một số font chữ quen thuộc như: Times New Roman, Arial, Lucida Console,....</w:t>
       </w:r>
     </w:p>
     <w:p>
@@ -7522,19 +7164,8 @@
           <w:szCs w:val="26"/>
           <w:lang w:val="fr-FR"/>
         </w:rPr>
-        <w:t xml:space="preserve">Có ba nhóm font chữ cơ bản </w:t>
-      </w:r>
-      <w:proofErr w:type="gramStart"/>
-      <w:r>
-        <w:rPr>
-          <w:color w:val="000000"/>
-          <w:sz w:val="26"/>
-          <w:szCs w:val="26"/>
-          <w:lang w:val="fr-FR"/>
-        </w:rPr>
-        <w:t>là:</w:t>
-      </w:r>
-      <w:proofErr w:type="gramEnd"/>
+        <w:t>Có ba nhóm font chữ cơ bản là:</w:t>
+      </w:r>
     </w:p>
     <w:p>
       <w:pPr>
@@ -7648,7 +7279,7 @@
           <w:lang w:val="vi-VN"/>
         </w:rPr>
       </w:pPr>
-      <w:bookmarkStart w:id="5" w:name="_Toc146308039"/>
+      <w:bookmarkStart w:id="7" w:name="_Toc146308039"/>
       <w:r>
         <w:rPr>
           <w:rFonts w:cs="Times New Roman"/>
@@ -7672,7 +7303,7 @@
         </w:rPr>
         <w:t>JavaScript Cơ bản</w:t>
       </w:r>
-      <w:bookmarkEnd w:id="5"/>
+      <w:bookmarkEnd w:id="7"/>
       <w:r>
         <w:rPr>
           <w:rFonts w:cs="Times New Roman"/>
@@ -7689,7 +7320,7 @@
           <w:rFonts w:cs="Times New Roman"/>
         </w:rPr>
       </w:pPr>
-      <w:bookmarkStart w:id="6" w:name="_Toc146308040"/>
+      <w:bookmarkStart w:id="8" w:name="_Toc146308040"/>
       <w:r>
         <w:rPr>
           <w:rFonts w:cs="Times New Roman"/>
@@ -7708,7 +7339,7 @@
         </w:rPr>
         <w:t>Giới thiệu cú pháp JavaScript cơ bản</w:t>
       </w:r>
-      <w:bookmarkEnd w:id="6"/>
+      <w:bookmarkEnd w:id="8"/>
       <w:r>
         <w:rPr>
           <w:rFonts w:cs="Times New Roman"/>
@@ -7974,25 +7605,7 @@
           <w:sz w:val="26"/>
           <w:szCs w:val="26"/>
         </w:rPr>
-        <w:t xml:space="preserve">Ký tự đầu tiên của định danh phải là chữ cái </w:t>
-      </w:r>
-      <w:proofErr w:type="gramStart"/>
-      <w:r>
-        <w:rPr>
-          <w:rFonts w:ascii="Times New Roman" w:hAnsi="Times New Roman" w:cs="Times New Roman"/>
-          <w:sz w:val="26"/>
-          <w:szCs w:val="26"/>
-        </w:rPr>
-        <w:t>( a</w:t>
-      </w:r>
-      <w:proofErr w:type="gramEnd"/>
-      <w:r>
-        <w:rPr>
-          <w:rFonts w:ascii="Times New Roman" w:hAnsi="Times New Roman" w:cs="Times New Roman"/>
-          <w:sz w:val="26"/>
-          <w:szCs w:val="26"/>
-        </w:rPr>
-        <w:t>-z, A-Z) hoặc ký tự $ hoặc dấu gạch dưới (_)</w:t>
+        <w:t>Ký tự đầu tiên của định danh phải là chữ cái ( a-z, A-Z) hoặc ký tự $ hoặc dấu gạch dưới (_)</w:t>
       </w:r>
     </w:p>
     <w:p>
@@ -8427,25 +8040,7 @@
           <w:sz w:val="26"/>
           <w:szCs w:val="26"/>
         </w:rPr>
-        <w:t>let: từ khóa này giúp cho biến chỉ có thể được truy xuất bên trong phạm vi block quanh nó (block được định nghĩa bởi dấu ngoặc nhọn {</w:t>
-      </w:r>
-      <w:proofErr w:type="gramStart"/>
-      <w:r>
-        <w:rPr>
-          <w:rFonts w:ascii="Times New Roman" w:hAnsi="Times New Roman" w:cs="Times New Roman"/>
-          <w:sz w:val="26"/>
-          <w:szCs w:val="26"/>
-        </w:rPr>
-        <w:t>} )</w:t>
-      </w:r>
-      <w:proofErr w:type="gramEnd"/>
-      <w:r>
-        <w:rPr>
-          <w:rFonts w:ascii="Times New Roman" w:hAnsi="Times New Roman" w:cs="Times New Roman"/>
-          <w:sz w:val="26"/>
-          <w:szCs w:val="26"/>
-        </w:rPr>
-        <w:t>.</w:t>
+        <w:t>let: từ khóa này giúp cho biến chỉ có thể được truy xuất bên trong phạm vi block quanh nó (block được định nghĩa bởi dấu ngoặc nhọn {} ).</w:t>
       </w:r>
     </w:p>
     <w:p>
@@ -8983,29 +8578,7 @@
           <w:sz w:val="26"/>
           <w:szCs w:val="26"/>
         </w:rPr>
-        <w:t>Multi-</w:t>
-      </w:r>
-      <w:proofErr w:type="gramStart"/>
-      <w:r>
-        <w:rPr>
-          <w:rFonts w:ascii="Times New Roman" w:hAnsi="Times New Roman" w:cs="Times New Roman"/>
-          <w:b/>
-          <w:bCs/>
-          <w:sz w:val="26"/>
-          <w:szCs w:val="26"/>
-        </w:rPr>
-        <w:t>line</w:t>
-      </w:r>
-      <w:proofErr w:type="gramEnd"/>
-      <w:r>
-        <w:rPr>
-          <w:rFonts w:ascii="Times New Roman" w:hAnsi="Times New Roman" w:cs="Times New Roman"/>
-          <w:b/>
-          <w:bCs/>
-          <w:sz w:val="26"/>
-          <w:szCs w:val="26"/>
-        </w:rPr>
-        <w:t xml:space="preserve"> Comments</w:t>
+        <w:t>Multi-line Comments</w:t>
       </w:r>
       <w:r>
         <w:rPr>
@@ -9320,7 +8893,7 @@
           <w:rFonts w:cs="Times New Roman"/>
         </w:rPr>
       </w:pPr>
-      <w:bookmarkStart w:id="7" w:name="_Toc146308041"/>
+      <w:bookmarkStart w:id="9" w:name="_Toc146308041"/>
       <w:r>
         <w:rPr>
           <w:rFonts w:cs="Times New Roman"/>
@@ -9339,7 +8912,7 @@
         </w:rPr>
         <w:t>Hướng dẫn tạo biến ,hàm và sử dụng sự kiện</w:t>
       </w:r>
-      <w:bookmarkEnd w:id="7"/>
+      <w:bookmarkEnd w:id="9"/>
       <w:r>
         <w:rPr>
           <w:rFonts w:cs="Times New Roman"/>
@@ -9640,7 +9213,6 @@
         </w:rPr>
         <w:t xml:space="preserve"> varName1 = </w:t>
       </w:r>
-      <w:proofErr w:type="gramStart"/>
       <w:r>
         <w:rPr>
           <w:rStyle w:val="hljs-number"/>
@@ -9658,17 +9230,7 @@
           <w:sz w:val="26"/>
           <w:szCs w:val="26"/>
         </w:rPr>
-        <w:t xml:space="preserve">;   </w:t>
-      </w:r>
-      <w:proofErr w:type="gramEnd"/>
-      <w:r>
-        <w:rPr>
-          <w:rFonts w:ascii="Times New Roman" w:hAnsi="Times New Roman" w:cs="Times New Roman"/>
-          <w:color w:val="444444"/>
-          <w:sz w:val="26"/>
-          <w:szCs w:val="26"/>
-        </w:rPr>
-        <w:t xml:space="preserve"> </w:t>
+        <w:t xml:space="preserve">;    </w:t>
       </w:r>
       <w:r>
         <w:rPr>
@@ -9731,27 +9293,7 @@
           <w:sz w:val="26"/>
           <w:szCs w:val="26"/>
         </w:rPr>
-        <w:t xml:space="preserve"> varName</w:t>
-      </w:r>
-      <w:proofErr w:type="gramStart"/>
-      <w:r>
-        <w:rPr>
-          <w:rFonts w:ascii="Times New Roman" w:hAnsi="Times New Roman" w:cs="Times New Roman"/>
-          <w:color w:val="444444"/>
-          <w:sz w:val="26"/>
-          <w:szCs w:val="26"/>
-        </w:rPr>
-        <w:t xml:space="preserve">2;   </w:t>
-      </w:r>
-      <w:proofErr w:type="gramEnd"/>
-      <w:r>
-        <w:rPr>
-          <w:rFonts w:ascii="Times New Roman" w:hAnsi="Times New Roman" w:cs="Times New Roman"/>
-          <w:color w:val="444444"/>
-          <w:sz w:val="26"/>
-          <w:szCs w:val="26"/>
-        </w:rPr>
-        <w:t xml:space="preserve">      </w:t>
+        <w:t xml:space="preserve"> varName2;         </w:t>
       </w:r>
       <w:r>
         <w:rPr>
@@ -9788,7 +9330,6 @@
         </w:rPr>
         <w:t xml:space="preserve">varName2 = </w:t>
       </w:r>
-      <w:proofErr w:type="gramStart"/>
       <w:r>
         <w:rPr>
           <w:rStyle w:val="hljs-number"/>
@@ -9806,17 +9347,7 @@
           <w:sz w:val="26"/>
           <w:szCs w:val="26"/>
         </w:rPr>
-        <w:t xml:space="preserve">;   </w:t>
-      </w:r>
-      <w:proofErr w:type="gramEnd"/>
-      <w:r>
-        <w:rPr>
-          <w:rFonts w:ascii="Times New Roman" w:hAnsi="Times New Roman" w:cs="Times New Roman"/>
-          <w:color w:val="444444"/>
-          <w:sz w:val="26"/>
-          <w:szCs w:val="26"/>
-        </w:rPr>
-        <w:t xml:space="preserve">     </w:t>
+        <w:t xml:space="preserve">;        </w:t>
       </w:r>
       <w:r>
         <w:rPr>
@@ -9881,7 +9412,6 @@
         </w:rPr>
         <w:t xml:space="preserve"> varName3 = </w:t>
       </w:r>
-      <w:proofErr w:type="gramStart"/>
       <w:r>
         <w:rPr>
           <w:rStyle w:val="hljs-number"/>
@@ -9909,18 +9439,7 @@
           <w:sz w:val="26"/>
           <w:szCs w:val="26"/>
         </w:rPr>
-        <w:t>/</w:t>
-      </w:r>
-      <w:proofErr w:type="gramEnd"/>
-      <w:r>
-        <w:rPr>
-          <w:rStyle w:val="hljs-comment"/>
-          <w:rFonts w:ascii="Times New Roman" w:hAnsi="Times New Roman" w:cs="Times New Roman"/>
-          <w:color w:val="697070"/>
-          <w:sz w:val="26"/>
-          <w:szCs w:val="26"/>
-        </w:rPr>
-        <w:t>/ khai báo và khởi tạo biến với từ khóa const</w:t>
+        <w:t>// khai báo và khởi tạo biến với từ khóa const</w:t>
       </w:r>
     </w:p>
     <w:p>
@@ -10232,7 +9751,6 @@
           <w14:ligatures w14:val="none"/>
         </w:rPr>
       </w:pPr>
-      <w:proofErr w:type="gramStart"/>
       <w:r>
         <w:rPr>
           <w:rFonts w:ascii="Times New Roman" w:eastAsia="Times New Roman" w:hAnsi="Times New Roman" w:cs="Times New Roman"/>
@@ -10257,7 +9775,6 @@
         </w:rPr>
         <w:t>(</w:t>
       </w:r>
-      <w:proofErr w:type="gramEnd"/>
       <w:r>
         <w:rPr>
           <w:rFonts w:ascii="Times New Roman" w:eastAsia="Times New Roman" w:hAnsi="Times New Roman" w:cs="Times New Roman"/>
@@ -10308,7 +9825,6 @@
           <w14:ligatures w14:val="none"/>
         </w:rPr>
       </w:pPr>
-      <w:proofErr w:type="gramStart"/>
       <w:r>
         <w:rPr>
           <w:rFonts w:ascii="Times New Roman" w:eastAsia="Times New Roman" w:hAnsi="Times New Roman" w:cs="Times New Roman"/>
@@ -10333,7 +9849,6 @@
         </w:rPr>
         <w:t>(</w:t>
       </w:r>
-      <w:proofErr w:type="gramEnd"/>
       <w:r>
         <w:rPr>
           <w:rFonts w:ascii="Times New Roman" w:eastAsia="Times New Roman" w:hAnsi="Times New Roman" w:cs="Times New Roman"/>
@@ -10492,7 +10007,7 @@
           <w:rFonts w:cs="Times New Roman"/>
         </w:rPr>
       </w:pPr>
-      <w:bookmarkStart w:id="8" w:name="_Toc146308042"/>
+      <w:bookmarkStart w:id="10" w:name="_Toc146308042"/>
       <w:r>
         <w:rPr>
           <w:rFonts w:cs="Times New Roman"/>
@@ -10505,7 +10020,7 @@
         </w:rPr>
         <w:t xml:space="preserve"> Tạo các ví dụ đơn giản như hiển thị thông báo khi nút được nhấn.</w:t>
       </w:r>
-      <w:bookmarkEnd w:id="8"/>
+      <w:bookmarkEnd w:id="10"/>
     </w:p>
     <w:p>
       <w:pPr>
@@ -10648,7 +10163,7 @@
           <w:lang w:val="vi-VN"/>
         </w:rPr>
       </w:pPr>
-      <w:bookmarkStart w:id="9" w:name="_Toc146308043"/>
+      <w:bookmarkStart w:id="11" w:name="_Toc146308043"/>
       <w:r>
         <w:rPr>
           <w:rFonts w:cs="Times New Roman"/>
@@ -10672,7 +10187,7 @@
         </w:rPr>
         <w:t>HTML , Forms và Input Elements</w:t>
       </w:r>
-      <w:bookmarkEnd w:id="9"/>
+      <w:bookmarkEnd w:id="11"/>
     </w:p>
     <w:p>
       <w:pPr>
@@ -10681,7 +10196,7 @@
           <w:rFonts w:cs="Times New Roman"/>
         </w:rPr>
       </w:pPr>
-      <w:bookmarkStart w:id="10" w:name="_Toc146308044"/>
+      <w:bookmarkStart w:id="12" w:name="_Toc146308044"/>
       <w:r>
         <w:rPr>
           <w:rFonts w:cs="Times New Roman"/>
@@ -10701,7 +10216,7 @@
         <w:br/>
         <w:t>văn bản, ô chọn, và nút gửi.</w:t>
       </w:r>
-      <w:bookmarkEnd w:id="10"/>
+      <w:bookmarkEnd w:id="12"/>
     </w:p>
     <w:p>
       <w:pPr>
@@ -10741,25 +10256,7 @@
           <w:sz w:val="26"/>
           <w:szCs w:val="26"/>
         </w:rPr>
-        <w:t xml:space="preserve">Phần tử HTML &lt;form&gt; xác định một biểu mẫu dùng để thu thập thông tin người dùng nhập vào. Các phần tử form là các kiểu phần tử nhập khác nhau như trường nhập văn bản, hộp kiểm, nút radio, nút </w:t>
-      </w:r>
-      <w:proofErr w:type="gramStart"/>
-      <w:r>
-        <w:rPr>
-          <w:rFonts w:ascii="Times New Roman" w:hAnsi="Times New Roman" w:cs="Times New Roman"/>
-          <w:sz w:val="26"/>
-          <w:szCs w:val="26"/>
-        </w:rPr>
-        <w:t>gửi,v</w:t>
-      </w:r>
-      <w:proofErr w:type="gramEnd"/>
-      <w:r>
-        <w:rPr>
-          <w:rFonts w:ascii="Times New Roman" w:hAnsi="Times New Roman" w:cs="Times New Roman"/>
-          <w:sz w:val="26"/>
-          <w:szCs w:val="26"/>
-        </w:rPr>
-        <w:t>.v…</w:t>
+        <w:t>Phần tử HTML &lt;form&gt; xác định một biểu mẫu dùng để thu thập thông tin người dùng nhập vào. Các phần tử form là các kiểu phần tử nhập khác nhau như trường nhập văn bản, hộp kiểm, nút radio, nút gửi,v.v…</w:t>
       </w:r>
     </w:p>
     <w:p>
@@ -11056,7 +10553,7 @@
           <w:rFonts w:cs="Times New Roman"/>
         </w:rPr>
       </w:pPr>
-      <w:bookmarkStart w:id="11" w:name="_Toc146308045"/>
+      <w:bookmarkStart w:id="13" w:name="_Toc146308045"/>
       <w:r>
         <w:rPr>
           <w:rFonts w:cs="Times New Roman"/>
@@ -11069,7 +10566,7 @@
         </w:rPr>
         <w:t xml:space="preserve"> Tạo kiểu cho biểu mẫu bằng CSS.</w:t>
       </w:r>
-      <w:bookmarkEnd w:id="11"/>
+      <w:bookmarkEnd w:id="13"/>
     </w:p>
     <w:p>
       <w:pPr>
@@ -12382,16 +11879,7 @@
           <w:szCs w:val="26"/>
         </w:rPr>
         <w:lastRenderedPageBreak/>
-        <w:t xml:space="preserve">+ Sử dụng bộ </w:t>
-      </w:r>
-      <w:proofErr w:type="gramStart"/>
-      <w:r>
-        <w:rPr>
-          <w:rFonts w:ascii="Times New Roman" w:hAnsi="Times New Roman" w:cs="Times New Roman"/>
-          <w:sz w:val="26"/>
-          <w:szCs w:val="26"/>
-        </w:rPr>
-        <w:t xml:space="preserve">chọn </w:t>
+        <w:t xml:space="preserve">+ Sử dụng bộ chọn </w:t>
       </w:r>
       <w:r>
         <w:rPr>
@@ -12403,7 +11891,6 @@
         </w:rPr>
         <w:t>:focus</w:t>
       </w:r>
-      <w:proofErr w:type="gramEnd"/>
       <w:r>
         <w:rPr>
           <w:rFonts w:ascii="Times New Roman" w:hAnsi="Times New Roman" w:cs="Times New Roman"/>
@@ -12634,26 +12121,15 @@
           <w:sz w:val="26"/>
           <w:szCs w:val="26"/>
         </w:rPr>
-        <w:t>padding-</w:t>
-      </w:r>
-      <w:proofErr w:type="gramStart"/>
-      <w:r>
-        <w:rPr>
-          <w:rFonts w:ascii="Times New Roman" w:hAnsi="Times New Roman" w:cs="Times New Roman"/>
-          <w:i/>
+        <w:t>padding-left</w:t>
+      </w:r>
+      <w:r>
+        <w:rPr>
+          <w:rFonts w:ascii="Times New Roman" w:hAnsi="Times New Roman" w:cs="Times New Roman"/>
           <w:color w:val="FF0000"/>
           <w:sz w:val="26"/>
           <w:szCs w:val="26"/>
         </w:rPr>
-        <w:t>left</w:t>
-      </w:r>
-      <w:r>
-        <w:rPr>
-          <w:rFonts w:ascii="Times New Roman" w:hAnsi="Times New Roman" w:cs="Times New Roman"/>
-          <w:color w:val="FF0000"/>
-          <w:sz w:val="26"/>
-          <w:szCs w:val="26"/>
-        </w:rPr>
         <w:t xml:space="preserve">  </w:t>
       </w:r>
       <w:r>
@@ -12662,16 +12138,7 @@
           <w:sz w:val="26"/>
           <w:szCs w:val="26"/>
         </w:rPr>
-        <w:t>để</w:t>
-      </w:r>
-      <w:proofErr w:type="gramEnd"/>
-      <w:r>
-        <w:rPr>
-          <w:rFonts w:ascii="Times New Roman" w:hAnsi="Times New Roman" w:cs="Times New Roman"/>
-          <w:sz w:val="26"/>
-          <w:szCs w:val="26"/>
-        </w:rPr>
-        <w:t xml:space="preserve"> dành khoảng trống cho biểu tượng:</w:t>
+        <w:t>để dành khoảng trống cho biểu tượng:</w:t>
       </w:r>
     </w:p>
     <w:p>
@@ -13188,25 +12655,7 @@
           <w:sz w:val="26"/>
           <w:szCs w:val="26"/>
         </w:rPr>
-        <w:t xml:space="preserve"> để ngăn các vùng văn bản bị thay đổi kích thước </w:t>
-      </w:r>
-      <w:proofErr w:type="gramStart"/>
-      <w:r>
-        <w:rPr>
-          <w:rFonts w:ascii="Times New Roman" w:hAnsi="Times New Roman" w:cs="Times New Roman"/>
-          <w:sz w:val="26"/>
-          <w:szCs w:val="26"/>
-        </w:rPr>
-        <w:t>( tắt</w:t>
-      </w:r>
-      <w:proofErr w:type="gramEnd"/>
-      <w:r>
-        <w:rPr>
-          <w:rFonts w:ascii="Times New Roman" w:hAnsi="Times New Roman" w:cs="Times New Roman"/>
-          <w:sz w:val="26"/>
-          <w:szCs w:val="26"/>
-        </w:rPr>
-        <w:t xml:space="preserve"> “grabber” ở góc dưới cùng bên phải):</w:t>
+        <w:t xml:space="preserve"> để ngăn các vùng văn bản bị thay đổi kích thước ( tắt “grabber” ở góc dưới cùng bên phải):</w:t>
       </w:r>
     </w:p>
     <w:p>
@@ -13798,7 +13247,7 @@
           <w:rFonts w:cs="Times New Roman"/>
         </w:rPr>
       </w:pPr>
-      <w:bookmarkStart w:id="12" w:name="_Toc146308046"/>
+      <w:bookmarkStart w:id="14" w:name="_Toc146308046"/>
       <w:r>
         <w:rPr>
           <w:rFonts w:cs="Times New Roman"/>
@@ -13811,7 +13260,7 @@
         </w:rPr>
         <w:t>. Sử dụng JavaScript để xử lý dữ liệu từ biểu mẫu (vd: kiểm tra dữ liệu hợp lệ).</w:t>
       </w:r>
-      <w:bookmarkEnd w:id="12"/>
+      <w:bookmarkEnd w:id="14"/>
     </w:p>
     <w:p>
       <w:pPr>
@@ -13821,7 +13270,7 @@
           <w:szCs w:val="26"/>
         </w:rPr>
       </w:pPr>
-      <w:bookmarkStart w:id="13" w:name="_Toc146308047"/>
+      <w:bookmarkStart w:id="15" w:name="_Toc146308047"/>
       <w:r>
         <w:rPr>
           <w:rStyle w:val="Heading3Char"/>
@@ -13872,7 +13321,7 @@
         </w:rPr>
         <w:t>Truy cập đến form dùng javascript</w:t>
       </w:r>
-      <w:bookmarkEnd w:id="13"/>
+      <w:bookmarkEnd w:id="15"/>
       <w:r>
         <w:rPr>
           <w:rFonts w:cs="Times New Roman"/>
@@ -13909,19 +13358,8 @@
           <w:szCs w:val="26"/>
           <w:lang w:val="vi-VN"/>
         </w:rPr>
-        <w:t xml:space="preserve">ằng cách </w:t>
-      </w:r>
-      <w:proofErr w:type="gramStart"/>
-      <w:r>
-        <w:rPr>
-          <w:rFonts w:ascii="Times New Roman" w:hAnsi="Times New Roman" w:cs="Times New Roman"/>
-          <w:sz w:val="26"/>
-          <w:szCs w:val="26"/>
-          <w:lang w:val="vi-VN"/>
-        </w:rPr>
-        <w:t>sau :</w:t>
-      </w:r>
-      <w:proofErr w:type="gramEnd"/>
+        <w:t>ằng cách sau :</w:t>
+      </w:r>
     </w:p>
     <w:p>
       <w:pPr>
@@ -14200,29 +13638,7 @@
           <w:szCs w:val="26"/>
           <w:lang w:val="fr-FR"/>
         </w:rPr>
-        <w:t>&lt;</w:t>
-      </w:r>
-      <w:proofErr w:type="gramStart"/>
-      <w:r>
-        <w:rPr>
-          <w:rFonts w:ascii="Times New Roman" w:hAnsi="Times New Roman" w:cs="Times New Roman"/>
-          <w:color w:val="000000"/>
-          <w:sz w:val="26"/>
-          <w:szCs w:val="26"/>
-          <w:lang w:val="fr-FR"/>
-        </w:rPr>
-        <w:t>script</w:t>
-      </w:r>
-      <w:proofErr w:type="gramEnd"/>
-      <w:r>
-        <w:rPr>
-          <w:rFonts w:ascii="Times New Roman" w:hAnsi="Times New Roman" w:cs="Times New Roman"/>
-          <w:color w:val="000000"/>
-          <w:sz w:val="26"/>
-          <w:szCs w:val="26"/>
-          <w:lang w:val="fr-FR"/>
-        </w:rPr>
-        <w:t>&gt;</w:t>
+        <w:t>&lt;script&gt;</w:t>
       </w:r>
     </w:p>
     <w:p>
@@ -14256,29 +13672,7 @@
           <w:szCs w:val="26"/>
           <w:lang w:val="fr-FR"/>
         </w:rPr>
-        <w:t>console.log(</w:t>
-      </w:r>
-      <w:proofErr w:type="gramStart"/>
-      <w:r>
-        <w:rPr>
-          <w:rFonts w:ascii="Times New Roman" w:hAnsi="Times New Roman" w:cs="Times New Roman"/>
-          <w:color w:val="000000"/>
-          <w:sz w:val="26"/>
-          <w:szCs w:val="26"/>
-          <w:lang w:val="fr-FR"/>
-        </w:rPr>
-        <w:t>document.timkiem</w:t>
-      </w:r>
-      <w:proofErr w:type="gramEnd"/>
-      <w:r>
-        <w:rPr>
-          <w:rFonts w:ascii="Times New Roman" w:hAnsi="Times New Roman" w:cs="Times New Roman"/>
-          <w:color w:val="000000"/>
-          <w:sz w:val="26"/>
-          <w:szCs w:val="26"/>
-          <w:lang w:val="fr-FR"/>
-        </w:rPr>
-        <w:t>.tukhoa.value); //Từ khóa</w:t>
+        <w:t>console.log(document.timkiem.tukhoa.value); //Từ khóa</w:t>
       </w:r>
     </w:p>
     <w:p>
@@ -14382,21 +13776,21 @@
           <w:lang w:val="vi-VN"/>
         </w:rPr>
       </w:pPr>
-      <w:bookmarkStart w:id="14" w:name="_Toc146308048"/>
+      <w:bookmarkStart w:id="16" w:name="_Toc146308048"/>
       <w:r>
         <w:rPr>
           <w:rFonts w:cs="Times New Roman"/>
           <w:szCs w:val="26"/>
         </w:rPr>
-        <w:t>4.3.</w:t>
-      </w:r>
-      <w:proofErr w:type="gramStart"/>
+        <w:t>4.3.2</w:t>
+      </w:r>
       <w:r>
         <w:rPr>
           <w:rFonts w:cs="Times New Roman"/>
           <w:szCs w:val="26"/>
-        </w:rPr>
-        <w:t>2</w:t>
+          <w:lang w:val="vi-VN"/>
+        </w:rPr>
+        <w:t>.</w:t>
       </w:r>
       <w:r>
         <w:rPr>
@@ -14404,26 +13798,9 @@
           <w:szCs w:val="26"/>
           <w:lang w:val="vi-VN"/>
         </w:rPr>
-        <w:t>.</w:t>
-      </w:r>
-      <w:r>
-        <w:rPr>
-          <w:rFonts w:cs="Times New Roman"/>
-          <w:szCs w:val="26"/>
-          <w:lang w:val="vi-VN"/>
-        </w:rPr>
-        <w:t>Truy</w:t>
-      </w:r>
-      <w:proofErr w:type="gramEnd"/>
-      <w:r>
-        <w:rPr>
-          <w:rFonts w:cs="Times New Roman"/>
-          <w:szCs w:val="26"/>
-          <w:lang w:val="vi-VN"/>
-        </w:rPr>
-        <w:t xml:space="preserve"> cập đến các control trong form để lấy value</w:t>
-      </w:r>
-      <w:bookmarkEnd w:id="14"/>
+        <w:t>Truy cập đến các control trong form để lấy value</w:t>
+      </w:r>
+      <w:bookmarkEnd w:id="16"/>
       <w:r>
         <w:rPr>
           <w:rFonts w:cs="Times New Roman"/>
@@ -14682,27 +14059,7 @@
           <w:sz w:val="26"/>
           <w:szCs w:val="26"/>
         </w:rPr>
-        <w:t xml:space="preserve">    t = </w:t>
-      </w:r>
-      <w:proofErr w:type="gramStart"/>
-      <w:r>
-        <w:rPr>
-          <w:rFonts w:ascii="Times New Roman" w:hAnsi="Times New Roman" w:cs="Times New Roman"/>
-          <w:color w:val="000000"/>
-          <w:sz w:val="26"/>
-          <w:szCs w:val="26"/>
-        </w:rPr>
-        <w:t>document.tk.tukhoa</w:t>
-      </w:r>
-      <w:proofErr w:type="gramEnd"/>
-      <w:r>
-        <w:rPr>
-          <w:rFonts w:ascii="Times New Roman" w:hAnsi="Times New Roman" w:cs="Times New Roman"/>
-          <w:color w:val="000000"/>
-          <w:sz w:val="26"/>
-          <w:szCs w:val="26"/>
-        </w:rPr>
-        <w:t>.value; //Từ khóa</w:t>
+        <w:t xml:space="preserve">    t = document.tk.tukhoa.value; //Từ khóa</w:t>
       </w:r>
     </w:p>
     <w:p>
@@ -14724,27 +14081,7 @@
           <w:sz w:val="26"/>
           <w:szCs w:val="26"/>
         </w:rPr>
-        <w:t xml:space="preserve">    t = </w:t>
-      </w:r>
-      <w:proofErr w:type="gramStart"/>
-      <w:r>
-        <w:rPr>
-          <w:rFonts w:ascii="Times New Roman" w:hAnsi="Times New Roman" w:cs="Times New Roman"/>
-          <w:color w:val="000000"/>
-          <w:sz w:val="26"/>
-          <w:szCs w:val="26"/>
-        </w:rPr>
-        <w:t>document.forms</w:t>
-      </w:r>
-      <w:proofErr w:type="gramEnd"/>
-      <w:r>
-        <w:rPr>
-          <w:rFonts w:ascii="Times New Roman" w:hAnsi="Times New Roman" w:cs="Times New Roman"/>
-          <w:color w:val="000000"/>
-          <w:sz w:val="26"/>
-          <w:szCs w:val="26"/>
-        </w:rPr>
-        <w:t>[0].tukhoa.value; //Từ khóa</w:t>
+        <w:t xml:space="preserve">    t = document.forms[0].tukhoa.value; //Từ khóa</w:t>
       </w:r>
     </w:p>
     <w:p>
@@ -14766,27 +14103,7 @@
           <w:sz w:val="26"/>
           <w:szCs w:val="26"/>
         </w:rPr>
-        <w:t xml:space="preserve">    t = </w:t>
-      </w:r>
-      <w:proofErr w:type="gramStart"/>
-      <w:r>
-        <w:rPr>
-          <w:rFonts w:ascii="Times New Roman" w:hAnsi="Times New Roman" w:cs="Times New Roman"/>
-          <w:color w:val="000000"/>
-          <w:sz w:val="26"/>
-          <w:szCs w:val="26"/>
-        </w:rPr>
-        <w:t>document.getElementById</w:t>
-      </w:r>
-      <w:proofErr w:type="gramEnd"/>
-      <w:r>
-        <w:rPr>
-          <w:rFonts w:ascii="Times New Roman" w:hAnsi="Times New Roman" w:cs="Times New Roman"/>
-          <w:color w:val="000000"/>
-          <w:sz w:val="26"/>
-          <w:szCs w:val="26"/>
-        </w:rPr>
-        <w:t>("kw").value; //Từ khóa</w:t>
+        <w:t xml:space="preserve">    t = document.getElementById("kw").value; //Từ khóa</w:t>
       </w:r>
     </w:p>
     <w:p>
@@ -14820,7 +14137,7 @@
           <w:lang w:val="vi-VN"/>
         </w:rPr>
       </w:pPr>
-      <w:bookmarkStart w:id="15" w:name="_Toc146308049"/>
+      <w:bookmarkStart w:id="17" w:name="_Toc146308049"/>
       <w:r>
         <w:rPr>
           <w:rFonts w:cs="Times New Roman"/>
@@ -14836,7 +14153,7 @@
         </w:rPr>
         <w:t>. Kiểm tra dữ liệu trong Form với JavaScript</w:t>
       </w:r>
-      <w:bookmarkEnd w:id="15"/>
+      <w:bookmarkEnd w:id="17"/>
       <w:r>
         <w:rPr>
           <w:rFonts w:cs="Times New Roman"/>
@@ -14956,21 +14273,8 @@
           <w:shd w:val="clear" w:color="auto" w:fill="FFFFFF"/>
           <w:lang w:val="vi-VN"/>
         </w:rPr>
-        <w:t xml:space="preserve">Ví </w:t>
-      </w:r>
-      <w:proofErr w:type="gramStart"/>
-      <w:r>
-        <w:rPr>
-          <w:rFonts w:ascii="Times New Roman" w:hAnsi="Times New Roman" w:cs="Times New Roman"/>
-          <w:color w:val="000000"/>
-          <w:sz w:val="26"/>
-          <w:szCs w:val="26"/>
-          <w:shd w:val="clear" w:color="auto" w:fill="FFFFFF"/>
-          <w:lang w:val="vi-VN"/>
-        </w:rPr>
-        <w:t>dụ :</w:t>
-      </w:r>
-      <w:proofErr w:type="gramEnd"/>
+        <w:t>Ví dụ :</w:t>
+      </w:r>
     </w:p>
     <w:p>
       <w:pPr>
@@ -15000,27 +14304,7 @@
           <w:sz w:val="26"/>
           <w:szCs w:val="26"/>
         </w:rPr>
-        <w:t xml:space="preserve">onsubmit="return </w:t>
-      </w:r>
-      <w:proofErr w:type="gramStart"/>
-      <w:r>
-        <w:rPr>
-          <w:rStyle w:val="Strong"/>
-          <w:rFonts w:ascii="Times New Roman" w:hAnsi="Times New Roman" w:cs="Times New Roman"/>
-          <w:sz w:val="26"/>
-          <w:szCs w:val="26"/>
-        </w:rPr>
-        <w:t>kiemtra(</w:t>
-      </w:r>
-      <w:proofErr w:type="gramEnd"/>
-      <w:r>
-        <w:rPr>
-          <w:rStyle w:val="Strong"/>
-          <w:rFonts w:ascii="Times New Roman" w:hAnsi="Times New Roman" w:cs="Times New Roman"/>
-          <w:sz w:val="26"/>
-          <w:szCs w:val="26"/>
-        </w:rPr>
-        <w:t>)"</w:t>
+        <w:t>onsubmit="return kiemtra()"</w:t>
       </w:r>
       <w:r>
         <w:rPr>
@@ -15688,9 +14972,30 @@
           <w:sz w:val="26"/>
           <w:szCs w:val="26"/>
         </w:rPr>
-        <w:t>return false</w:t>
-      </w:r>
-      <w:proofErr w:type="gramStart"/>
+        <w:t>return false;</w:t>
+      </w:r>
+      <w:r>
+        <w:rPr>
+          <w:rFonts w:ascii="Times New Roman" w:hAnsi="Times New Roman" w:cs="Times New Roman"/>
+          <w:color w:val="000000"/>
+          <w:sz w:val="26"/>
+          <w:szCs w:val="26"/>
+          <w:shd w:val="clear" w:color="auto" w:fill="F1F1F1"/>
+        </w:rPr>
+        <w:t xml:space="preserve"> } </w:t>
+      </w:r>
+    </w:p>
+    <w:p>
+      <w:pPr>
+        <w:ind w:firstLine="720"/>
+        <w:rPr>
+          <w:rFonts w:ascii="Times New Roman" w:hAnsi="Times New Roman" w:cs="Times New Roman"/>
+          <w:color w:val="000000"/>
+          <w:sz w:val="26"/>
+          <w:szCs w:val="26"/>
+          <w:shd w:val="clear" w:color="auto" w:fill="F1F1F1"/>
+        </w:rPr>
+      </w:pPr>
       <w:r>
         <w:rPr>
           <w:rStyle w:val="has-inline-color"/>
@@ -15701,7 +15006,7 @@
           <w:sz w:val="26"/>
           <w:szCs w:val="26"/>
         </w:rPr>
-        <w:t>;</w:t>
+        <w:t>return true;</w:t>
       </w:r>
       <w:r>
         <w:rPr>
@@ -15711,9 +15016,18 @@
           <w:szCs w:val="26"/>
           <w:shd w:val="clear" w:color="auto" w:fill="F1F1F1"/>
         </w:rPr>
-        <w:t xml:space="preserve"> }</w:t>
-      </w:r>
-      <w:proofErr w:type="gramEnd"/>
+        <w:t xml:space="preserve"> } </w:t>
+      </w:r>
+    </w:p>
+    <w:p>
+      <w:pPr>
+        <w:rPr>
+          <w:rFonts w:ascii="Times New Roman" w:hAnsi="Times New Roman" w:cs="Times New Roman"/>
+          <w:sz w:val="26"/>
+          <w:szCs w:val="26"/>
+          <w:lang w:val="vi-VN"/>
+        </w:rPr>
+      </w:pPr>
       <w:r>
         <w:rPr>
           <w:rFonts w:ascii="Times New Roman" w:hAnsi="Times New Roman" w:cs="Times New Roman"/>
@@ -15721,156 +15035,78 @@
           <w:sz w:val="26"/>
           <w:szCs w:val="26"/>
           <w:shd w:val="clear" w:color="auto" w:fill="F1F1F1"/>
+          <w:lang w:val="vi-VN"/>
+        </w:rPr>
+        <w:t>&lt;/</w:t>
+      </w:r>
+      <w:r>
+        <w:rPr>
+          <w:rFonts w:ascii="Times New Roman" w:hAnsi="Times New Roman" w:cs="Times New Roman"/>
+          <w:color w:val="000000"/>
+          <w:sz w:val="26"/>
+          <w:szCs w:val="26"/>
+          <w:shd w:val="clear" w:color="auto" w:fill="F1F1F1"/>
+        </w:rPr>
+        <w:t>script&gt;</w:t>
+      </w:r>
+    </w:p>
+    <w:p>
+      <w:pPr>
+        <w:pStyle w:val="Heading1"/>
+        <w:rPr>
+          <w:rFonts w:cs="Times New Roman"/>
+          <w:szCs w:val="26"/>
+          <w:lang w:val="vi-VN"/>
+        </w:rPr>
+      </w:pPr>
+      <w:bookmarkStart w:id="18" w:name="_Toc146308050"/>
+      <w:r>
+        <w:rPr>
+          <w:rFonts w:cs="Times New Roman"/>
+          <w:szCs w:val="26"/>
+          <w:lang w:val="vi-VN"/>
+        </w:rPr>
+        <w:t>5.</w:t>
+      </w:r>
+      <w:r>
+        <w:rPr>
+          <w:rFonts w:cs="Times New Roman"/>
+          <w:szCs w:val="26"/>
+          <w:lang w:val="vi-VN"/>
         </w:rPr>
         <w:t xml:space="preserve"> </w:t>
       </w:r>
-    </w:p>
-    <w:p>
-      <w:pPr>
-        <w:ind w:firstLine="720"/>
-        <w:rPr>
-          <w:rFonts w:ascii="Times New Roman" w:hAnsi="Times New Roman" w:cs="Times New Roman"/>
-          <w:color w:val="000000"/>
-          <w:sz w:val="26"/>
-          <w:szCs w:val="26"/>
-          <w:shd w:val="clear" w:color="auto" w:fill="F1F1F1"/>
-        </w:rPr>
-      </w:pPr>
-      <w:r>
-        <w:rPr>
-          <w:rStyle w:val="has-inline-color"/>
-          <w:rFonts w:ascii="Times New Roman" w:hAnsi="Times New Roman" w:cs="Times New Roman"/>
-          <w:b/>
-          <w:bCs/>
-          <w:color w:val="000000"/>
-          <w:sz w:val="26"/>
-          <w:szCs w:val="26"/>
-        </w:rPr>
-        <w:t>return true</w:t>
-      </w:r>
-      <w:proofErr w:type="gramStart"/>
-      <w:r>
-        <w:rPr>
-          <w:rStyle w:val="has-inline-color"/>
-          <w:rFonts w:ascii="Times New Roman" w:hAnsi="Times New Roman" w:cs="Times New Roman"/>
-          <w:b/>
-          <w:bCs/>
-          <w:color w:val="000000"/>
-          <w:sz w:val="26"/>
-          <w:szCs w:val="26"/>
-        </w:rPr>
-        <w:t>;</w:t>
-      </w:r>
-      <w:r>
-        <w:rPr>
-          <w:rFonts w:ascii="Times New Roman" w:hAnsi="Times New Roman" w:cs="Times New Roman"/>
-          <w:color w:val="000000"/>
-          <w:sz w:val="26"/>
-          <w:szCs w:val="26"/>
-          <w:shd w:val="clear" w:color="auto" w:fill="F1F1F1"/>
-        </w:rPr>
-        <w:t xml:space="preserve"> }</w:t>
-      </w:r>
-      <w:proofErr w:type="gramEnd"/>
-      <w:r>
-        <w:rPr>
-          <w:rFonts w:ascii="Times New Roman" w:hAnsi="Times New Roman" w:cs="Times New Roman"/>
-          <w:color w:val="000000"/>
-          <w:sz w:val="26"/>
-          <w:szCs w:val="26"/>
-          <w:shd w:val="clear" w:color="auto" w:fill="F1F1F1"/>
-        </w:rPr>
-        <w:t xml:space="preserve"> </w:t>
-      </w:r>
-    </w:p>
-    <w:p>
-      <w:pPr>
-        <w:rPr>
-          <w:rFonts w:ascii="Times New Roman" w:hAnsi="Times New Roman" w:cs="Times New Roman"/>
-          <w:sz w:val="26"/>
-          <w:szCs w:val="26"/>
-          <w:lang w:val="vi-VN"/>
-        </w:rPr>
-      </w:pPr>
-      <w:r>
-        <w:rPr>
-          <w:rFonts w:ascii="Times New Roman" w:hAnsi="Times New Roman" w:cs="Times New Roman"/>
-          <w:color w:val="000000"/>
-          <w:sz w:val="26"/>
-          <w:szCs w:val="26"/>
-          <w:shd w:val="clear" w:color="auto" w:fill="F1F1F1"/>
-          <w:lang w:val="vi-VN"/>
-        </w:rPr>
-        <w:t>&lt;/</w:t>
-      </w:r>
-      <w:r>
-        <w:rPr>
-          <w:rFonts w:ascii="Times New Roman" w:hAnsi="Times New Roman" w:cs="Times New Roman"/>
-          <w:color w:val="000000"/>
-          <w:sz w:val="26"/>
-          <w:szCs w:val="26"/>
-          <w:shd w:val="clear" w:color="auto" w:fill="F1F1F1"/>
-        </w:rPr>
-        <w:t>script&gt;</w:t>
-      </w:r>
-    </w:p>
-    <w:p>
-      <w:pPr>
-        <w:pStyle w:val="Heading1"/>
+      <w:r>
         <w:rPr>
           <w:rFonts w:cs="Times New Roman"/>
           <w:szCs w:val="26"/>
           <w:lang w:val="vi-VN"/>
         </w:rPr>
-      </w:pPr>
-      <w:bookmarkStart w:id="16" w:name="_Toc146308050"/>
-      <w:r>
+        <w:t>Quy trình phát triển web</w:t>
+      </w:r>
+      <w:bookmarkEnd w:id="18"/>
+    </w:p>
+    <w:p>
+      <w:pPr>
+        <w:pStyle w:val="Heading2"/>
         <w:rPr>
           <w:rFonts w:cs="Times New Roman"/>
-          <w:szCs w:val="26"/>
-          <w:lang w:val="vi-VN"/>
-        </w:rPr>
-        <w:t>5.</w:t>
-      </w:r>
+        </w:rPr>
+      </w:pPr>
+      <w:bookmarkStart w:id="19" w:name="_Toc146308051"/>
       <w:r>
         <w:rPr>
           <w:rFonts w:cs="Times New Roman"/>
-          <w:szCs w:val="26"/>
-          <w:lang w:val="vi-VN"/>
-        </w:rPr>
-        <w:t xml:space="preserve"> </w:t>
+        </w:rPr>
+        <w:t>5.1.</w:t>
       </w:r>
       <w:r>
         <w:rPr>
           <w:rFonts w:cs="Times New Roman"/>
-          <w:szCs w:val="26"/>
-          <w:lang w:val="vi-VN"/>
-        </w:rPr>
-        <w:t>Quy trình phát triển web</w:t>
-      </w:r>
-      <w:bookmarkEnd w:id="16"/>
-    </w:p>
-    <w:p>
-      <w:pPr>
-        <w:pStyle w:val="Heading2"/>
-        <w:rPr>
-          <w:rFonts w:cs="Times New Roman"/>
-        </w:rPr>
-      </w:pPr>
-      <w:bookmarkStart w:id="17" w:name="_Toc146308051"/>
-      <w:r>
-        <w:rPr>
-          <w:rFonts w:cs="Times New Roman"/>
-        </w:rPr>
-        <w:t>5.1.</w:t>
-      </w:r>
-      <w:r>
-        <w:rPr>
-          <w:rFonts w:cs="Times New Roman"/>
         </w:rPr>
         <w:t xml:space="preserve"> Giới thiệu về quy trình phát triển web từ lập kế hoạch đến triển khai trang web.</w:t>
       </w:r>
-      <w:bookmarkEnd w:id="17"/>
+      <w:bookmarkEnd w:id="19"/>
     </w:p>
     <w:p>
       <w:pPr>
@@ -16619,36 +15855,8 @@
           <w:sz w:val="26"/>
           <w:szCs w:val="26"/>
         </w:rPr>
-        <w:t xml:space="preserve">, bạn cần thể hiện được trên website những thông tin cần thiết như thông số, công </w:t>
-      </w:r>
-      <w:proofErr w:type="gramStart"/>
-      <w:r>
-        <w:rPr>
-          <w:color w:val="000000"/>
-          <w:sz w:val="26"/>
-          <w:szCs w:val="26"/>
-        </w:rPr>
-        <w:t>nghệ,…</w:t>
-      </w:r>
-      <w:proofErr w:type="gramEnd"/>
-      <w:r>
-        <w:rPr>
-          <w:color w:val="000000"/>
-          <w:sz w:val="26"/>
-          <w:szCs w:val="26"/>
-        </w:rPr>
-        <w:t xml:space="preserve"> Thông tin mới được cập nhật nhanh nhất khi hãng có dòng xe mới ra mắt. Nội dung thu hút đánh trúng insight khách hàng, sản phẩm mang lại cảm giác sang trọng hay cổ </w:t>
-      </w:r>
-      <w:proofErr w:type="gramStart"/>
-      <w:r>
-        <w:rPr>
-          <w:color w:val="000000"/>
-          <w:sz w:val="26"/>
-          <w:szCs w:val="26"/>
-        </w:rPr>
-        <w:t>điển,…</w:t>
-      </w:r>
-      <w:proofErr w:type="gramEnd"/>
+        <w:t>, bạn cần thể hiện được trên website những thông tin cần thiết như thông số, công nghệ,… Thông tin mới được cập nhật nhanh nhất khi hãng có dòng xe mới ra mắt. Nội dung thu hút đánh trúng insight khách hàng, sản phẩm mang lại cảm giác sang trọng hay cổ điển,…</w:t>
+      </w:r>
     </w:p>
     <w:p>
       <w:pPr>
@@ -16703,18 +15911,8 @@
           <w:sz w:val="26"/>
           <w:szCs w:val="26"/>
         </w:rPr>
-        <w:t xml:space="preserve">Tuy nhiên, nếu muốn ấn tượng hơn, bạn nên biết cách xây dựng các đoạn video ngắn, có nội dung cụ thể hoặc sử dụng công nghệ đồ họa tạo ra những cách truyền tải thông điệp độc đáo hơn như animation, </w:t>
-      </w:r>
-      <w:proofErr w:type="gramStart"/>
-      <w:r>
-        <w:rPr>
-          <w:color w:val="000000"/>
-          <w:sz w:val="26"/>
-          <w:szCs w:val="26"/>
-        </w:rPr>
-        <w:t>infographic,v.v.</w:t>
-      </w:r>
-      <w:proofErr w:type="gramEnd"/>
+        <w:t>Tuy nhiên, nếu muốn ấn tượng hơn, bạn nên biết cách xây dựng các đoạn video ngắn, có nội dung cụ thể hoặc sử dụng công nghệ đồ họa tạo ra những cách truyền tải thông điệp độc đáo hơn như animation, infographic,v.v.</w:t>
+      </w:r>
     </w:p>
     <w:p>
       <w:pPr>
@@ -16771,7 +15969,7 @@
           <w:rFonts w:cs="Times New Roman"/>
         </w:rPr>
       </w:pPr>
-      <w:bookmarkStart w:id="18" w:name="_Toc146308052"/>
+      <w:bookmarkStart w:id="20" w:name="_Toc146308052"/>
       <w:r>
         <w:rPr>
           <w:rFonts w:cs="Times New Roman"/>
@@ -16791,7 +15989,7 @@
         <w:br/>
         <w:t>triển, kiểm thử, và triển khai.</w:t>
       </w:r>
-      <w:bookmarkEnd w:id="18"/>
+      <w:bookmarkEnd w:id="20"/>
     </w:p>
     <w:p>
       <w:pPr>
@@ -17186,7 +16384,7 @@
           <w:rFonts w:cs="Times New Roman"/>
         </w:rPr>
       </w:pPr>
-      <w:bookmarkStart w:id="19" w:name="_Toc146308053"/>
+      <w:bookmarkStart w:id="21" w:name="_Toc146308053"/>
       <w:r>
         <w:rPr>
           <w:rFonts w:cs="Times New Roman"/>
@@ -17213,7 +16411,7 @@
         <w:br/>
         <w:t>quản lý dự án và phát triển.</w:t>
       </w:r>
-      <w:bookmarkEnd w:id="19"/>
+      <w:bookmarkEnd w:id="21"/>
     </w:p>
     <w:p>
       <w:pPr>
@@ -17391,7 +16589,7 @@
           <w:lang w:val="vi-VN"/>
         </w:rPr>
       </w:pPr>
-      <w:bookmarkStart w:id="20" w:name="_Toc146308061"/>
+      <w:bookmarkStart w:id="22" w:name="_Toc146308061"/>
     </w:p>
     <w:p>
       <w:pPr>
@@ -17405,6 +16603,7 @@
         </w:rPr>
       </w:pPr>
     </w:p>
+    <w:bookmarkEnd w:id="22"/>
     <w:p>
       <w:pPr>
         <w:jc w:val="both"/>
@@ -17415,9 +16614,6 @@
           <w:lang w:val="vi-VN"/>
         </w:rPr>
       </w:pPr>
-      <w:bookmarkStart w:id="21" w:name="_GoBack"/>
-      <w:bookmarkEnd w:id="20"/>
-      <w:bookmarkEnd w:id="21"/>
     </w:p>
     <w:p>
       <w:pPr>
@@ -17499,7 +16695,7 @@
           <w:rPr>
             <w:noProof/>
           </w:rPr>
-          <w:t>29</w:t>
+          <w:t>2</w:t>
         </w:r>
         <w:r>
           <w:rPr>
@@ -22668,7 +21864,7 @@
 </file>
 
 <file path=customXml/itemProps1.xml><?xml version="1.0" encoding="utf-8"?>
-<ds:datastoreItem xmlns:ds="http://schemas.openxmlformats.org/officeDocument/2006/customXml" ds:itemID="{9EEA649F-5E13-42BF-9F5F-358A558C128D}">
+<ds:datastoreItem xmlns:ds="http://schemas.openxmlformats.org/officeDocument/2006/customXml" ds:itemID="{F2820427-B5EF-4905-9A61-215624890CD1}">
   <ds:schemaRefs>
     <ds:schemaRef ds:uri="http://schemas.openxmlformats.org/officeDocument/2006/bibliography"/>
   </ds:schemaRefs>
